--- a/fuentes/331502_CF23_DU.docx
+++ b/fuentes/331502_CF23_DU.docx
@@ -3,6 +3,8 @@
 <w:document xmlns:wpc="http://schemas.microsoft.com/office/word/2010/wordprocessingCanvas" xmlns:cx="http://schemas.microsoft.com/office/drawing/2014/chartex" xmlns:cx1="http://schemas.microsoft.com/office/drawing/2015/9/8/chartex" xmlns:cx2="http://schemas.microsoft.com/office/drawing/2015/10/21/chartex" xmlns:cx3="http://schemas.microsoft.com/office/drawing/2016/5/9/chartex" xmlns:cx4="http://schemas.microsoft.com/office/drawing/2016/5/10/chartex" xmlns:cx5="http://schemas.microsoft.com/office/drawing/2016/5/11/chartex" xmlns:cx6="http://schemas.microsoft.com/office/drawing/2016/5/12/chartex" xmlns:cx7="http://schemas.microsoft.com/office/drawing/2016/5/13/chartex" xmlns:cx8="http://schemas.microsoft.com/office/drawing/2016/5/14/chartex" xmlns:mc="http://schemas.openxmlformats.org/markup-compatibility/2006" xmlns:aink="http://schemas.microsoft.com/office/drawing/2016/ink" xmlns:am3d="http://schemas.microsoft.com/office/drawing/2017/model3d" xmlns:o="urn:schemas-microsoft-com:office:office" xmlns:oel="http://schemas.microsoft.com/office/2019/extlst" xmlns:r="http://schemas.openxmlformats.org/officeDocument/2006/relationships" xmlns:m="http://schemas.openxmlformats.org/officeDocument/2006/math" xmlns:v="urn:schemas-microsoft-com:vml" xmlns:wp14="http://schemas.microsoft.com/office/word/2010/wordprocessingDrawing" xmlns:wp="http://schemas.openxmlformats.org/drawingml/2006/wordprocessingDrawing" xmlns:w10="urn:schemas-microsoft-com:office:word" xmlns:w="http://schemas.openxmlformats.org/wordprocessingml/2006/main" xmlns:w14="http://schemas.microsoft.com/office/word/2010/wordml" xmlns:w15="http://schemas.microsoft.com/office/word/2012/wordml" xmlns:w16cex="http://schemas.microsoft.com/office/word/2018/wordml/cex" xmlns:w16cid="http://schemas.microsoft.com/office/word/2016/wordml/cid" xmlns:w16="http://schemas.microsoft.com/office/word/2018/wordml" xmlns:w16sdtdh="http://schemas.microsoft.com/office/word/2020/wordml/sdtdatahash" xmlns:w16se="http://schemas.microsoft.com/office/word/2015/wordml/symex" xmlns:wpg="http://schemas.microsoft.com/office/word/2010/wordprocessingGroup" xmlns:wpi="http://schemas.microsoft.com/office/word/2010/wordprocessingInk" xmlns:wne="http://schemas.microsoft.com/office/word/2006/wordml" xmlns:wps="http://schemas.microsoft.com/office/word/2010/wordprocessingShape" mc:Ignorable="w14 w15 w16se w16cid w16 w16cex w16sdtdh wp14">
   <w:body>
     <w:p>
+      <w:bookmarkStart w:id="0" w:name="_Hlk148196480"/>
+      <w:bookmarkEnd w:id="0"/>
       <w:r>
         <w:rPr>
           <w:noProof/>
@@ -401,7 +403,7 @@
           <w:b/>
           <w:bCs/>
         </w:rPr>
-        <w:t>Mayo</w:t>
+        <w:t>Septiembre</w:t>
       </w:r>
       <w:r>
         <w:rPr>
@@ -1029,11 +1031,6 @@
         <w:p>
           <w:pPr>
             <w:pStyle w:val="TDC2"/>
-            <w:tabs>
-              <w:tab w:val="left" w:pos="1680"/>
-              <w:tab w:val="right" w:leader="dot" w:pos="9962"/>
-            </w:tabs>
-            <w:spacing w:before="0" w:after="0"/>
             <w:rPr>
               <w:rFonts w:asciiTheme="minorHAnsi" w:eastAsiaTheme="minorEastAsia" w:hAnsiTheme="minorHAnsi"/>
               <w:noProof/>
@@ -1124,11 +1121,6 @@
         <w:p>
           <w:pPr>
             <w:pStyle w:val="TDC2"/>
-            <w:tabs>
-              <w:tab w:val="left" w:pos="1680"/>
-              <w:tab w:val="right" w:leader="dot" w:pos="9962"/>
-            </w:tabs>
-            <w:spacing w:before="0" w:after="0"/>
             <w:rPr>
               <w:rFonts w:asciiTheme="minorHAnsi" w:eastAsiaTheme="minorEastAsia" w:hAnsiTheme="minorHAnsi"/>
               <w:noProof/>
@@ -1219,11 +1211,6 @@
         <w:p>
           <w:pPr>
             <w:pStyle w:val="TDC2"/>
-            <w:tabs>
-              <w:tab w:val="left" w:pos="1680"/>
-              <w:tab w:val="right" w:leader="dot" w:pos="9962"/>
-            </w:tabs>
-            <w:spacing w:before="0" w:after="0"/>
             <w:rPr>
               <w:rFonts w:asciiTheme="minorHAnsi" w:eastAsiaTheme="minorEastAsia" w:hAnsiTheme="minorHAnsi"/>
               <w:noProof/>
@@ -1330,11 +1317,6 @@
         <w:p>
           <w:pPr>
             <w:pStyle w:val="TDC2"/>
-            <w:tabs>
-              <w:tab w:val="left" w:pos="1680"/>
-              <w:tab w:val="right" w:leader="dot" w:pos="9962"/>
-            </w:tabs>
-            <w:spacing w:before="0" w:after="0"/>
             <w:rPr>
               <w:rFonts w:asciiTheme="minorHAnsi" w:eastAsiaTheme="minorEastAsia" w:hAnsiTheme="minorHAnsi"/>
               <w:noProof/>
@@ -1559,6 +1541,8 @@
               <w:rPr>
                 <w:rStyle w:val="Hipervnculo"/>
                 <w:noProof/>
+                <w:sz w:val="27"/>
+                <w:szCs w:val="27"/>
               </w:rPr>
               <w:t>Hallazgos, no conformidades, acciones de mejora preventivas y correctivas</w:t>
             </w:r>
@@ -1566,6 +1550,8 @@
               <w:rPr>
                 <w:noProof/>
                 <w:webHidden/>
+                <w:sz w:val="27"/>
+                <w:szCs w:val="27"/>
               </w:rPr>
               <w:tab/>
             </w:r>
@@ -1573,6 +1559,8 @@
               <w:rPr>
                 <w:noProof/>
                 <w:webHidden/>
+                <w:sz w:val="27"/>
+                <w:szCs w:val="27"/>
               </w:rPr>
               <w:fldChar w:fldCharType="begin"/>
             </w:r>
@@ -1580,6 +1568,8 @@
               <w:rPr>
                 <w:noProof/>
                 <w:webHidden/>
+                <w:sz w:val="27"/>
+                <w:szCs w:val="27"/>
               </w:rPr>
               <w:instrText xml:space="preserve"> PAGEREF _Toc141138995 \h </w:instrText>
             </w:r>
@@ -1587,12 +1577,16 @@
               <w:rPr>
                 <w:noProof/>
                 <w:webHidden/>
+                <w:sz w:val="27"/>
+                <w:szCs w:val="27"/>
               </w:rPr>
             </w:r>
             <w:r>
               <w:rPr>
                 <w:noProof/>
                 <w:webHidden/>
+                <w:sz w:val="27"/>
+                <w:szCs w:val="27"/>
               </w:rPr>
               <w:fldChar w:fldCharType="separate"/>
             </w:r>
@@ -1600,6 +1594,8 @@
               <w:rPr>
                 <w:noProof/>
                 <w:webHidden/>
+                <w:sz w:val="27"/>
+                <w:szCs w:val="27"/>
               </w:rPr>
               <w:t>42</w:t>
             </w:r>
@@ -1607,6 +1603,8 @@
               <w:rPr>
                 <w:noProof/>
                 <w:webHidden/>
+                <w:sz w:val="27"/>
+                <w:szCs w:val="27"/>
               </w:rPr>
               <w:fldChar w:fldCharType="end"/>
             </w:r>
@@ -2020,19 +2018,19 @@
           <w:lang w:val="es-CO"/>
         </w:rPr>
       </w:pPr>
-      <w:bookmarkStart w:id="0" w:name="_Toc141138984"/>
+      <w:bookmarkStart w:id="1" w:name="_Toc141138984"/>
       <w:r>
         <w:rPr>
           <w:lang w:val="es-CO"/>
         </w:rPr>
-        <w:lastRenderedPageBreak/>
         <w:t>Introducción</w:t>
       </w:r>
-      <w:bookmarkEnd w:id="0"/>
+      <w:bookmarkEnd w:id="1"/>
     </w:p>
     <w:p>
       <w:pPr>
         <w:pStyle w:val="Video"/>
+        <w:ind w:left="0"/>
         <w:rPr>
           <w:lang w:eastAsia="es-CO"/>
         </w:rPr>
@@ -2041,16 +2039,8 @@
         <w:rPr>
           <w:lang w:eastAsia="es-CO"/>
         </w:rPr>
-        <w:t>Video introducción</w:t>
-      </w:r>
-    </w:p>
-    <w:p>
-      <w:pPr>
-        <w:ind w:firstLine="0"/>
-        <w:rPr>
-          <w:lang w:eastAsia="es-CO"/>
-        </w:rPr>
-      </w:pPr>
+        <w:t>Sistema de gestión de calidad de magistrales no estériles</w:t>
+      </w:r>
       <w:r>
         <w:rPr>
           <w:noProof/>
@@ -2165,13 +2155,16 @@
               <w:rPr>
                 <w:b/>
               </w:rPr>
-              <w:t xml:space="preserve">Síntesis del video: </w:t>
+              <w:t>Síntesis del video:</w:t>
+            </w:r>
+            <w:r>
+              <w:t xml:space="preserve"> </w:t>
             </w:r>
             <w:r>
               <w:rPr>
                 <w:b/>
               </w:rPr>
-              <w:t>introducción</w:t>
+              <w:t>Sistema de gestión de calidad de magistrales no estériles</w:t>
             </w:r>
           </w:p>
         </w:tc>
@@ -2188,7 +2181,6 @@
           </w:p>
           <w:p>
             <w:r>
-              <w:lastRenderedPageBreak/>
               <w:t>Aunque las preparaciones magistrales no estériles no requieren un entorno estéril, sí necesitan condiciones ambientales controladas para garantizar su calidad durante el proceso de elaboración. Por lo tanto, es fundamental seguir las directrices técnicas y llevar a cabo acciones de mejora continua, asegurándose de cumplir con el sistema de gestión de calidad para las preparaciones magistrales no estériles.</w:t>
             </w:r>
           </w:p>
@@ -2207,15 +2199,14 @@
           <w:lang w:val="es-CO"/>
         </w:rPr>
       </w:pPr>
-      <w:bookmarkStart w:id="1" w:name="_Toc141138985"/>
+      <w:bookmarkStart w:id="2" w:name="_Toc141138985"/>
       <w:r>
         <w:rPr>
           <w:lang w:val="es-CO"/>
         </w:rPr>
-        <w:lastRenderedPageBreak/>
         <w:t>Sistema de Gestión de la Calidad (SGC)</w:t>
       </w:r>
-      <w:bookmarkEnd w:id="1"/>
+      <w:bookmarkEnd w:id="2"/>
       <w:r>
         <w:rPr>
           <w:lang w:val="es-CO"/>
@@ -2259,7 +2250,6 @@
         <w:rPr>
           <w:lang w:eastAsia="es-CO"/>
         </w:rPr>
-        <w:lastRenderedPageBreak/>
         <w:t>La normatividad legal vigente para establecimientos y servicios farmacéuticos requiere que el SGC tenga un enfoque basado en procesos. La Norma ISO 9001 del 2008 define dicho enfoque como</w:t>
       </w:r>
       <w:r>
@@ -2285,13 +2275,19 @@
         <w:rPr>
           <w:lang w:eastAsia="es-CO"/>
         </w:rPr>
-        <w:t>U</w:t>
+        <w:t>La Norma ISO 9001 del 2008 define dicho enfoque como “la aplicación de un sistema de procesos, dentro de la organización, junto con la identificación e interacciones de estos procesos, así como su gestión para producir el resultado deseado</w:t>
       </w:r>
       <w:r>
         <w:rPr>
           <w:lang w:eastAsia="es-CO"/>
         </w:rPr>
-        <w:t>na herramienta de gestión sistemática y transparente, que permite dirigir y evaluar el desempeño del servicio farmacéutico, en términos de calidad y satisfacción social en la prestación de los servicios a su cargo, la cual está enmarcada en los planes estratégicos y de desarrollo de las organizaciones a que pertenece el servicio. El Sistema de Gestión de la Calidad adoptará, en cada servicio, un enfoque basado en los procesos que ofrezca y en las expectativas de los usuarios, destinatarios y beneficiarios de este”.</w:t>
+        <w:t>”</w:t>
+      </w:r>
+      <w:r>
+        <w:rPr>
+          <w:lang w:eastAsia="es-CO"/>
+        </w:rPr>
+        <w:t>.</w:t>
       </w:r>
     </w:p>
     <w:p>
@@ -2365,7 +2361,6 @@
         <w:rPr>
           <w:lang w:val="es-ES_tradnl" w:eastAsia="es-CO"/>
         </w:rPr>
-        <w:lastRenderedPageBreak/>
         <w:t>Ofrecer productos y servicios de calidad, que satisfagan las necesidades de los clientes, siempre bajo el margen de la normatividad y legalidad aplicables.</w:t>
       </w:r>
     </w:p>
@@ -2573,7 +2568,6 @@
           <w:bCs/>
           <w:lang w:eastAsia="es-CO"/>
         </w:rPr>
-        <w:lastRenderedPageBreak/>
         <w:t>Planificar</w:t>
       </w:r>
       <w:r>
@@ -2773,7 +2767,6 @@
           <w:bCs/>
           <w:lang w:val="es-ES_tradnl" w:eastAsia="es-CO"/>
         </w:rPr>
-        <w:lastRenderedPageBreak/>
         <w:t>Compromiso de las personas</w:t>
       </w:r>
       <w:r>
@@ -2977,14 +2970,14 @@
           <w:lang w:val="es-CO"/>
         </w:rPr>
       </w:pPr>
-      <w:bookmarkStart w:id="2" w:name="_Toc141138986"/>
+      <w:bookmarkStart w:id="3" w:name="_Toc141138986"/>
       <w:r>
         <w:rPr>
           <w:lang w:val="es-CO"/>
         </w:rPr>
         <w:t>Conceptos de calidad</w:t>
       </w:r>
-      <w:bookmarkEnd w:id="2"/>
+      <w:bookmarkEnd w:id="3"/>
       <w:r>
         <w:rPr>
           <w:lang w:val="es-CO"/>
@@ -3029,7 +3022,31 @@
         <w:rPr>
           <w:lang w:val="es-ES_tradnl" w:eastAsia="es-CO"/>
         </w:rPr>
-        <w:t xml:space="preserve"> acción para eliminar la causa de una no conformidad y evitar que vuelva a ocurrir. Está acción se toma para prevenir que algo vuelva a ocurrir.</w:t>
+        <w:t xml:space="preserve"> acción para eliminar la causa de una no conformidad y evitar que vuelva a ocurrir. </w:t>
+      </w:r>
+      <w:r>
+        <w:rPr>
+          <w:lang w:val="es-ES_tradnl" w:eastAsia="es-CO"/>
+        </w:rPr>
+        <w:t>Est</w:t>
+      </w:r>
+      <w:r>
+        <w:rPr>
+          <w:lang w:val="es-ES_tradnl" w:eastAsia="es-CO"/>
+        </w:rPr>
+        <w:t>a</w:t>
+      </w:r>
+      <w:r>
+        <w:rPr>
+          <w:lang w:val="es-ES_tradnl" w:eastAsia="es-CO"/>
+        </w:rPr>
+        <w:t xml:space="preserve"> </w:t>
+      </w:r>
+      <w:r>
+        <w:rPr>
+          <w:lang w:val="es-ES_tradnl" w:eastAsia="es-CO"/>
+        </w:rPr>
+        <w:t>acción se toma para prevenir que algo vuelva a ocurrir.</w:t>
       </w:r>
     </w:p>
     <w:p>
@@ -3050,7 +3067,6 @@
           <w:bCs/>
           <w:lang w:val="es-ES_tradnl" w:eastAsia="es-CO"/>
         </w:rPr>
-        <w:lastRenderedPageBreak/>
         <w:t>Acciones de mejora:</w:t>
       </w:r>
       <w:r>
@@ -3213,7 +3229,6 @@
           <w:bCs/>
           <w:lang w:val="es-ES_tradnl" w:eastAsia="es-CO"/>
         </w:rPr>
-        <w:lastRenderedPageBreak/>
         <w:t>Lista de chequeo:</w:t>
       </w:r>
       <w:r>
@@ -3355,14 +3370,7 @@
         <w:rPr>
           <w:lang w:val="es-ES_tradnl" w:eastAsia="es-CO"/>
         </w:rPr>
-        <w:t xml:space="preserve"> es un conjunto de actividades mutuamente relacionadas que utilizan las entradas para proporcionar un resultado previsto que se denomina salida, producto o servicio dependiendo del contexto de </w:t>
-      </w:r>
-      <w:r>
-        <w:rPr>
-          <w:lang w:val="es-ES_tradnl" w:eastAsia="es-CO"/>
-        </w:rPr>
-        <w:lastRenderedPageBreak/>
-        <w:t>referencia. Los procesos en una organización generalmente se planifican y se realizan bajo condiciones controladas para agregar valor.</w:t>
+        <w:t xml:space="preserve"> es un conjunto de actividades mutuamente relacionadas que utilizan las entradas para proporcionar un resultado previsto que se denomina salida, producto o servicio dependiendo del contexto de referencia. Los procesos en una organización generalmente se planifican y se realizan bajo condiciones controladas para agregar valor.</w:t>
       </w:r>
     </w:p>
     <w:p>
@@ -3445,14 +3453,14 @@
           <w:lang w:val="es-CO"/>
         </w:rPr>
       </w:pPr>
-      <w:bookmarkStart w:id="3" w:name="_Toc141138987"/>
+      <w:bookmarkStart w:id="4" w:name="_Toc141138987"/>
       <w:r>
         <w:rPr>
           <w:lang w:val="es-CO"/>
         </w:rPr>
         <w:t>Conceptos de preparaciones magistrales</w:t>
       </w:r>
-      <w:bookmarkEnd w:id="3"/>
+      <w:bookmarkEnd w:id="4"/>
       <w:r>
         <w:rPr>
           <w:lang w:val="es-CO"/>
@@ -3551,14 +3559,7 @@
         <w:rPr>
           <w:lang w:val="es-ES_tradnl" w:eastAsia="es-CO"/>
         </w:rPr>
-        <w:t xml:space="preserve"> conjunto de normas, procesos y procedimientos de carácter técnico que aseguran la correcta elaboración </w:t>
-      </w:r>
-      <w:r>
-        <w:rPr>
-          <w:lang w:val="es-ES_tradnl" w:eastAsia="es-CO"/>
-        </w:rPr>
-        <w:lastRenderedPageBreak/>
-        <w:t>y el control de calidad de los medicamentos magistrales y los preparados oficinales.</w:t>
+        <w:t xml:space="preserve"> conjunto de normas, procesos y procedimientos de carácter técnico que aseguran la correcta elaboración y el control de calidad de los medicamentos magistrales y los preparados oficinales.</w:t>
       </w:r>
     </w:p>
     <w:p>
@@ -3633,7 +3634,23 @@
           <w:bCs/>
           <w:lang w:val="es-ES_tradnl" w:eastAsia="es-CO"/>
         </w:rPr>
-        <w:t>Principio active:</w:t>
+        <w:t>Principio activ</w:t>
+      </w:r>
+      <w:r>
+        <w:rPr>
+          <w:b/>
+          <w:bCs/>
+          <w:lang w:val="es-ES_tradnl" w:eastAsia="es-CO"/>
+        </w:rPr>
+        <w:t>o</w:t>
+      </w:r>
+      <w:r>
+        <w:rPr>
+          <w:b/>
+          <w:bCs/>
+          <w:lang w:val="es-ES_tradnl" w:eastAsia="es-CO"/>
+        </w:rPr>
+        <w:t>:</w:t>
       </w:r>
       <w:r>
         <w:rPr>
@@ -3657,14 +3674,14 @@
           <w:lang w:val="es-CO"/>
         </w:rPr>
       </w:pPr>
-      <w:bookmarkStart w:id="4" w:name="_Toc141138988"/>
+      <w:bookmarkStart w:id="5" w:name="_Toc141138988"/>
       <w:r>
         <w:rPr>
           <w:lang w:val="es-CO"/>
         </w:rPr>
         <w:t>Sistema de gestión preparaciones magistrales</w:t>
       </w:r>
-      <w:bookmarkEnd w:id="4"/>
+      <w:bookmarkEnd w:id="5"/>
       <w:r>
         <w:rPr>
           <w:lang w:val="es-CO"/>
@@ -3684,6 +3701,27 @@
         </w:rPr>
         <w:t>A continuación, se presenta un mapa donde se pueden observar todos los procesos del establecimiento farmacéutico de forma secuencial, resaltando dónde se encuentra el proceso de preparaciones magistrales.</w:t>
       </w:r>
+    </w:p>
+    <w:p>
+      <w:pPr>
+        <w:rPr>
+          <w:lang w:eastAsia="es-CO"/>
+        </w:rPr>
+      </w:pPr>
+    </w:p>
+    <w:p>
+      <w:pPr>
+        <w:rPr>
+          <w:lang w:eastAsia="es-CO"/>
+        </w:rPr>
+      </w:pPr>
+    </w:p>
+    <w:p>
+      <w:pPr>
+        <w:rPr>
+          <w:lang w:eastAsia="es-CO"/>
+        </w:rPr>
+      </w:pPr>
     </w:p>
     <w:p>
       <w:pPr>
@@ -3800,14 +3838,14 @@
           <w:lang w:val="es-CO"/>
         </w:rPr>
       </w:pPr>
-      <w:bookmarkStart w:id="5" w:name="_Toc141138989"/>
+      <w:bookmarkStart w:id="6" w:name="_Toc141138989"/>
       <w:r>
         <w:rPr>
           <w:lang w:val="es-CO"/>
         </w:rPr>
         <w:t>Procedimiento y formatos utilizados en el proceso</w:t>
       </w:r>
-      <w:bookmarkEnd w:id="5"/>
+      <w:bookmarkEnd w:id="6"/>
       <w:r>
         <w:rPr>
           <w:lang w:val="es-CO"/>
@@ -3879,7 +3917,6 @@
         <w:rPr>
           <w:lang w:eastAsia="es-CO"/>
         </w:rPr>
-        <w:lastRenderedPageBreak/>
         <w:t>Calidad</w:t>
       </w:r>
     </w:p>
@@ -4082,11 +4119,11 @@
       <w:pPr>
         <w:pStyle w:val="Ttulo2"/>
       </w:pPr>
-      <w:bookmarkStart w:id="6" w:name="_Toc141138990"/>
+      <w:bookmarkStart w:id="7" w:name="_Toc141138990"/>
       <w:r>
         <w:t>Procedimiento del proceso de elaboración de preparados magistrales</w:t>
       </w:r>
-      <w:bookmarkEnd w:id="6"/>
+      <w:bookmarkEnd w:id="7"/>
     </w:p>
     <w:p>
       <w:pPr>
@@ -4152,7 +4189,6 @@
         <w:rPr>
           <w:lang w:eastAsia="es-CO"/>
         </w:rPr>
-        <w:lastRenderedPageBreak/>
         <w:t>Responsables.</w:t>
       </w:r>
     </w:p>
@@ -4221,33 +4257,11 @@
           <w:lang w:eastAsia="es-CO"/>
         </w:rPr>
       </w:pPr>
-      <w:proofErr w:type="spellStart"/>
       <w:r>
         <w:rPr>
           <w:lang w:eastAsia="es-CO"/>
         </w:rPr>
-        <w:t>Documentos</w:t>
-      </w:r>
-      <w:proofErr w:type="spellEnd"/>
-      <w:r>
-        <w:rPr>
-          <w:lang w:eastAsia="es-CO"/>
-        </w:rPr>
-        <w:t xml:space="preserve"> de </w:t>
-      </w:r>
-      <w:proofErr w:type="spellStart"/>
-      <w:r>
-        <w:rPr>
-          <w:lang w:eastAsia="es-CO"/>
-        </w:rPr>
-        <w:t>referencia</w:t>
-      </w:r>
-      <w:proofErr w:type="spellEnd"/>
-      <w:r>
-        <w:rPr>
-          <w:lang w:eastAsia="es-CO"/>
-        </w:rPr>
-        <w:t>.</w:t>
+        <w:t>Documentos de referencia.</w:t>
       </w:r>
     </w:p>
     <w:p>
@@ -4343,7 +4357,19 @@
         <w:rPr>
           <w:lang w:eastAsia="es-CO"/>
         </w:rPr>
-        <w:t>Con el fin de profundizar en el tema del proceso de elaboración de una preparación magistral en sus diferentes etapas, se invita al aprendiz a consultar el video Farmacia Comunitaria, ubicado en el material complementario.</w:t>
+        <w:t xml:space="preserve">Con el fin de profundizar en el tema del proceso de elaboración de una preparación magistral en sus diferentes etapas, se invita al aprendiz a consultar el video Farmacia Comunitaria, </w:t>
+      </w:r>
+      <w:r>
+        <w:rPr>
+          <w:lang w:eastAsia="es-CO"/>
+        </w:rPr>
+        <w:t>por medio del siguiente enlace</w:t>
+      </w:r>
+      <w:r>
+        <w:rPr>
+          <w:lang w:eastAsia="es-CO"/>
+        </w:rPr>
+        <w:t>.</w:t>
       </w:r>
     </w:p>
     <w:p>
@@ -4392,7 +4418,6 @@
         <w:jc w:val="center"/>
       </w:pPr>
       <w:r>
-        <w:lastRenderedPageBreak/>
         <w:t>Flujograma proceso fabricación preparaciones magistrales</w:t>
       </w:r>
     </w:p>
@@ -4528,7 +4553,6 @@
         <w:rPr>
           <w:lang w:val="es-ES_tradnl" w:eastAsia="es-CO"/>
         </w:rPr>
-        <w:lastRenderedPageBreak/>
         <w:t>Requisitos del paquete técnico de producción (</w:t>
       </w:r>
       <w:r>
@@ -4537,31 +4561,13 @@
         </w:rPr>
         <w:t>“</w:t>
       </w:r>
-      <w:proofErr w:type="spellStart"/>
       <w:r>
         <w:rPr>
           <w:rStyle w:val="Extranjerismo"/>
           <w:lang w:val="es-ES_tradnl" w:eastAsia="es-CO"/>
         </w:rPr>
-        <w:t>Batch</w:t>
-      </w:r>
-      <w:proofErr w:type="spellEnd"/>
-      <w:r>
-        <w:rPr>
-          <w:rStyle w:val="Extranjerismo"/>
-          <w:lang w:val="es-ES_tradnl" w:eastAsia="es-CO"/>
-        </w:rPr>
-        <w:t xml:space="preserve"> </w:t>
-      </w:r>
-      <w:proofErr w:type="spellStart"/>
-      <w:r>
-        <w:rPr>
-          <w:rStyle w:val="Extranjerismo"/>
-          <w:lang w:val="es-ES_tradnl" w:eastAsia="es-CO"/>
-        </w:rPr>
-        <w:t>Record</w:t>
-      </w:r>
-      <w:proofErr w:type="spellEnd"/>
+        <w:t>Batch Record</w:t>
+      </w:r>
       <w:r>
         <w:rPr>
           <w:rStyle w:val="Extranjerismo"/>
@@ -4598,11 +4604,11 @@
       <w:pPr>
         <w:pStyle w:val="Ttulo2"/>
       </w:pPr>
-      <w:bookmarkStart w:id="7" w:name="_Toc141138991"/>
+      <w:bookmarkStart w:id="8" w:name="_Toc141138991"/>
       <w:r>
         <w:t>Requisitos área de recepción y almacenamiento de las preparaciones magistrales</w:t>
       </w:r>
-      <w:bookmarkEnd w:id="7"/>
+      <w:bookmarkEnd w:id="8"/>
     </w:p>
     <w:p>
       <w:pPr>
@@ -4694,7 +4700,6 @@
         <w:rPr>
           <w:lang w:eastAsia="es-CO"/>
         </w:rPr>
-        <w:lastRenderedPageBreak/>
         <w:t>Los requisitos del área de recepción y almacenamiento de materias primas son:</w:t>
       </w:r>
     </w:p>
@@ -4792,49 +4797,31 @@
       <w:pPr>
         <w:pStyle w:val="Ttulo2"/>
       </w:pPr>
-      <w:bookmarkStart w:id="8" w:name="_Toc141138992"/>
+      <w:bookmarkStart w:id="9" w:name="_Toc141138992"/>
       <w:r>
         <w:t>Paquete técnico de producción (</w:t>
       </w:r>
       <w:r>
         <w:t>“</w:t>
       </w:r>
-      <w:proofErr w:type="spellStart"/>
       <w:r>
         <w:rPr>
           <w:rStyle w:val="Extranjerismo"/>
           <w:lang w:val="es-CO"/>
         </w:rPr>
-        <w:t>Batch</w:t>
-      </w:r>
-      <w:proofErr w:type="spellEnd"/>
+        <w:t>Batch Record</w:t>
+      </w:r>
       <w:r>
         <w:rPr>
           <w:rStyle w:val="Extranjerismo"/>
           <w:lang w:val="es-CO"/>
         </w:rPr>
-        <w:t xml:space="preserve"> </w:t>
-      </w:r>
-      <w:proofErr w:type="spellStart"/>
-      <w:r>
-        <w:rPr>
-          <w:rStyle w:val="Extranjerismo"/>
-          <w:lang w:val="es-CO"/>
-        </w:rPr>
-        <w:t>Record</w:t>
-      </w:r>
-      <w:proofErr w:type="spellEnd"/>
-      <w:r>
-        <w:rPr>
-          <w:rStyle w:val="Extranjerismo"/>
-          <w:lang w:val="es-CO"/>
-        </w:rPr>
         <w:t>”</w:t>
       </w:r>
       <w:r>
         <w:t>)</w:t>
       </w:r>
-      <w:bookmarkEnd w:id="8"/>
+      <w:bookmarkEnd w:id="9"/>
     </w:p>
     <w:p>
       <w:pPr>
@@ -4882,7 +4869,6 @@
         <w:rPr>
           <w:lang w:eastAsia="es-CO"/>
         </w:rPr>
-        <w:lastRenderedPageBreak/>
         <w:t>Despeje de línea inicial.</w:t>
       </w:r>
     </w:p>
@@ -4969,78 +4955,38 @@
           <w:lang w:eastAsia="es-CO"/>
         </w:rPr>
       </w:pPr>
-      <w:proofErr w:type="spellStart"/>
       <w:r>
         <w:rPr>
           <w:lang w:eastAsia="es-CO"/>
         </w:rPr>
-        <w:t>Limpieza</w:t>
-      </w:r>
-      <w:proofErr w:type="spellEnd"/>
-      <w:r>
+        <w:t>Limpieza de equipos.</w:t>
+      </w:r>
+    </w:p>
+    <w:p>
+      <w:pPr>
         <w:rPr>
           <w:lang w:eastAsia="es-CO"/>
         </w:rPr>
-        <w:t xml:space="preserve"> de </w:t>
-      </w:r>
-      <w:proofErr w:type="spellStart"/>
+      </w:pPr>
       <w:r>
         <w:rPr>
           <w:lang w:eastAsia="es-CO"/>
         </w:rPr>
-        <w:t>equipos</w:t>
-      </w:r>
-      <w:proofErr w:type="spellEnd"/>
+        <w:t xml:space="preserve">Cada uno de los lotes que se produzcan de un medicamento, debe tener su propio </w:t>
+      </w:r>
       <w:r>
         <w:rPr>
           <w:lang w:eastAsia="es-CO"/>
         </w:rPr>
-        <w:t>.</w:t>
-      </w:r>
-    </w:p>
-    <w:p>
-      <w:pPr>
-        <w:rPr>
-          <w:lang w:eastAsia="es-CO"/>
-        </w:rPr>
-      </w:pPr>
-      <w:r>
-        <w:rPr>
-          <w:lang w:eastAsia="es-CO"/>
-        </w:rPr>
-        <w:t xml:space="preserve">Cada uno de los lotes que se produzcan de un medicamento, debe tener su propio </w:t>
-      </w:r>
-      <w:r>
-        <w:rPr>
-          <w:lang w:eastAsia="es-CO"/>
-        </w:rPr>
         <w:t>“</w:t>
       </w:r>
-      <w:proofErr w:type="spellStart"/>
       <w:r>
         <w:rPr>
           <w:rStyle w:val="Extranjerismo"/>
           <w:lang w:val="es-CO" w:eastAsia="es-CO"/>
         </w:rPr>
-        <w:t>Batch</w:t>
-      </w:r>
-      <w:proofErr w:type="spellEnd"/>
-      <w:r>
-        <w:rPr>
-          <w:rStyle w:val="Extranjerismo"/>
-          <w:lang w:val="es-CO" w:eastAsia="es-CO"/>
-        </w:rPr>
-        <w:t xml:space="preserve"> </w:t>
-      </w:r>
-      <w:proofErr w:type="spellStart"/>
-      <w:r>
-        <w:rPr>
-          <w:rStyle w:val="Extranjerismo"/>
-          <w:lang w:val="es-CO" w:eastAsia="es-CO"/>
-        </w:rPr>
-        <w:t>Record</w:t>
-      </w:r>
-      <w:proofErr w:type="spellEnd"/>
+        <w:t>Batch Record</w:t>
+      </w:r>
       <w:r>
         <w:rPr>
           <w:rStyle w:val="Extranjerismo"/>
@@ -5105,7 +5051,6 @@
         </w:rPr>
         <w:t>“</w:t>
       </w:r>
-      <w:proofErr w:type="spellStart"/>
       <w:r>
         <w:rPr>
           <w:rStyle w:val="Extranjerismo"/>
@@ -5113,29 +5058,8 @@
           <w:bCs/>
           <w:lang w:val="es-CO" w:eastAsia="es-CO"/>
         </w:rPr>
-        <w:t>Batch</w:t>
-      </w:r>
-      <w:proofErr w:type="spellEnd"/>
-      <w:r>
-        <w:rPr>
-          <w:rStyle w:val="Extranjerismo"/>
-          <w:b/>
-          <w:bCs/>
-          <w:lang w:val="es-CO" w:eastAsia="es-CO"/>
-        </w:rPr>
-        <w:t xml:space="preserve"> </w:t>
-      </w:r>
-      <w:proofErr w:type="spellStart"/>
-      <w:r>
-        <w:rPr>
-          <w:rStyle w:val="Extranjerismo"/>
-          <w:b/>
-          <w:bCs/>
-          <w:lang w:val="es-CO" w:eastAsia="es-CO"/>
-        </w:rPr>
-        <w:t>Record</w:t>
-      </w:r>
-      <w:proofErr w:type="spellEnd"/>
+        <w:t>Batch Record</w:t>
+      </w:r>
       <w:r>
         <w:rPr>
           <w:rStyle w:val="Extranjerismo"/>
@@ -5261,31 +5185,13 @@
         </w:rPr>
         <w:t>“</w:t>
       </w:r>
-      <w:proofErr w:type="spellStart"/>
       <w:r>
         <w:rPr>
           <w:rStyle w:val="Extranjerismo"/>
           <w:lang w:val="es-CO" w:eastAsia="es-CO"/>
         </w:rPr>
-        <w:t>Batch</w:t>
-      </w:r>
-      <w:proofErr w:type="spellEnd"/>
-      <w:r>
-        <w:rPr>
-          <w:rStyle w:val="Extranjerismo"/>
-          <w:lang w:val="es-CO" w:eastAsia="es-CO"/>
-        </w:rPr>
-        <w:t xml:space="preserve"> </w:t>
-      </w:r>
-      <w:proofErr w:type="spellStart"/>
-      <w:r>
-        <w:rPr>
-          <w:rStyle w:val="Extranjerismo"/>
-          <w:lang w:val="es-CO" w:eastAsia="es-CO"/>
-        </w:rPr>
-        <w:t>Record</w:t>
-      </w:r>
-      <w:proofErr w:type="spellEnd"/>
+        <w:t>Batch Record</w:t>
+      </w:r>
       <w:r>
         <w:rPr>
           <w:rStyle w:val="Extranjerismo"/>
@@ -5333,7 +5239,6 @@
         <w:rPr>
           <w:lang w:val="es-CO" w:eastAsia="es-CO"/>
         </w:rPr>
-        <w:lastRenderedPageBreak/>
         <w:t xml:space="preserve">Diligenciar cada campo del </w:t>
       </w:r>
       <w:r>
@@ -5342,91 +5247,31 @@
         </w:rPr>
         <w:t>“</w:t>
       </w:r>
-      <w:proofErr w:type="spellStart"/>
       <w:r>
         <w:rPr>
           <w:rStyle w:val="Extranjerismo"/>
           <w:lang w:val="es-CO" w:eastAsia="es-CO"/>
         </w:rPr>
-        <w:t>Batch</w:t>
-      </w:r>
-      <w:proofErr w:type="spellEnd"/>
+        <w:t>Batch Record</w:t>
+      </w:r>
       <w:r>
         <w:rPr>
           <w:rStyle w:val="Extranjerismo"/>
           <w:lang w:val="es-CO" w:eastAsia="es-CO"/>
         </w:rPr>
-        <w:t xml:space="preserve"> </w:t>
-      </w:r>
-      <w:proofErr w:type="spellStart"/>
-      <w:r>
-        <w:rPr>
-          <w:rStyle w:val="Extranjerismo"/>
+        <w:t>”</w:t>
+      </w:r>
+      <w:r>
+        <w:rPr>
           <w:lang w:val="es-CO" w:eastAsia="es-CO"/>
         </w:rPr>
-        <w:t>Record</w:t>
-      </w:r>
-      <w:proofErr w:type="spellEnd"/>
-      <w:r>
-        <w:rPr>
-          <w:rStyle w:val="Extranjerismo"/>
-          <w:lang w:val="es-CO" w:eastAsia="es-CO"/>
-        </w:rPr>
-        <w:t>”</w:t>
-      </w:r>
-      <w:r>
-        <w:rPr>
-          <w:lang w:val="es-CO" w:eastAsia="es-CO"/>
-        </w:rPr>
         <w:t xml:space="preserve"> en el momento en que se está realizando el proceso indicado. </w:t>
       </w:r>
       <w:r>
         <w:rPr>
           <w:lang w:eastAsia="es-CO"/>
         </w:rPr>
-        <w:t xml:space="preserve">Los </w:t>
-      </w:r>
-      <w:proofErr w:type="spellStart"/>
-      <w:r>
-        <w:rPr>
-          <w:lang w:eastAsia="es-CO"/>
-        </w:rPr>
-        <w:t>documentos</w:t>
-      </w:r>
-      <w:proofErr w:type="spellEnd"/>
-      <w:r>
-        <w:rPr>
-          <w:lang w:eastAsia="es-CO"/>
-        </w:rPr>
-        <w:t xml:space="preserve"> </w:t>
-      </w:r>
-      <w:proofErr w:type="spellStart"/>
-      <w:r>
-        <w:rPr>
-          <w:lang w:eastAsia="es-CO"/>
-        </w:rPr>
-        <w:t>deben</w:t>
-      </w:r>
-      <w:proofErr w:type="spellEnd"/>
-      <w:r>
-        <w:rPr>
-          <w:lang w:eastAsia="es-CO"/>
-        </w:rPr>
-        <w:t xml:space="preserve"> </w:t>
-      </w:r>
-      <w:proofErr w:type="spellStart"/>
-      <w:r>
-        <w:rPr>
-          <w:lang w:eastAsia="es-CO"/>
-        </w:rPr>
-        <w:t>llenarse</w:t>
-      </w:r>
-      <w:proofErr w:type="spellEnd"/>
-      <w:r>
-        <w:rPr>
-          <w:lang w:eastAsia="es-CO"/>
-        </w:rPr>
-        <w:t xml:space="preserve"> con esfero de tinta negra.</w:t>
+        <w:t>Los documentos deben llenarse con esfero de tinta negra.</w:t>
       </w:r>
     </w:p>
     <w:p>
@@ -5452,74 +5297,38 @@
         </w:rPr>
         <w:t>“</w:t>
       </w:r>
-      <w:proofErr w:type="spellStart"/>
       <w:r>
         <w:rPr>
           <w:rStyle w:val="Extranjerismo"/>
           <w:lang w:val="es-CO" w:eastAsia="es-CO"/>
         </w:rPr>
-        <w:t>Batch</w:t>
-      </w:r>
-      <w:proofErr w:type="spellEnd"/>
+        <w:t>Batch Record</w:t>
+      </w:r>
+      <w:r>
+        <w:rPr>
+          <w:lang w:val="es-CO" w:eastAsia="es-CO"/>
+        </w:rPr>
+        <w:t>”</w:t>
+      </w:r>
+      <w:r>
+        <w:rPr>
+          <w:lang w:val="es-CO" w:eastAsia="es-CO"/>
+        </w:rPr>
+        <w:t xml:space="preserve"> ocurren simultáneamente en 2 o más procesos. Se debe contar con una copia de esta en cada proceso que se adjuntará al </w:t>
+      </w:r>
+      <w:r>
+        <w:rPr>
+          <w:lang w:val="es-CO" w:eastAsia="es-CO"/>
+        </w:rPr>
+        <w:t>“</w:t>
+      </w:r>
       <w:r>
         <w:rPr>
           <w:rStyle w:val="Extranjerismo"/>
           <w:lang w:val="es-CO" w:eastAsia="es-CO"/>
         </w:rPr>
-        <w:t xml:space="preserve"> </w:t>
-      </w:r>
-      <w:proofErr w:type="spellStart"/>
-      <w:r>
-        <w:rPr>
-          <w:rStyle w:val="Extranjerismo"/>
-          <w:lang w:val="es-CO" w:eastAsia="es-CO"/>
-        </w:rPr>
-        <w:t>Record</w:t>
-      </w:r>
-      <w:proofErr w:type="spellEnd"/>
-      <w:r>
-        <w:rPr>
-          <w:lang w:val="es-CO" w:eastAsia="es-CO"/>
-        </w:rPr>
-        <w:t>”</w:t>
-      </w:r>
-      <w:r>
-        <w:rPr>
-          <w:lang w:val="es-CO" w:eastAsia="es-CO"/>
-        </w:rPr>
-        <w:t xml:space="preserve"> ocurren simultáneamente en 2 o más procesos. Se debe contar con una copia de esta en cada proceso que se adjuntará al </w:t>
-      </w:r>
-      <w:r>
-        <w:rPr>
-          <w:lang w:val="es-CO" w:eastAsia="es-CO"/>
-        </w:rPr>
-        <w:t>“</w:t>
-      </w:r>
-      <w:proofErr w:type="spellStart"/>
-      <w:r>
-        <w:rPr>
-          <w:rStyle w:val="Extranjerismo"/>
-          <w:lang w:val="es-CO" w:eastAsia="es-CO"/>
-        </w:rPr>
-        <w:t>Batch</w:t>
-      </w:r>
-      <w:proofErr w:type="spellEnd"/>
-      <w:r>
-        <w:rPr>
-          <w:rStyle w:val="Extranjerismo"/>
-          <w:lang w:val="es-CO" w:eastAsia="es-CO"/>
-        </w:rPr>
-        <w:t xml:space="preserve"> </w:t>
-      </w:r>
-      <w:proofErr w:type="spellStart"/>
-      <w:r>
-        <w:rPr>
-          <w:rStyle w:val="Extranjerismo"/>
-          <w:lang w:val="es-CO" w:eastAsia="es-CO"/>
-        </w:rPr>
-        <w:t>Record</w:t>
-      </w:r>
-      <w:proofErr w:type="spellEnd"/>
+        <w:t>Batch Record</w:t>
+      </w:r>
       <w:r>
         <w:rPr>
           <w:rStyle w:val="Extranjerismo"/>
@@ -5575,31 +5384,13 @@
         </w:rPr>
         <w:t>“</w:t>
       </w:r>
-      <w:proofErr w:type="spellStart"/>
       <w:r>
         <w:rPr>
           <w:rStyle w:val="Extranjerismo"/>
           <w:lang w:val="es-CO" w:eastAsia="es-CO"/>
         </w:rPr>
-        <w:t>Batch</w:t>
-      </w:r>
-      <w:proofErr w:type="spellEnd"/>
-      <w:r>
-        <w:rPr>
-          <w:rStyle w:val="Extranjerismo"/>
-          <w:lang w:val="es-CO" w:eastAsia="es-CO"/>
-        </w:rPr>
-        <w:t xml:space="preserve"> </w:t>
-      </w:r>
-      <w:proofErr w:type="spellStart"/>
-      <w:r>
-        <w:rPr>
-          <w:rStyle w:val="Extranjerismo"/>
-          <w:lang w:val="es-CO" w:eastAsia="es-CO"/>
-        </w:rPr>
-        <w:t>Record</w:t>
-      </w:r>
-      <w:proofErr w:type="spellEnd"/>
+        <w:t>Batch Record</w:t>
+      </w:r>
       <w:r>
         <w:rPr>
           <w:rStyle w:val="Extranjerismo"/>
@@ -5645,31 +5436,13 @@
         </w:rPr>
         <w:t>“</w:t>
       </w:r>
-      <w:proofErr w:type="spellStart"/>
       <w:r>
         <w:rPr>
           <w:rStyle w:val="Extranjerismo"/>
           <w:lang w:val="es-CO" w:eastAsia="es-CO"/>
         </w:rPr>
-        <w:t>Batch</w:t>
-      </w:r>
-      <w:proofErr w:type="spellEnd"/>
-      <w:r>
-        <w:rPr>
-          <w:rStyle w:val="Extranjerismo"/>
-          <w:lang w:val="es-CO" w:eastAsia="es-CO"/>
-        </w:rPr>
-        <w:t xml:space="preserve"> </w:t>
-      </w:r>
-      <w:proofErr w:type="spellStart"/>
-      <w:r>
-        <w:rPr>
-          <w:rStyle w:val="Extranjerismo"/>
-          <w:lang w:val="es-CO" w:eastAsia="es-CO"/>
-        </w:rPr>
-        <w:t>Record</w:t>
-      </w:r>
-      <w:proofErr w:type="spellEnd"/>
+        <w:t>Batch Record</w:t>
+      </w:r>
       <w:r>
         <w:rPr>
           <w:rStyle w:val="Extranjerismo"/>
@@ -5715,31 +5488,13 @@
         </w:rPr>
         <w:t>“</w:t>
       </w:r>
-      <w:proofErr w:type="spellStart"/>
       <w:r>
         <w:rPr>
           <w:rStyle w:val="Extranjerismo"/>
           <w:lang w:val="es-CO" w:eastAsia="es-CO"/>
         </w:rPr>
-        <w:t>Batch</w:t>
-      </w:r>
-      <w:proofErr w:type="spellEnd"/>
-      <w:r>
-        <w:rPr>
-          <w:rStyle w:val="Extranjerismo"/>
-          <w:lang w:val="es-CO" w:eastAsia="es-CO"/>
-        </w:rPr>
-        <w:t xml:space="preserve"> </w:t>
-      </w:r>
-      <w:proofErr w:type="spellStart"/>
-      <w:r>
-        <w:rPr>
-          <w:rStyle w:val="Extranjerismo"/>
-          <w:lang w:val="es-CO" w:eastAsia="es-CO"/>
-        </w:rPr>
-        <w:t>Record</w:t>
-      </w:r>
-      <w:proofErr w:type="spellEnd"/>
+        <w:t>Batch Record</w:t>
+      </w:r>
       <w:r>
         <w:rPr>
           <w:rStyle w:val="Extranjerismo"/>
@@ -5785,31 +5540,13 @@
         </w:rPr>
         <w:t>“</w:t>
       </w:r>
-      <w:proofErr w:type="spellStart"/>
       <w:r>
         <w:rPr>
           <w:rStyle w:val="Extranjerismo"/>
           <w:lang w:val="es-CO" w:eastAsia="es-CO"/>
         </w:rPr>
-        <w:t>Batch</w:t>
-      </w:r>
-      <w:proofErr w:type="spellEnd"/>
-      <w:r>
-        <w:rPr>
-          <w:rStyle w:val="Extranjerismo"/>
-          <w:lang w:val="es-CO" w:eastAsia="es-CO"/>
-        </w:rPr>
-        <w:t xml:space="preserve"> </w:t>
-      </w:r>
-      <w:proofErr w:type="spellStart"/>
-      <w:r>
-        <w:rPr>
-          <w:rStyle w:val="Extranjerismo"/>
-          <w:lang w:val="es-CO" w:eastAsia="es-CO"/>
-        </w:rPr>
-        <w:t>Record</w:t>
-      </w:r>
-      <w:proofErr w:type="spellEnd"/>
+        <w:t>Batch Record</w:t>
+      </w:r>
       <w:r>
         <w:rPr>
           <w:lang w:val="es-CO" w:eastAsia="es-CO"/>
@@ -5840,7 +5577,6 @@
           <w:bCs/>
           <w:lang w:val="es-CO" w:eastAsia="es-CO"/>
         </w:rPr>
-        <w:lastRenderedPageBreak/>
         <w:t>Ingeniería de procesos:</w:t>
       </w:r>
       <w:r>
@@ -5855,31 +5591,13 @@
         </w:rPr>
         <w:t>“</w:t>
       </w:r>
-      <w:proofErr w:type="spellStart"/>
       <w:r>
         <w:rPr>
           <w:rStyle w:val="Extranjerismo"/>
           <w:lang w:val="es-CO" w:eastAsia="es-CO"/>
         </w:rPr>
-        <w:t>Batch</w:t>
-      </w:r>
-      <w:proofErr w:type="spellEnd"/>
-      <w:r>
-        <w:rPr>
-          <w:rStyle w:val="Extranjerismo"/>
-          <w:lang w:val="es-CO" w:eastAsia="es-CO"/>
-        </w:rPr>
-        <w:t xml:space="preserve"> </w:t>
-      </w:r>
-      <w:proofErr w:type="spellStart"/>
-      <w:r>
-        <w:rPr>
-          <w:rStyle w:val="Extranjerismo"/>
-          <w:lang w:val="es-CO" w:eastAsia="es-CO"/>
-        </w:rPr>
-        <w:t>Record</w:t>
-      </w:r>
-      <w:proofErr w:type="spellEnd"/>
+        <w:t>Batch Record</w:t>
+      </w:r>
       <w:r>
         <w:rPr>
           <w:rStyle w:val="Extranjerismo"/>
@@ -5925,88 +5643,52 @@
         </w:rPr>
         <w:t>“</w:t>
       </w:r>
-      <w:proofErr w:type="spellStart"/>
       <w:r>
         <w:rPr>
           <w:rStyle w:val="Extranjerismo"/>
           <w:lang w:val="es-CO" w:eastAsia="es-CO"/>
         </w:rPr>
-        <w:t>Batch</w:t>
-      </w:r>
-      <w:proofErr w:type="spellEnd"/>
+        <w:t>Batch Record</w:t>
+      </w:r>
       <w:r>
         <w:rPr>
           <w:rStyle w:val="Extranjerismo"/>
           <w:lang w:val="es-CO" w:eastAsia="es-CO"/>
         </w:rPr>
-        <w:t xml:space="preserve"> </w:t>
-      </w:r>
-      <w:proofErr w:type="spellStart"/>
+        <w:t>”</w:t>
+      </w:r>
+      <w:r>
+        <w:rPr>
+          <w:lang w:val="es-CO" w:eastAsia="es-CO"/>
+        </w:rPr>
+        <w:t xml:space="preserve"> para la liberación de productos salvaguardados físicamente y compilar su información digitalmente, asegurándose de que se cumplan todas las normas estipuladas.</w:t>
+      </w:r>
+    </w:p>
+    <w:p>
+      <w:pPr>
+        <w:rPr>
+          <w:lang w:eastAsia="es-CO"/>
+        </w:rPr>
+      </w:pPr>
+      <w:r>
+        <w:rPr>
+          <w:lang w:eastAsia="es-CO"/>
+        </w:rPr>
+        <w:t xml:space="preserve">Los documentos consignados en el </w:t>
+      </w:r>
+      <w:r>
+        <w:rPr>
+          <w:lang w:eastAsia="es-CO"/>
+        </w:rPr>
+        <w:t>“</w:t>
+      </w:r>
       <w:r>
         <w:rPr>
           <w:rStyle w:val="Extranjerismo"/>
           <w:lang w:val="es-CO" w:eastAsia="es-CO"/>
         </w:rPr>
-        <w:t>Record</w:t>
-      </w:r>
-      <w:proofErr w:type="spellEnd"/>
-      <w:r>
-        <w:rPr>
-          <w:rStyle w:val="Extranjerismo"/>
-          <w:lang w:val="es-CO" w:eastAsia="es-CO"/>
-        </w:rPr>
-        <w:t>”</w:t>
-      </w:r>
-      <w:r>
-        <w:rPr>
-          <w:lang w:val="es-CO" w:eastAsia="es-CO"/>
-        </w:rPr>
-        <w:t xml:space="preserve"> para la liberación de productos salvaguardados físicamente y compilar su información digitalmente, asegurándose de que se cumplan todas las normas estipuladas.</w:t>
-      </w:r>
-    </w:p>
-    <w:p>
-      <w:pPr>
-        <w:rPr>
-          <w:lang w:eastAsia="es-CO"/>
-        </w:rPr>
-      </w:pPr>
-      <w:r>
-        <w:rPr>
-          <w:lang w:eastAsia="es-CO"/>
-        </w:rPr>
-        <w:t xml:space="preserve">Los documentos consignados en el </w:t>
-      </w:r>
-      <w:r>
-        <w:rPr>
-          <w:lang w:eastAsia="es-CO"/>
-        </w:rPr>
-        <w:t>“</w:t>
-      </w:r>
-      <w:proofErr w:type="spellStart"/>
-      <w:r>
-        <w:rPr>
-          <w:rStyle w:val="Extranjerismo"/>
-          <w:lang w:val="es-CO" w:eastAsia="es-CO"/>
-        </w:rPr>
-        <w:t>Batch</w:t>
-      </w:r>
-      <w:proofErr w:type="spellEnd"/>
-      <w:r>
-        <w:rPr>
-          <w:rStyle w:val="Extranjerismo"/>
-          <w:lang w:val="es-CO" w:eastAsia="es-CO"/>
-        </w:rPr>
-        <w:t xml:space="preserve"> </w:t>
-      </w:r>
-      <w:proofErr w:type="spellStart"/>
-      <w:r>
-        <w:rPr>
-          <w:rStyle w:val="Extranjerismo"/>
-          <w:lang w:val="es-CO" w:eastAsia="es-CO"/>
-        </w:rPr>
-        <w:t>Record</w:t>
-      </w:r>
-      <w:proofErr w:type="spellEnd"/>
+        <w:t>Batch Record</w:t>
+      </w:r>
       <w:r>
         <w:rPr>
           <w:rStyle w:val="Extranjerismo"/>
@@ -6048,37 +5730,12 @@
         </w:rPr>
         <w:t>antes de iniciar con el proceso de producción y diligenciamiento del “</w:t>
       </w:r>
-      <w:proofErr w:type="spellStart"/>
       <w:r>
         <w:rPr>
           <w:rStyle w:val="Extranjerismo"/>
           <w:lang w:val="es-ES_tradnl" w:eastAsia="es-CO"/>
         </w:rPr>
-        <w:t>Batch</w:t>
-      </w:r>
-      <w:proofErr w:type="spellEnd"/>
-      <w:r>
-        <w:rPr>
-          <w:rStyle w:val="Extranjerismo"/>
-          <w:lang w:val="es-ES_tradnl" w:eastAsia="es-CO"/>
-        </w:rPr>
-        <w:t xml:space="preserve"> </w:t>
-      </w:r>
-      <w:proofErr w:type="spellStart"/>
-      <w:r>
-        <w:rPr>
-          <w:rStyle w:val="Extranjerismo"/>
-          <w:lang w:val="es-ES_tradnl" w:eastAsia="es-CO"/>
-        </w:rPr>
-        <w:t>Record</w:t>
-      </w:r>
-      <w:proofErr w:type="spellEnd"/>
-      <w:r>
-        <w:rPr>
-          <w:rStyle w:val="Extranjerismo"/>
-          <w:lang w:val="es-ES_tradnl" w:eastAsia="es-CO"/>
-        </w:rPr>
-        <w:t>”</w:t>
+        <w:t>Batch Record”</w:t>
       </w:r>
       <w:r>
         <w:rPr>
@@ -6274,10 +5931,30 @@
       </w:pPr>
       <w:r>
         <w:rPr>
-          <w:lang w:val="es-ES_tradnl" w:eastAsia="es-CO"/>
-        </w:rPr>
-        <w:lastRenderedPageBreak/>
-        <w:t>Stock del producto a realizar.</w:t>
+          <w:rStyle w:val="Extranjerismo"/>
+          <w:lang w:val="es-CO"/>
+        </w:rPr>
+        <w:t>“</w:t>
+      </w:r>
+      <w:r>
+        <w:rPr>
+          <w:rStyle w:val="Extranjerismo"/>
+          <w:lang w:val="es-CO"/>
+        </w:rPr>
+        <w:t>Stock</w:t>
+      </w:r>
+      <w:r>
+        <w:rPr>
+          <w:rStyle w:val="Extranjerismo"/>
+          <w:lang w:val="es-CO"/>
+        </w:rPr>
+        <w:t>”</w:t>
+      </w:r>
+      <w:r>
+        <w:rPr>
+          <w:lang w:val="es-ES_tradnl" w:eastAsia="es-CO"/>
+        </w:rPr>
+        <w:t xml:space="preserve"> del producto a realizar.</w:t>
       </w:r>
     </w:p>
     <w:p>
@@ -6451,7 +6128,21 @@
         <w:rPr>
           <w:lang w:val="es-CO" w:eastAsia="es-CO"/>
         </w:rPr>
+        <w:t>“</w:t>
+      </w:r>
+      <w:r>
+        <w:rPr>
+          <w:rStyle w:val="Extranjerismo"/>
+          <w:lang w:val="es-CO"/>
+        </w:rPr>
         <w:t>COMPLAINTS</w:t>
+      </w:r>
+      <w:r>
+        <w:rPr>
+          <w:rStyle w:val="Extranjerismo"/>
+          <w:lang w:val="es-CO"/>
+        </w:rPr>
+        <w:t>”</w:t>
       </w:r>
       <w:r>
         <w:rPr>
@@ -7432,7 +7123,6 @@
               <w:rPr>
                 <w:lang w:eastAsia="es-CO"/>
               </w:rPr>
-              <w:lastRenderedPageBreak/>
               <w:t>El material y documentos de producto a realizar se encuentran en el área:​</w:t>
             </w:r>
           </w:p>
@@ -8967,7 +8657,6 @@
           <w:bCs/>
           <w:lang w:val="es-ES_tradnl" w:eastAsia="es-CO"/>
         </w:rPr>
-        <w:lastRenderedPageBreak/>
         <w:t>Verificación materias primas</w:t>
       </w:r>
       <w:r>
@@ -9140,21 +8829,7 @@
               <w:rPr>
                 <w:lang w:eastAsia="es-CO"/>
               </w:rPr>
-              <w:t xml:space="preserve">Fecha de vencimiento </w:t>
-            </w:r>
-            <w:proofErr w:type="spellStart"/>
-            <w:r>
-              <w:rPr>
-                <w:lang w:eastAsia="es-CO"/>
-              </w:rPr>
-              <w:t>nto</w:t>
-            </w:r>
-            <w:proofErr w:type="spellEnd"/>
-            <w:r>
-              <w:rPr>
-                <w:lang w:eastAsia="es-CO"/>
-              </w:rPr>
-              <w:t xml:space="preserve">. </w:t>
+              <w:t xml:space="preserve">Fecha de vencimiento nto. </w:t>
             </w:r>
           </w:p>
         </w:tc>
@@ -9891,12 +9566,281 @@
           <w:lang w:val="es-ES_tradnl" w:eastAsia="es-CO"/>
         </w:rPr>
       </w:pPr>
-      <w:r>
-        <w:rPr>
-          <w:lang w:val="es-ES_tradnl" w:eastAsia="es-CO"/>
-        </w:rPr>
-        <w:t>Especificar en las siguientes casillas si se tiene más de un lote de la misma materia prima o más materiales para la fabricación.​</w:t>
-      </w:r>
+    </w:p>
+    <w:tbl>
+      <w:tblPr>
+        <w:tblStyle w:val="Tablaconcuadrcula"/>
+        <w:tblW w:w="0" w:type="auto"/>
+        <w:tblInd w:w="846" w:type="dxa"/>
+        <w:tblLook w:val="04A0" w:firstRow="1" w:lastRow="0" w:firstColumn="1" w:lastColumn="0" w:noHBand="0" w:noVBand="1"/>
+      </w:tblPr>
+      <w:tblGrid>
+        <w:gridCol w:w="8930"/>
+      </w:tblGrid>
+      <w:tr>
+        <w:tc>
+          <w:tcPr>
+            <w:tcW w:w="8930" w:type="dxa"/>
+          </w:tcPr>
+          <w:p>
+            <w:pPr>
+              <w:pStyle w:val="Prrafodelista"/>
+              <w:numPr>
+                <w:ilvl w:val="0"/>
+                <w:numId w:val="0"/>
+              </w:numPr>
+              <w:jc w:val="center"/>
+              <w:rPr>
+                <w:lang w:val="es-ES_tradnl" w:eastAsia="es-CO"/>
+              </w:rPr>
+            </w:pPr>
+            <w:r>
+              <w:rPr>
+                <w:lang w:val="es-ES_tradnl" w:eastAsia="es-CO"/>
+              </w:rPr>
+              <w:t>Especificar en las siguientes casillas si se tiene más de un lote de la misma materia prima o más materiales para la fabricación.​</w:t>
+            </w:r>
+          </w:p>
+        </w:tc>
+      </w:tr>
+    </w:tbl>
+    <w:tbl>
+      <w:tblPr>
+        <w:tblStyle w:val="SENA"/>
+        <w:tblW w:w="0" w:type="auto"/>
+        <w:tblInd w:w="846" w:type="dxa"/>
+        <w:tblLook w:val="04A0" w:firstRow="1" w:lastRow="0" w:firstColumn="1" w:lastColumn="0" w:noHBand="0" w:noVBand="1"/>
+      </w:tblPr>
+      <w:tblGrid>
+        <w:gridCol w:w="1144"/>
+        <w:gridCol w:w="1258"/>
+        <w:gridCol w:w="1258"/>
+        <w:gridCol w:w="723"/>
+        <w:gridCol w:w="1661"/>
+        <w:gridCol w:w="1566"/>
+        <w:gridCol w:w="1405"/>
+      </w:tblGrid>
+      <w:tr>
+        <w:trPr>
+          <w:cnfStyle w:val="100000000000" w:firstRow="1" w:lastRow="0" w:firstColumn="0" w:lastColumn="0" w:oddVBand="0" w:evenVBand="0" w:oddHBand="0" w:evenHBand="0" w:firstRowFirstColumn="0" w:firstRowLastColumn="0" w:lastRowFirstColumn="0" w:lastRowLastColumn="0"/>
+        </w:trPr>
+        <w:tc>
+          <w:tcPr>
+            <w:tcW w:w="1144" w:type="dxa"/>
+            <w:vAlign w:val="center"/>
+          </w:tcPr>
+          <w:p>
+            <w:pPr>
+              <w:ind w:firstLine="0"/>
+              <w:jc w:val="center"/>
+              <w:rPr>
+                <w:lang w:eastAsia="es-CO"/>
+              </w:rPr>
+            </w:pPr>
+          </w:p>
+        </w:tc>
+        <w:tc>
+          <w:tcPr>
+            <w:tcW w:w="1258" w:type="dxa"/>
+          </w:tcPr>
+          <w:p>
+            <w:pPr>
+              <w:ind w:firstLine="0"/>
+              <w:jc w:val="center"/>
+              <w:rPr>
+                <w:lang w:eastAsia="es-CO"/>
+              </w:rPr>
+            </w:pPr>
+          </w:p>
+        </w:tc>
+        <w:tc>
+          <w:tcPr>
+            <w:tcW w:w="1258" w:type="dxa"/>
+          </w:tcPr>
+          <w:p>
+            <w:pPr>
+              <w:ind w:firstLine="0"/>
+              <w:jc w:val="center"/>
+              <w:rPr>
+                <w:lang w:eastAsia="es-CO"/>
+              </w:rPr>
+            </w:pPr>
+          </w:p>
+        </w:tc>
+        <w:tc>
+          <w:tcPr>
+            <w:tcW w:w="723" w:type="dxa"/>
+          </w:tcPr>
+          <w:p>
+            <w:pPr>
+              <w:ind w:firstLine="0"/>
+              <w:jc w:val="center"/>
+              <w:rPr>
+                <w:lang w:eastAsia="es-CO"/>
+              </w:rPr>
+            </w:pPr>
+          </w:p>
+        </w:tc>
+        <w:tc>
+          <w:tcPr>
+            <w:tcW w:w="1661" w:type="dxa"/>
+          </w:tcPr>
+          <w:p>
+            <w:pPr>
+              <w:ind w:firstLine="0"/>
+              <w:jc w:val="center"/>
+              <w:rPr>
+                <w:lang w:eastAsia="es-CO"/>
+              </w:rPr>
+            </w:pPr>
+          </w:p>
+        </w:tc>
+        <w:tc>
+          <w:tcPr>
+            <w:tcW w:w="1566" w:type="dxa"/>
+          </w:tcPr>
+          <w:p>
+            <w:pPr>
+              <w:ind w:firstLine="0"/>
+              <w:jc w:val="center"/>
+              <w:rPr>
+                <w:lang w:eastAsia="es-CO"/>
+              </w:rPr>
+            </w:pPr>
+          </w:p>
+        </w:tc>
+        <w:tc>
+          <w:tcPr>
+            <w:tcW w:w="1405" w:type="dxa"/>
+          </w:tcPr>
+          <w:p>
+            <w:pPr>
+              <w:ind w:firstLine="0"/>
+              <w:jc w:val="center"/>
+              <w:rPr>
+                <w:lang w:eastAsia="es-CO"/>
+              </w:rPr>
+            </w:pPr>
+          </w:p>
+        </w:tc>
+      </w:tr>
+      <w:tr>
+        <w:trPr>
+          <w:cnfStyle w:val="000000100000" w:firstRow="0" w:lastRow="0" w:firstColumn="0" w:lastColumn="0" w:oddVBand="0" w:evenVBand="0" w:oddHBand="1" w:evenHBand="0" w:firstRowFirstColumn="0" w:firstRowLastColumn="0" w:lastRowFirstColumn="0" w:lastRowLastColumn="0"/>
+        </w:trPr>
+        <w:tc>
+          <w:tcPr>
+            <w:tcW w:w="1144" w:type="dxa"/>
+            <w:vAlign w:val="center"/>
+          </w:tcPr>
+          <w:p>
+            <w:pPr>
+              <w:ind w:firstLine="0"/>
+              <w:jc w:val="center"/>
+              <w:rPr>
+                <w:lang w:eastAsia="es-CO"/>
+              </w:rPr>
+            </w:pPr>
+          </w:p>
+        </w:tc>
+        <w:tc>
+          <w:tcPr>
+            <w:tcW w:w="1258" w:type="dxa"/>
+          </w:tcPr>
+          <w:p>
+            <w:pPr>
+              <w:ind w:firstLine="0"/>
+              <w:jc w:val="center"/>
+              <w:rPr>
+                <w:lang w:eastAsia="es-CO"/>
+              </w:rPr>
+            </w:pPr>
+          </w:p>
+        </w:tc>
+        <w:tc>
+          <w:tcPr>
+            <w:tcW w:w="1258" w:type="dxa"/>
+          </w:tcPr>
+          <w:p>
+            <w:pPr>
+              <w:ind w:firstLine="0"/>
+              <w:jc w:val="center"/>
+              <w:rPr>
+                <w:lang w:eastAsia="es-CO"/>
+              </w:rPr>
+            </w:pPr>
+          </w:p>
+        </w:tc>
+        <w:tc>
+          <w:tcPr>
+            <w:tcW w:w="723" w:type="dxa"/>
+          </w:tcPr>
+          <w:p>
+            <w:pPr>
+              <w:ind w:firstLine="0"/>
+              <w:jc w:val="center"/>
+              <w:rPr>
+                <w:lang w:eastAsia="es-CO"/>
+              </w:rPr>
+            </w:pPr>
+          </w:p>
+        </w:tc>
+        <w:tc>
+          <w:tcPr>
+            <w:tcW w:w="1661" w:type="dxa"/>
+          </w:tcPr>
+          <w:p>
+            <w:pPr>
+              <w:ind w:firstLine="0"/>
+              <w:jc w:val="center"/>
+              <w:rPr>
+                <w:lang w:eastAsia="es-CO"/>
+              </w:rPr>
+            </w:pPr>
+          </w:p>
+        </w:tc>
+        <w:tc>
+          <w:tcPr>
+            <w:tcW w:w="1566" w:type="dxa"/>
+          </w:tcPr>
+          <w:p>
+            <w:pPr>
+              <w:ind w:firstLine="0"/>
+              <w:jc w:val="center"/>
+              <w:rPr>
+                <w:lang w:eastAsia="es-CO"/>
+              </w:rPr>
+            </w:pPr>
+          </w:p>
+        </w:tc>
+        <w:tc>
+          <w:tcPr>
+            <w:tcW w:w="1405" w:type="dxa"/>
+          </w:tcPr>
+          <w:p>
+            <w:pPr>
+              <w:ind w:firstLine="0"/>
+              <w:jc w:val="center"/>
+              <w:rPr>
+                <w:lang w:eastAsia="es-CO"/>
+              </w:rPr>
+            </w:pPr>
+          </w:p>
+        </w:tc>
+      </w:tr>
+    </w:tbl>
+    <w:p>
+      <w:pPr>
+        <w:pStyle w:val="Prrafodelista"/>
+        <w:numPr>
+          <w:ilvl w:val="0"/>
+          <w:numId w:val="0"/>
+        </w:numPr>
+        <w:ind w:left="1429"/>
+        <w:rPr>
+          <w:lang w:val="es-ES_tradnl" w:eastAsia="es-CO"/>
+        </w:rPr>
+      </w:pPr>
     </w:p>
     <w:p>
       <w:pPr>
@@ -9916,7 +9860,6 @@
           <w:bCs/>
           <w:lang w:val="es-ES_tradnl" w:eastAsia="es-CO"/>
         </w:rPr>
-        <w:lastRenderedPageBreak/>
         <w:t>Verificación materiales</w:t>
       </w:r>
       <w:proofErr w:type="gramEnd"/>
@@ -9943,20 +9886,25 @@
     </w:p>
     <w:p>
       <w:pPr>
-        <w:jc w:val="center"/>
-        <w:rPr>
-          <w:lang w:eastAsia="es-CO"/>
+        <w:pStyle w:val="Prrafodelista"/>
+        <w:numPr>
+          <w:ilvl w:val="0"/>
+          <w:numId w:val="0"/>
+        </w:numPr>
+        <w:rPr>
+          <w:lang w:val="es-ES_tradnl" w:eastAsia="es-CO"/>
         </w:rPr>
       </w:pPr>
       <w:r>
         <w:rPr>
           <w:noProof/>
+          <w:lang w:val="es-ES_tradnl" w:eastAsia="es-CO"/>
         </w:rPr>
         <w:drawing>
-          <wp:inline distT="0" distB="0" distL="0" distR="0" wp14:anchorId="362179D0" wp14:editId="058FE572">
-            <wp:extent cx="4648200" cy="1857375"/>
-            <wp:effectExtent l="0" t="0" r="0" b="9525"/>
-            <wp:docPr id="1141617211" name="Imagen 1" descr="Imagen que contiene un formato de Envase que representa la verificación de materiales."/>
+          <wp:inline distT="0" distB="0" distL="0" distR="0" wp14:anchorId="799E590F" wp14:editId="7E85D583">
+            <wp:extent cx="6570101" cy="2567940"/>
+            <wp:effectExtent l="0" t="0" r="2540" b="3810"/>
+            <wp:docPr id="927007735" name="Gráfico 2" descr="Imagen que contiene un formato de Envase que representa la verificación de materiales"/>
             <wp:cNvGraphicFramePr>
               <a:graphicFrameLocks xmlns:a="http://schemas.openxmlformats.org/drawingml/2006/main" noChangeAspect="1"/>
             </wp:cNvGraphicFramePr>
@@ -9964,11 +9912,20 @@
               <a:graphicData uri="http://schemas.openxmlformats.org/drawingml/2006/picture">
                 <pic:pic xmlns:pic="http://schemas.openxmlformats.org/drawingml/2006/picture">
                   <pic:nvPicPr>
-                    <pic:cNvPr id="1141617211" name="Imagen 1" descr="Imagen que contiene un formato de Envase que representa la verificación de materiales."/>
+                    <pic:cNvPr id="927007735" name="Gráfico 2" descr="Imagen que contiene un formato de Envase que representa la verificación de materiales"/>
                     <pic:cNvPicPr/>
                   </pic:nvPicPr>
                   <pic:blipFill>
-                    <a:blip r:embed="rId20"/>
+                    <a:blip r:embed="rId20">
+                      <a:extLst>
+                        <a:ext uri="{28A0092B-C50C-407E-A947-70E740481C1C}">
+                          <a14:useLocalDpi xmlns:a14="http://schemas.microsoft.com/office/drawing/2010/main" val="0"/>
+                        </a:ext>
+                        <a:ext uri="{96DAC541-7B7A-43D3-8B79-37D633B846F1}">
+                          <asvg:svgBlip xmlns:asvg="http://schemas.microsoft.com/office/drawing/2016/SVG/main" r:embed="rId21"/>
+                        </a:ext>
+                      </a:extLst>
+                    </a:blip>
                     <a:stretch>
                       <a:fillRect/>
                     </a:stretch>
@@ -9976,7 +9933,7 @@
                   <pic:spPr>
                     <a:xfrm>
                       <a:off x="0" y="0"/>
-                      <a:ext cx="4648200" cy="1857375"/>
+                      <a:ext cx="6584478" cy="2573559"/>
                     </a:xfrm>
                     <a:prstGeom prst="rect">
                       <a:avLst/>
@@ -9994,6 +9951,27 @@
         <w:pStyle w:val="Prrafodelista"/>
         <w:numPr>
           <w:ilvl w:val="0"/>
+          <w:numId w:val="0"/>
+        </w:numPr>
+        <w:ind w:left="1429"/>
+        <w:rPr>
+          <w:lang w:val="es-ES_tradnl" w:eastAsia="es-CO"/>
+        </w:rPr>
+      </w:pPr>
+    </w:p>
+    <w:p>
+      <w:pPr>
+        <w:jc w:val="center"/>
+        <w:rPr>
+          <w:lang w:eastAsia="es-CO"/>
+        </w:rPr>
+      </w:pPr>
+    </w:p>
+    <w:p>
+      <w:pPr>
+        <w:pStyle w:val="Prrafodelista"/>
+        <w:numPr>
+          <w:ilvl w:val="0"/>
           <w:numId w:val="25"/>
         </w:numPr>
         <w:rPr>
@@ -10058,18 +10036,19 @@
         <w:ind w:left="1429"/>
         <w:jc w:val="center"/>
         <w:rPr>
-          <w:lang w:eastAsia="es-CO"/>
+          <w:lang w:val="es-ES_tradnl" w:eastAsia="es-CO"/>
         </w:rPr>
       </w:pPr>
       <w:r>
         <w:rPr>
           <w:noProof/>
+          <w:lang w:val="es-ES_tradnl" w:eastAsia="es-CO"/>
         </w:rPr>
         <w:drawing>
-          <wp:inline distT="0" distB="0" distL="0" distR="0" wp14:anchorId="66E67ACA" wp14:editId="37B59717">
-            <wp:extent cx="4610100" cy="1228725"/>
-            <wp:effectExtent l="0" t="0" r="0" b="9525"/>
-            <wp:docPr id="1047898032" name="Imagen 1" descr="Imagen con una tabla que hace referencia al formato de información para envasado (volumen o densidad), donde se incluye:&#10;Stock producto&#10;Volumen (ml)&#10;Densidad (mg/ml)&#10;Intervalo de llenado (mín. - máx.) (g)&#10;Vo. Bo. para llenado"/>
+          <wp:inline distT="0" distB="0" distL="0" distR="0" wp14:anchorId="2C0B174C" wp14:editId="2D68805D">
+            <wp:extent cx="4552950" cy="1162050"/>
+            <wp:effectExtent l="0" t="0" r="0" b="0"/>
+            <wp:docPr id="1968400797" name="Gráfico 4" descr="Imagen con una tabla que hace referencia al formato de información para envasado (volumen o densidad), donde se incluye:&#10;Stock producto&#10;Volumen (ml)&#10;Densidad (mg/ml)&#10;Intervalo de llenado (mín. - máx.) (g)&#10;Vo. Bo. para llenado"/>
             <wp:cNvGraphicFramePr>
               <a:graphicFrameLocks xmlns:a="http://schemas.openxmlformats.org/drawingml/2006/main" noChangeAspect="1"/>
             </wp:cNvGraphicFramePr>
@@ -10077,11 +10056,20 @@
               <a:graphicData uri="http://schemas.openxmlformats.org/drawingml/2006/picture">
                 <pic:pic xmlns:pic="http://schemas.openxmlformats.org/drawingml/2006/picture">
                   <pic:nvPicPr>
-                    <pic:cNvPr id="1047898032" name="Imagen 1" descr="Imagen con una tabla que hace referencia al formato de información para envasado (volumen o densidad), donde se incluye:&#10;Stock producto&#10;Volumen (ml)&#10;Densidad (mg/ml)&#10;Intervalo de llenado (mín. - máx.) (g)&#10;Vo. Bo. para llenado"/>
+                    <pic:cNvPr id="1968400797" name="Gráfico 4" descr="Imagen con una tabla que hace referencia al formato de información para envasado (volumen o densidad), donde se incluye:&#10;Stock producto&#10;Volumen (ml)&#10;Densidad (mg/ml)&#10;Intervalo de llenado (mín. - máx.) (g)&#10;Vo. Bo. para llenado"/>
                     <pic:cNvPicPr/>
                   </pic:nvPicPr>
                   <pic:blipFill>
-                    <a:blip r:embed="rId21"/>
+                    <a:blip r:embed="rId22">
+                      <a:extLst>
+                        <a:ext uri="{28A0092B-C50C-407E-A947-70E740481C1C}">
+                          <a14:useLocalDpi xmlns:a14="http://schemas.microsoft.com/office/drawing/2010/main" val="0"/>
+                        </a:ext>
+                        <a:ext uri="{96DAC541-7B7A-43D3-8B79-37D633B846F1}">
+                          <asvg:svgBlip xmlns:asvg="http://schemas.microsoft.com/office/drawing/2016/SVG/main" r:embed="rId23"/>
+                        </a:ext>
+                      </a:extLst>
+                    </a:blip>
                     <a:stretch>
                       <a:fillRect/>
                     </a:stretch>
@@ -10089,7 +10077,7 @@
                   <pic:spPr>
                     <a:xfrm>
                       <a:off x="0" y="0"/>
-                      <a:ext cx="4610100" cy="1228725"/>
+                      <a:ext cx="4552950" cy="1162050"/>
                     </a:xfrm>
                     <a:prstGeom prst="rect">
                       <a:avLst/>
@@ -10110,34 +10098,54 @@
           <w:numId w:val="0"/>
         </w:numPr>
         <w:ind w:left="1429"/>
-        <w:rPr>
-          <w:lang w:val="es-ES_tradnl" w:eastAsia="es-CO"/>
-        </w:rPr>
-      </w:pPr>
-      <w:r>
-        <w:rPr>
-          <w:lang w:val="es-ES_tradnl" w:eastAsia="es-CO"/>
-        </w:rPr>
-        <w:lastRenderedPageBreak/>
+        <w:jc w:val="center"/>
+        <w:rPr>
+          <w:lang w:eastAsia="es-CO"/>
+        </w:rPr>
+      </w:pPr>
+    </w:p>
+    <w:p>
+      <w:pPr>
+        <w:pStyle w:val="Prrafodelista"/>
+        <w:numPr>
+          <w:ilvl w:val="0"/>
+          <w:numId w:val="0"/>
+        </w:numPr>
+        <w:ind w:left="1429"/>
+        <w:rPr>
+          <w:lang w:val="es-ES_tradnl" w:eastAsia="es-CO"/>
+        </w:rPr>
+      </w:pPr>
+      <w:r>
+        <w:rPr>
+          <w:lang w:val="es-ES_tradnl" w:eastAsia="es-CO"/>
+        </w:rPr>
         <w:t>Durante intervalos definidos, el personal de producción verifica que el volumen y el peso del producto sea los adecuados según las especificaciones de este, deberá reportar la información en el formato y reporta en caso de que algún resultado se encuentre por fuera de especificaciones.</w:t>
       </w:r>
     </w:p>
     <w:p>
       <w:pPr>
+        <w:pStyle w:val="Prrafodelista"/>
+        <w:numPr>
+          <w:ilvl w:val="0"/>
+          <w:numId w:val="0"/>
+        </w:numPr>
+        <w:ind w:left="1429"/>
         <w:jc w:val="center"/>
         <w:rPr>
-          <w:lang w:eastAsia="es-CO"/>
+          <w:lang w:val="es-ES_tradnl" w:eastAsia="es-CO"/>
         </w:rPr>
       </w:pPr>
       <w:r>
         <w:rPr>
           <w:noProof/>
+          <w:lang w:val="es-ES_tradnl" w:eastAsia="es-CO"/>
         </w:rPr>
         <w:drawing>
-          <wp:inline distT="0" distB="0" distL="0" distR="0" wp14:anchorId="7D1FA611" wp14:editId="2AEB232B">
-            <wp:extent cx="2486025" cy="4400550"/>
-            <wp:effectExtent l="0" t="0" r="9525" b="0"/>
-            <wp:docPr id="549615095" name="Imagen 1" descr="Imagen con una tabla que representa un formato de Controles en el proceso, el cual contiene la siguiente información:&#10;&#10;Stock producto:&#10;Fecha:&#10;Hora:&#10;Volumen:&#10;Peso:&#10;Código realizado por:&#10;..."/>
+          <wp:inline distT="0" distB="0" distL="0" distR="0" wp14:anchorId="49C986A3" wp14:editId="6D006CCF">
+            <wp:extent cx="2400300" cy="4324350"/>
+            <wp:effectExtent l="0" t="0" r="0" b="0"/>
+            <wp:docPr id="1099107768" name="Gráfico 3" descr="Imagen con una tabla que representa un formato de Controles en el proceso, el cual contiene la siguiente información:&#10;&#10;Stock producto:&#10;Fecha:&#10;Hora:&#10;Volumen:&#10;Peso:&#10;Código realizado por:&#10;..."/>
             <wp:cNvGraphicFramePr>
               <a:graphicFrameLocks xmlns:a="http://schemas.openxmlformats.org/drawingml/2006/main" noChangeAspect="1"/>
             </wp:cNvGraphicFramePr>
@@ -10145,11 +10153,20 @@
               <a:graphicData uri="http://schemas.openxmlformats.org/drawingml/2006/picture">
                 <pic:pic xmlns:pic="http://schemas.openxmlformats.org/drawingml/2006/picture">
                   <pic:nvPicPr>
-                    <pic:cNvPr id="549615095" name="Imagen 1" descr="Imagen con una tabla que representa un formato de Controles en el proceso, el cual contiene la siguiente información:&#10;&#10;Stock producto:&#10;Fecha:&#10;Hora:&#10;Volumen:&#10;Peso:&#10;Código realizado por:&#10;..."/>
+                    <pic:cNvPr id="1099107768" name="Gráfico 3" descr="Imagen con una tabla que representa un formato de Controles en el proceso, el cual contiene la siguiente información:&#10;&#10;Stock producto:&#10;Fecha:&#10;Hora:&#10;Volumen:&#10;Peso:&#10;Código realizado por:&#10;..."/>
                     <pic:cNvPicPr/>
                   </pic:nvPicPr>
                   <pic:blipFill>
-                    <a:blip r:embed="rId22"/>
+                    <a:blip r:embed="rId24">
+                      <a:extLst>
+                        <a:ext uri="{28A0092B-C50C-407E-A947-70E740481C1C}">
+                          <a14:useLocalDpi xmlns:a14="http://schemas.microsoft.com/office/drawing/2010/main" val="0"/>
+                        </a:ext>
+                        <a:ext uri="{96DAC541-7B7A-43D3-8B79-37D633B846F1}">
+                          <asvg:svgBlip xmlns:asvg="http://schemas.microsoft.com/office/drawing/2016/SVG/main" r:embed="rId25"/>
+                        </a:ext>
+                      </a:extLst>
+                    </a:blip>
                     <a:stretch>
                       <a:fillRect/>
                     </a:stretch>
@@ -10157,7 +10174,7 @@
                   <pic:spPr>
                     <a:xfrm>
                       <a:off x="0" y="0"/>
-                      <a:ext cx="2486025" cy="4400550"/>
+                      <a:ext cx="2400300" cy="4324350"/>
                     </a:xfrm>
                     <a:prstGeom prst="rect">
                       <a:avLst/>
@@ -10172,6 +10189,14 @@
     </w:p>
     <w:p>
       <w:pPr>
+        <w:jc w:val="center"/>
+        <w:rPr>
+          <w:lang w:eastAsia="es-CO"/>
+        </w:rPr>
+      </w:pPr>
+    </w:p>
+    <w:p>
+      <w:pPr>
         <w:pStyle w:val="Prrafodelista"/>
         <w:numPr>
           <w:ilvl w:val="0"/>
@@ -10233,7 +10258,6 @@
         <w:rPr>
           <w:lang w:val="es-CO" w:eastAsia="es-CO"/>
         </w:rPr>
-        <w:lastRenderedPageBreak/>
         <w:t>Etiqueta correcta y bien situada.</w:t>
       </w:r>
     </w:p>
@@ -10256,7 +10280,6 @@
         </w:rPr>
         <w:t>“</w:t>
       </w:r>
-      <w:proofErr w:type="spellStart"/>
       <w:r>
         <w:rPr>
           <w:rStyle w:val="Extranjerismo"/>
@@ -10264,7 +10287,6 @@
         </w:rPr>
         <w:t>Sticker</w:t>
       </w:r>
-      <w:proofErr w:type="spellEnd"/>
       <w:r>
         <w:rPr>
           <w:rStyle w:val="Extranjerismo"/>
@@ -10291,19 +10313,11 @@
           <w:lang w:eastAsia="es-CO"/>
         </w:rPr>
       </w:pPr>
-      <w:proofErr w:type="spellStart"/>
       <w:r>
         <w:rPr>
           <w:lang w:eastAsia="es-CO"/>
         </w:rPr>
-        <w:t>Limpieza</w:t>
-      </w:r>
-      <w:proofErr w:type="spellEnd"/>
-      <w:r>
-        <w:rPr>
-          <w:lang w:eastAsia="es-CO"/>
-        </w:rPr>
-        <w:t xml:space="preserve"> exterior.</w:t>
+        <w:t>Limpieza exterior.</w:t>
       </w:r>
     </w:p>
     <w:p>
@@ -10365,20 +10379,26 @@
     </w:p>
     <w:p>
       <w:pPr>
-        <w:jc w:val="center"/>
-        <w:rPr>
-          <w:lang w:eastAsia="es-CO"/>
+        <w:pStyle w:val="Prrafodelista"/>
+        <w:numPr>
+          <w:ilvl w:val="0"/>
+          <w:numId w:val="0"/>
+        </w:numPr>
+        <w:ind w:left="993"/>
+        <w:rPr>
+          <w:lang w:val="es-CO" w:eastAsia="es-CO"/>
         </w:rPr>
       </w:pPr>
       <w:r>
         <w:rPr>
           <w:noProof/>
+          <w:lang w:val="es-CO" w:eastAsia="es-CO"/>
         </w:rPr>
         <w:drawing>
-          <wp:inline distT="0" distB="0" distL="0" distR="0" wp14:anchorId="7D090EF5" wp14:editId="00B928F2">
-            <wp:extent cx="4733925" cy="2114550"/>
-            <wp:effectExtent l="0" t="0" r="9525" b="0"/>
-            <wp:docPr id="839963963" name="Imagen 1" descr="Imagen que contiene una tabla con un formato de Controles en proceso Procesos a realizar, incluyendo los siguientes datos:&#10;&#10;1 Seleccionado&#10;2 Etiquetado&#10;3 Empacado&#10;4 Limpiado&#10;5 Codificado&#10;6 Sellado&#10;7 Termoencogido&#10;8 Embalado&#10;9 Sticker colocado&#10;10 Otro:&#10;11 Otro&#10;12 Otro:&#10;&#10;Fecha:&#10;Proceso: / Hora:&#10;Stock producto"/>
+          <wp:inline distT="0" distB="0" distL="0" distR="0" wp14:anchorId="2B7AE935" wp14:editId="5166940B">
+            <wp:extent cx="5396610" cy="2385060"/>
+            <wp:effectExtent l="0" t="0" r="0" b="0"/>
+            <wp:docPr id="1092204749" name="Gráfico 5" descr="Imagen que contiene una tabla con un formato de Controles en proceso Procesos a realizar, incluyendo los siguientes datos:&#10;&#10;1 Seleccionado&#10;2 Etiquetado&#10;3 Empacado&#10;4 Limpiado&#10;5 Codificado&#10;6 Sellado&#10;7 Termoencogido&#10;8 Embalado&#10;9 Sticker colocado&#10;10 Otro:&#10;11 Otro&#10;12 Otro:&#10;&#10;Fecha:&#10;Proceso: / Hora:&#10;Stock producto"/>
             <wp:cNvGraphicFramePr>
               <a:graphicFrameLocks xmlns:a="http://schemas.openxmlformats.org/drawingml/2006/main" noChangeAspect="1"/>
             </wp:cNvGraphicFramePr>
@@ -10386,11 +10406,20 @@
               <a:graphicData uri="http://schemas.openxmlformats.org/drawingml/2006/picture">
                 <pic:pic xmlns:pic="http://schemas.openxmlformats.org/drawingml/2006/picture">
                   <pic:nvPicPr>
-                    <pic:cNvPr id="839963963" name="Imagen 1" descr="Imagen que contiene una tabla con un formato de Controles en proceso Procesos a realizar, incluyendo los siguientes datos:&#10;&#10;1 Seleccionado&#10;2 Etiquetado&#10;3 Empacado&#10;4 Limpiado&#10;5 Codificado&#10;6 Sellado&#10;7 Termoencogido&#10;8 Embalado&#10;9 Sticker colocado&#10;10 Otro:&#10;11 Otro&#10;12 Otro:&#10;&#10;Fecha:&#10;Proceso: / Hora:&#10;Stock producto"/>
+                    <pic:cNvPr id="1092204749" name="Gráfico 5" descr="Imagen que contiene una tabla con un formato de Controles en proceso Procesos a realizar, incluyendo los siguientes datos:&#10;&#10;1 Seleccionado&#10;2 Etiquetado&#10;3 Empacado&#10;4 Limpiado&#10;5 Codificado&#10;6 Sellado&#10;7 Termoencogido&#10;8 Embalado&#10;9 Sticker colocado&#10;10 Otro:&#10;11 Otro&#10;12 Otro:&#10;&#10;Fecha:&#10;Proceso: / Hora:&#10;Stock producto"/>
                     <pic:cNvPicPr/>
                   </pic:nvPicPr>
                   <pic:blipFill>
-                    <a:blip r:embed="rId23"/>
+                    <a:blip r:embed="rId26">
+                      <a:extLst>
+                        <a:ext uri="{28A0092B-C50C-407E-A947-70E740481C1C}">
+                          <a14:useLocalDpi xmlns:a14="http://schemas.microsoft.com/office/drawing/2010/main" val="0"/>
+                        </a:ext>
+                        <a:ext uri="{96DAC541-7B7A-43D3-8B79-37D633B846F1}">
+                          <asvg:svgBlip xmlns:asvg="http://schemas.microsoft.com/office/drawing/2016/SVG/main" r:embed="rId27"/>
+                        </a:ext>
+                      </a:extLst>
+                    </a:blip>
                     <a:stretch>
                       <a:fillRect/>
                     </a:stretch>
@@ -10398,7 +10427,7 @@
                   <pic:spPr>
                     <a:xfrm>
                       <a:off x="0" y="0"/>
-                      <a:ext cx="4733925" cy="2114550"/>
+                      <a:ext cx="5397599" cy="2385497"/>
                     </a:xfrm>
                     <a:prstGeom prst="rect">
                       <a:avLst/>
@@ -10413,6 +10442,14 @@
     </w:p>
     <w:p>
       <w:pPr>
+        <w:jc w:val="center"/>
+        <w:rPr>
+          <w:lang w:eastAsia="es-CO"/>
+        </w:rPr>
+      </w:pPr>
+    </w:p>
+    <w:p>
+      <w:pPr>
         <w:pStyle w:val="Prrafodelista"/>
         <w:numPr>
           <w:ilvl w:val="0"/>
@@ -10457,14 +10494,7 @@
         <w:rPr>
           <w:lang w:val="es-ES_tradnl" w:eastAsia="es-CO"/>
         </w:rPr>
-        <w:t xml:space="preserve">Un ejemplo claro podría ser la elaboración de un preparado magistral que está en fase de cuarentena, de este producto se deben sacar muestras y enviar a control de calidad para que realice las pruebas pertinentes, con el </w:t>
-      </w:r>
-      <w:r>
-        <w:rPr>
-          <w:lang w:val="es-ES_tradnl" w:eastAsia="es-CO"/>
-        </w:rPr>
-        <w:lastRenderedPageBreak/>
-        <w:t>objetivo de verificar si cumple con los parámetros establecidos. Dicho movimiento de las muestras debe quedar registrado en el formato designado para esto.</w:t>
+        <w:t>Un ejemplo claro podría ser la elaboración de un preparado magistral que está en fase de cuarentena, de este producto se deben sacar muestras y enviar a control de calidad para que realice las pruebas pertinentes, con el objetivo de verificar si cumple con los parámetros establecidos. Dicho movimiento de las muestras debe quedar registrado en el formato designado para esto.</w:t>
       </w:r>
       <w:r>
         <w:rPr>
@@ -10481,20 +10511,26 @@
     </w:p>
     <w:p>
       <w:pPr>
-        <w:jc w:val="center"/>
-        <w:rPr>
-          <w:lang w:eastAsia="es-CO"/>
+        <w:pStyle w:val="Prrafodelista"/>
+        <w:numPr>
+          <w:ilvl w:val="0"/>
+          <w:numId w:val="0"/>
+        </w:numPr>
+        <w:ind w:left="567"/>
+        <w:rPr>
+          <w:lang w:val="es-ES_tradnl" w:eastAsia="es-CO"/>
         </w:rPr>
       </w:pPr>
       <w:r>
         <w:rPr>
           <w:noProof/>
+          <w:lang w:val="es-ES_tradnl" w:eastAsia="es-CO"/>
         </w:rPr>
         <w:drawing>
-          <wp:inline distT="0" distB="0" distL="0" distR="0" wp14:anchorId="6E54E4BF" wp14:editId="385E5E43">
-            <wp:extent cx="6332220" cy="2911475"/>
-            <wp:effectExtent l="0" t="0" r="0" b="3175"/>
-            <wp:docPr id="648434702" name="Imagen 1" descr="Imagen que contiene dos tablas, una con un formato de entrega de producto en proceso, con la siguiente información:&#10;&#10;Fecha&#10;Proceso entrega&#10;Nombre responsable entrega&#10;Proceso recibe&#10;Nombre responsable recibe&#10;Cantidad: S P T C R&#10;Observaciones&#10;S=sin procesar&#10;P=en proceso&#10;T=terminado&#10;R=rechazado&#10;&#10;Y la otra tabla con un formato de entrega de retención con la siguiente información:&#10;&#10;Muestras de retención&#10;Entregado por&#10;Recibido por&#10;Cantidad"/>
+          <wp:inline distT="0" distB="0" distL="0" distR="0" wp14:anchorId="5F647DA1" wp14:editId="69E1E9C9">
+            <wp:extent cx="6212886" cy="2819400"/>
+            <wp:effectExtent l="0" t="0" r="0" b="0"/>
+            <wp:docPr id="811614959" name="Gráfico 6" descr="Imagen que contiene dos tablas, una con un formato de entrega de producto en proceso, con la siguiente información:&#10;&#10;Fecha&#10;Proceso entrega&#10;Nombre responsable entrega&#10;Proceso recibe&#10;Nombre responsable recibe&#10;Cantidad: S P T C R&#10;Observaciones&#10;S=sin procesar&#10;P=en proceso&#10;T=terminado&#10;R=rechazado&#10;&#10;Y la otra tabla con un formato de entrega de retención con la siguiente información:&#10;&#10;Muestras de retención&#10;Entregado por&#10;Recibido por&#10;Cantidad"/>
             <wp:cNvGraphicFramePr>
               <a:graphicFrameLocks xmlns:a="http://schemas.openxmlformats.org/drawingml/2006/main" noChangeAspect="1"/>
             </wp:cNvGraphicFramePr>
@@ -10502,11 +10538,20 @@
               <a:graphicData uri="http://schemas.openxmlformats.org/drawingml/2006/picture">
                 <pic:pic xmlns:pic="http://schemas.openxmlformats.org/drawingml/2006/picture">
                   <pic:nvPicPr>
-                    <pic:cNvPr id="648434702" name="Imagen 1" descr="Imagen que contiene dos tablas, una con un formato de entrega de producto en proceso, con la siguiente información:&#10;&#10;Fecha&#10;Proceso entrega&#10;Nombre responsable entrega&#10;Proceso recibe&#10;Nombre responsable recibe&#10;Cantidad: S P T C R&#10;Observaciones&#10;S=sin procesar&#10;P=en proceso&#10;T=terminado&#10;R=rechazado&#10;&#10;Y la otra tabla con un formato de entrega de retención con la siguiente información:&#10;&#10;Muestras de retención&#10;Entregado por&#10;Recibido por&#10;Cantidad"/>
+                    <pic:cNvPr id="811614959" name="Gráfico 6" descr="Imagen que contiene dos tablas, una con un formato de entrega de producto en proceso, con la siguiente información:&#10;&#10;Fecha&#10;Proceso entrega&#10;Nombre responsable entrega&#10;Proceso recibe&#10;Nombre responsable recibe&#10;Cantidad: S P T C R&#10;Observaciones&#10;S=sin procesar&#10;P=en proceso&#10;T=terminado&#10;R=rechazado&#10;&#10;Y la otra tabla con un formato de entrega de retención con la siguiente información:&#10;&#10;Muestras de retención&#10;Entregado por&#10;Recibido por&#10;Cantidad"/>
                     <pic:cNvPicPr/>
                   </pic:nvPicPr>
                   <pic:blipFill>
-                    <a:blip r:embed="rId24"/>
+                    <a:blip r:embed="rId28">
+                      <a:extLst>
+                        <a:ext uri="{28A0092B-C50C-407E-A947-70E740481C1C}">
+                          <a14:useLocalDpi xmlns:a14="http://schemas.microsoft.com/office/drawing/2010/main" val="0"/>
+                        </a:ext>
+                        <a:ext uri="{96DAC541-7B7A-43D3-8B79-37D633B846F1}">
+                          <asvg:svgBlip xmlns:asvg="http://schemas.microsoft.com/office/drawing/2016/SVG/main" r:embed="rId29"/>
+                        </a:ext>
+                      </a:extLst>
+                    </a:blip>
                     <a:stretch>
                       <a:fillRect/>
                     </a:stretch>
@@ -10514,7 +10559,7 @@
                   <pic:spPr>
                     <a:xfrm>
                       <a:off x="0" y="0"/>
-                      <a:ext cx="6332220" cy="2911475"/>
+                      <a:ext cx="6218425" cy="2821914"/>
                     </a:xfrm>
                     <a:prstGeom prst="rect">
                       <a:avLst/>
@@ -10532,6 +10577,19 @@
         <w:pStyle w:val="Prrafodelista"/>
         <w:numPr>
           <w:ilvl w:val="0"/>
+          <w:numId w:val="0"/>
+        </w:numPr>
+        <w:ind w:left="567"/>
+        <w:rPr>
+          <w:lang w:val="es-ES_tradnl" w:eastAsia="es-CO"/>
+        </w:rPr>
+      </w:pPr>
+    </w:p>
+    <w:p>
+      <w:pPr>
+        <w:pStyle w:val="Prrafodelista"/>
+        <w:numPr>
+          <w:ilvl w:val="0"/>
           <w:numId w:val="25"/>
         </w:numPr>
         <w:rPr>
@@ -10698,21 +10756,26 @@
     </w:p>
     <w:p>
       <w:pPr>
-        <w:jc w:val="center"/>
-        <w:rPr>
-          <w:lang w:eastAsia="es-CO"/>
+        <w:pStyle w:val="Prrafodelista"/>
+        <w:numPr>
+          <w:ilvl w:val="0"/>
+          <w:numId w:val="0"/>
+        </w:numPr>
+        <w:ind w:left="-426"/>
+        <w:rPr>
+          <w:lang w:val="es-ES_tradnl" w:eastAsia="es-CO"/>
         </w:rPr>
       </w:pPr>
       <w:r>
         <w:rPr>
           <w:noProof/>
-        </w:rPr>
-        <w:lastRenderedPageBreak/>
+          <w:lang w:val="es-ES_tradnl" w:eastAsia="es-CO"/>
+        </w:rPr>
         <w:drawing>
-          <wp:inline distT="0" distB="0" distL="0" distR="0" wp14:anchorId="01750162" wp14:editId="6B43DAE7">
-            <wp:extent cx="6332220" cy="2437765"/>
-            <wp:effectExtent l="0" t="0" r="0" b="635"/>
-            <wp:docPr id="1418880246" name="Imagen 1" descr="Imagen con una tabla que representa un formato de conciliación de materiales, donde se destaca la siguiente información:&#10;&#10;Fecha&#10;Stock material&#10;O. Factory&#10;Cantidad devuelta (buena calidad)&#10;Responsable entrega&#10;Responsable recibe&#10;Cantidad rechazada&#10;Causal*&#10;Responsable recibe&#10;Cantidad rechazada&#10;Reposición&#10;&#10;*En la columna causal se debe especificar el número de alguno de los siguientes defectos:&#10;1 Error de impresión&#10;2 Golpe&#10;3 Rayones&#10;4 Quebrado roto&#10;5 Dimensiones erróneas&#10;6 Contaminación&#10;7 Por proceso&#10;8 Otro:"/>
+          <wp:inline distT="0" distB="0" distL="0" distR="0" wp14:anchorId="4B1AF517" wp14:editId="44D79C0F">
+            <wp:extent cx="7050786" cy="2606040"/>
+            <wp:effectExtent l="0" t="0" r="0" b="3810"/>
+            <wp:docPr id="1198368371" name="Gráfico 8" descr="Imagen con una tabla que representa un formato de conciliación de materiales, donde se destaca la siguiente información:&#10;&#10;Fecha&#10;Stock material&#10;O. Factory&#10;Cantidad devuelta (buena calidad)&#10;Responsable entrega&#10;Responsable recibe&#10;Cantidad rechazada&#10;Causal*&#10;Responsable recibe&#10;Cantidad rechazada&#10;Reposición&#10;&#10;*En la columna causal se debe especificar el número de alguno de los siguientes defectos:&#10;1 Error de impresión&#10;2 Golpe&#10;3 Rayones&#10;4 Quebrado roto&#10;5 Dimensiones erróneas&#10;6 Contaminación&#10;7 Por proceso&#10;8 Otro:"/>
             <wp:cNvGraphicFramePr>
               <a:graphicFrameLocks xmlns:a="http://schemas.openxmlformats.org/drawingml/2006/main" noChangeAspect="1"/>
             </wp:cNvGraphicFramePr>
@@ -10720,11 +10783,20 @@
               <a:graphicData uri="http://schemas.openxmlformats.org/drawingml/2006/picture">
                 <pic:pic xmlns:pic="http://schemas.openxmlformats.org/drawingml/2006/picture">
                   <pic:nvPicPr>
-                    <pic:cNvPr id="1418880246" name="Imagen 1" descr="Imagen con una tabla que representa un formato de conciliación de materiales, donde se destaca la siguiente información:&#10;&#10;Fecha&#10;Stock material&#10;O. Factory&#10;Cantidad devuelta (buena calidad)&#10;Responsable entrega&#10;Responsable recibe&#10;Cantidad rechazada&#10;Causal*&#10;Responsable recibe&#10;Cantidad rechazada&#10;Reposición&#10;&#10;*En la columna causal se debe especificar el número de alguno de los siguientes defectos:&#10;1 Error de impresión&#10;2 Golpe&#10;3 Rayones&#10;4 Quebrado roto&#10;5 Dimensiones erróneas&#10;6 Contaminación&#10;7 Por proceso&#10;8 Otro:"/>
+                    <pic:cNvPr id="1198368371" name="Gráfico 8" descr="Imagen con una tabla que representa un formato de conciliación de materiales, donde se destaca la siguiente información:&#10;&#10;Fecha&#10;Stock material&#10;O. Factory&#10;Cantidad devuelta (buena calidad)&#10;Responsable entrega&#10;Responsable recibe&#10;Cantidad rechazada&#10;Causal*&#10;Responsable recibe&#10;Cantidad rechazada&#10;Reposición&#10;&#10;*En la columna causal se debe especificar el número de alguno de los siguientes defectos:&#10;1 Error de impresión&#10;2 Golpe&#10;3 Rayones&#10;4 Quebrado roto&#10;5 Dimensiones erróneas&#10;6 Contaminación&#10;7 Por proceso&#10;8 Otro:"/>
                     <pic:cNvPicPr/>
                   </pic:nvPicPr>
                   <pic:blipFill>
-                    <a:blip r:embed="rId25"/>
+                    <a:blip r:embed="rId30">
+                      <a:extLst>
+                        <a:ext uri="{28A0092B-C50C-407E-A947-70E740481C1C}">
+                          <a14:useLocalDpi xmlns:a14="http://schemas.microsoft.com/office/drawing/2010/main" val="0"/>
+                        </a:ext>
+                        <a:ext uri="{96DAC541-7B7A-43D3-8B79-37D633B846F1}">
+                          <asvg:svgBlip xmlns:asvg="http://schemas.microsoft.com/office/drawing/2016/SVG/main" r:embed="rId31"/>
+                        </a:ext>
+                      </a:extLst>
+                    </a:blip>
                     <a:stretch>
                       <a:fillRect/>
                     </a:stretch>
@@ -10732,7 +10804,7 @@
                   <pic:spPr>
                     <a:xfrm>
                       <a:off x="0" y="0"/>
-                      <a:ext cx="6332220" cy="2437765"/>
+                      <a:ext cx="7051711" cy="2606382"/>
                     </a:xfrm>
                     <a:prstGeom prst="rect">
                       <a:avLst/>
@@ -10747,6 +10819,14 @@
     </w:p>
     <w:p>
       <w:pPr>
+        <w:jc w:val="center"/>
+        <w:rPr>
+          <w:lang w:eastAsia="es-CO"/>
+        </w:rPr>
+      </w:pPr>
+    </w:p>
+    <w:p>
+      <w:pPr>
         <w:pStyle w:val="Prrafodelista"/>
         <w:numPr>
           <w:ilvl w:val="0"/>
@@ -10790,31 +10870,13 @@
         </w:rPr>
         <w:t>“</w:t>
       </w:r>
-      <w:proofErr w:type="spellStart"/>
       <w:r>
         <w:rPr>
           <w:rStyle w:val="Extranjerismo"/>
           <w:lang w:val="es-ES_tradnl" w:eastAsia="es-CO"/>
         </w:rPr>
-        <w:t>Batch</w:t>
-      </w:r>
-      <w:proofErr w:type="spellEnd"/>
-      <w:r>
-        <w:rPr>
-          <w:rStyle w:val="Extranjerismo"/>
-          <w:lang w:val="es-ES_tradnl" w:eastAsia="es-CO"/>
-        </w:rPr>
-        <w:t xml:space="preserve"> </w:t>
-      </w:r>
-      <w:proofErr w:type="spellStart"/>
-      <w:r>
-        <w:rPr>
-          <w:rStyle w:val="Extranjerismo"/>
-          <w:lang w:val="es-ES_tradnl" w:eastAsia="es-CO"/>
-        </w:rPr>
-        <w:t>Record</w:t>
-      </w:r>
-      <w:proofErr w:type="spellEnd"/>
+        <w:t>Batch Record</w:t>
+      </w:r>
       <w:r>
         <w:rPr>
           <w:rStyle w:val="Extranjerismo"/>
@@ -10861,31 +10923,13 @@
         </w:rPr>
         <w:t>“</w:t>
       </w:r>
-      <w:proofErr w:type="spellStart"/>
       <w:r>
         <w:rPr>
           <w:rStyle w:val="Extranjerismo"/>
           <w:lang w:val="es-ES_tradnl" w:eastAsia="es-CO"/>
         </w:rPr>
-        <w:t>Batch</w:t>
-      </w:r>
-      <w:proofErr w:type="spellEnd"/>
-      <w:r>
-        <w:rPr>
-          <w:rStyle w:val="Extranjerismo"/>
-          <w:lang w:val="es-ES_tradnl" w:eastAsia="es-CO"/>
-        </w:rPr>
-        <w:t xml:space="preserve"> </w:t>
-      </w:r>
-      <w:proofErr w:type="spellStart"/>
-      <w:r>
-        <w:rPr>
-          <w:rStyle w:val="Extranjerismo"/>
-          <w:lang w:val="es-ES_tradnl" w:eastAsia="es-CO"/>
-        </w:rPr>
-        <w:t>Record</w:t>
-      </w:r>
-      <w:proofErr w:type="spellEnd"/>
+        <w:t>Batch Record</w:t>
+      </w:r>
       <w:r>
         <w:rPr>
           <w:rStyle w:val="Extranjerismo"/>
@@ -10933,7 +10977,7 @@
                     <pic:cNvPicPr/>
                   </pic:nvPicPr>
                   <pic:blipFill>
-                    <a:blip r:embed="rId26"/>
+                    <a:blip r:embed="rId32"/>
                     <a:stretch>
                       <a:fillRect/>
                     </a:stretch>
@@ -10958,12 +11002,11 @@
       <w:pPr>
         <w:pStyle w:val="Ttulo2"/>
       </w:pPr>
-      <w:bookmarkStart w:id="9" w:name="_Toc141138993"/>
-      <w:r>
-        <w:lastRenderedPageBreak/>
+      <w:bookmarkStart w:id="10" w:name="_Toc141138993"/>
+      <w:r>
         <w:t>Equipos requeridos para las preparaciones magistrales tópicas no estériles</w:t>
       </w:r>
-      <w:bookmarkEnd w:id="9"/>
+      <w:bookmarkEnd w:id="10"/>
     </w:p>
     <w:p>
       <w:pPr>
@@ -11006,16 +11049,8 @@
         <w:rPr>
           <w:lang w:eastAsia="es-CO"/>
         </w:rPr>
-        <w:t xml:space="preserve">Mesa </w:t>
-      </w:r>
-      <w:proofErr w:type="spellStart"/>
-      <w:r>
-        <w:rPr>
-          <w:lang w:eastAsia="es-CO"/>
-        </w:rPr>
-        <w:t>antivibratoria</w:t>
-      </w:r>
-      <w:proofErr w:type="spellEnd"/>
+        <w:t>Mesa antivibratoria</w:t>
+      </w:r>
     </w:p>
     <w:p>
       <w:pPr>
@@ -11190,14 +11225,12 @@
           <w:lang w:eastAsia="es-CO"/>
         </w:rPr>
       </w:pPr>
-      <w:proofErr w:type="spellStart"/>
       <w:r>
         <w:rPr>
           <w:lang w:eastAsia="es-CO"/>
         </w:rPr>
         <w:t>Reenvasador</w:t>
       </w:r>
-      <w:proofErr w:type="spellEnd"/>
     </w:p>
     <w:p>
       <w:pPr>
@@ -11211,20 +11244,6 @@
         </w:rPr>
         <w:t>En las siguientes figuras, se podrán visualizar algunos de estos equipos e implementos, sus características y funciones.</w:t>
       </w:r>
-    </w:p>
-    <w:p>
-      <w:pPr>
-        <w:rPr>
-          <w:lang w:eastAsia="es-CO"/>
-        </w:rPr>
-      </w:pPr>
-    </w:p>
-    <w:p>
-      <w:pPr>
-        <w:rPr>
-          <w:lang w:eastAsia="es-CO"/>
-        </w:rPr>
-      </w:pPr>
     </w:p>
     <w:p>
       <w:pPr>
@@ -11240,7 +11259,6 @@
           <w:bCs/>
           <w:lang w:eastAsia="es-CO"/>
         </w:rPr>
-        <w:lastRenderedPageBreak/>
         <w:t>Equipos e implementos proceso de producción</w:t>
       </w:r>
       <w:r>
@@ -11298,13 +11316,13 @@
           <w:lang w:val="es-ES_tradnl"/>
         </w:rPr>
         <w:drawing>
-          <wp:inline distT="0" distB="0" distL="0" distR="0" wp14:anchorId="633A7DC5" wp14:editId="2C146262">
+          <wp:inline distT="0" distB="0" distL="0" distR="0" wp14:anchorId="633A7DC5" wp14:editId="2AF89264">
             <wp:extent cx="1724025" cy="1628775"/>
             <wp:effectExtent l="0" t="0" r="9525" b="9525"/>
-            <wp:docPr id="740312541" name="Imagen 3">
+            <wp:docPr id="740312541" name="Imagen 3" descr="Muestra una balanza de precisión ">
               <a:extLst xmlns:a="http://schemas.openxmlformats.org/drawingml/2006/main">
                 <a:ext uri="{C183D7F6-B498-43B3-948B-1728B52AA6E4}">
-                  <adec:decorative xmlns:adec="http://schemas.microsoft.com/office/drawing/2017/decorative" val="1"/>
+                  <adec:decorative xmlns:adec="http://schemas.microsoft.com/office/drawing/2017/decorative" val="0"/>
                 </a:ext>
               </a:extLst>
             </wp:docPr>
@@ -11315,644 +11333,10 @@
               <a:graphicData uri="http://schemas.openxmlformats.org/drawingml/2006/picture">
                 <pic:pic xmlns:pic="http://schemas.openxmlformats.org/drawingml/2006/picture">
                   <pic:nvPicPr>
-                    <pic:cNvPr id="740312541" name="Imagen 3">
+                    <pic:cNvPr id="740312541" name="Imagen 3" descr="Muestra una balanza de precisión ">
                       <a:extLst>
                         <a:ext uri="{C183D7F6-B498-43B3-948B-1728B52AA6E4}">
-                          <adec:decorative xmlns:adec="http://schemas.microsoft.com/office/drawing/2017/decorative" val="1"/>
-                        </a:ext>
-                      </a:extLst>
-                    </pic:cNvPr>
-                    <pic:cNvPicPr>
-                      <a:picLocks noChangeAspect="1" noChangeArrowheads="1"/>
-                    </pic:cNvPicPr>
-                  </pic:nvPicPr>
-                  <pic:blipFill>
-                    <a:blip r:embed="rId27">
-                      <a:extLst>
-                        <a:ext uri="{28A0092B-C50C-407E-A947-70E740481C1C}">
-                          <a14:useLocalDpi xmlns:a14="http://schemas.microsoft.com/office/drawing/2010/main" val="0"/>
-                        </a:ext>
-                      </a:extLst>
-                    </a:blip>
-                    <a:srcRect/>
-                    <a:stretch>
-                      <a:fillRect/>
-                    </a:stretch>
-                  </pic:blipFill>
-                  <pic:spPr bwMode="auto">
-                    <a:xfrm>
-                      <a:off x="0" y="0"/>
-                      <a:ext cx="1724025" cy="1628775"/>
-                    </a:xfrm>
-                    <a:prstGeom prst="rect">
-                      <a:avLst/>
-                    </a:prstGeom>
-                    <a:noFill/>
-                    <a:ln>
-                      <a:noFill/>
-                    </a:ln>
-                  </pic:spPr>
-                </pic:pic>
-              </a:graphicData>
-            </a:graphic>
-          </wp:inline>
-        </w:drawing>
-      </w:r>
-    </w:p>
-    <w:p>
-      <w:pPr>
-        <w:pStyle w:val="Prrafodelista"/>
-        <w:numPr>
-          <w:ilvl w:val="0"/>
-          <w:numId w:val="29"/>
-        </w:numPr>
-        <w:ind w:left="1418"/>
-        <w:rPr>
-          <w:lang w:val="es-ES_tradnl" w:eastAsia="es-CO"/>
-        </w:rPr>
-      </w:pPr>
-      <w:r>
-        <w:rPr>
-          <w:b/>
-          <w:bCs/>
-          <w:lang w:val="es-ES_tradnl" w:eastAsia="es-CO"/>
-        </w:rPr>
-        <w:t>Morteros de vidrio y porcelana:</w:t>
-      </w:r>
-      <w:r>
-        <w:rPr>
-          <w:lang w:val="es-ES_tradnl" w:eastAsia="es-CO"/>
-        </w:rPr>
-        <w:t xml:space="preserve"> tienen forma de cuenco y cuentan con un pico en el borde para el desalojo de su contenido. La mano o pistilo sirven para pulverizar, realizar mezclas, homogeneizar y amasar.</w:t>
-      </w:r>
-    </w:p>
-    <w:p>
-      <w:pPr>
-        <w:jc w:val="center"/>
-        <w:rPr>
-          <w:lang w:val="es-ES_tradnl" w:eastAsia="es-CO"/>
-        </w:rPr>
-      </w:pPr>
-      <w:r>
-        <w:rPr>
-          <w:noProof/>
-          <w:lang w:val="es-ES_tradnl"/>
-        </w:rPr>
-        <w:drawing>
-          <wp:inline distT="0" distB="0" distL="0" distR="0" wp14:anchorId="6890BE73" wp14:editId="0730D728">
-            <wp:extent cx="1724025" cy="1628775"/>
-            <wp:effectExtent l="0" t="0" r="9525" b="9525"/>
-            <wp:docPr id="323955842" name="Imagen 4">
-              <a:extLst xmlns:a="http://schemas.openxmlformats.org/drawingml/2006/main">
-                <a:ext uri="{C183D7F6-B498-43B3-948B-1728B52AA6E4}">
-                  <adec:decorative xmlns:adec="http://schemas.microsoft.com/office/drawing/2017/decorative" val="1"/>
-                </a:ext>
-              </a:extLst>
-            </wp:docPr>
-            <wp:cNvGraphicFramePr>
-              <a:graphicFrameLocks xmlns:a="http://schemas.openxmlformats.org/drawingml/2006/main" noChangeAspect="1"/>
-            </wp:cNvGraphicFramePr>
-            <a:graphic xmlns:a="http://schemas.openxmlformats.org/drawingml/2006/main">
-              <a:graphicData uri="http://schemas.openxmlformats.org/drawingml/2006/picture">
-                <pic:pic xmlns:pic="http://schemas.openxmlformats.org/drawingml/2006/picture">
-                  <pic:nvPicPr>
-                    <pic:cNvPr id="323955842" name="Imagen 4">
-                      <a:extLst>
-                        <a:ext uri="{C183D7F6-B498-43B3-948B-1728B52AA6E4}">
-                          <adec:decorative xmlns:adec="http://schemas.microsoft.com/office/drawing/2017/decorative" val="1"/>
-                        </a:ext>
-                      </a:extLst>
-                    </pic:cNvPr>
-                    <pic:cNvPicPr>
-                      <a:picLocks noChangeAspect="1" noChangeArrowheads="1"/>
-                    </pic:cNvPicPr>
-                  </pic:nvPicPr>
-                  <pic:blipFill>
-                    <a:blip r:embed="rId28">
-                      <a:extLst>
-                        <a:ext uri="{28A0092B-C50C-407E-A947-70E740481C1C}">
-                          <a14:useLocalDpi xmlns:a14="http://schemas.microsoft.com/office/drawing/2010/main" val="0"/>
-                        </a:ext>
-                      </a:extLst>
-                    </a:blip>
-                    <a:srcRect/>
-                    <a:stretch>
-                      <a:fillRect/>
-                    </a:stretch>
-                  </pic:blipFill>
-                  <pic:spPr bwMode="auto">
-                    <a:xfrm>
-                      <a:off x="0" y="0"/>
-                      <a:ext cx="1724025" cy="1628775"/>
-                    </a:xfrm>
-                    <a:prstGeom prst="rect">
-                      <a:avLst/>
-                    </a:prstGeom>
-                    <a:noFill/>
-                    <a:ln>
-                      <a:noFill/>
-                    </a:ln>
-                  </pic:spPr>
-                </pic:pic>
-              </a:graphicData>
-            </a:graphic>
-          </wp:inline>
-        </w:drawing>
-      </w:r>
-    </w:p>
-    <w:p>
-      <w:pPr>
-        <w:pStyle w:val="Prrafodelista"/>
-        <w:numPr>
-          <w:ilvl w:val="0"/>
-          <w:numId w:val="29"/>
-        </w:numPr>
-        <w:ind w:left="1418"/>
-        <w:rPr>
-          <w:lang w:val="es-ES_tradnl" w:eastAsia="es-CO"/>
-        </w:rPr>
-      </w:pPr>
-      <w:r>
-        <w:rPr>
-          <w:b/>
-          <w:bCs/>
-          <w:lang w:val="es-ES_tradnl" w:eastAsia="es-CO"/>
-        </w:rPr>
-        <w:t>Baño termostático:</w:t>
-      </w:r>
-      <w:r>
-        <w:rPr>
-          <w:lang w:val="es-ES_tradnl" w:eastAsia="es-CO"/>
-        </w:rPr>
-        <w:t xml:space="preserve"> llevan en su interior una resistencia eléctrica que calienta el agua hasta una temperatura prefijada por un termostato. Pueden disponer de algún mecanismo que remueva el agua para que el calentamiento sea homogéneo.</w:t>
-      </w:r>
-    </w:p>
-    <w:p>
-      <w:pPr>
-        <w:pStyle w:val="Prrafodelista"/>
-        <w:numPr>
-          <w:ilvl w:val="0"/>
-          <w:numId w:val="0"/>
-        </w:numPr>
-        <w:ind w:left="567"/>
-        <w:jc w:val="center"/>
-        <w:rPr>
-          <w:lang w:val="es-ES_tradnl" w:eastAsia="es-CO"/>
-        </w:rPr>
-      </w:pPr>
-      <w:r>
-        <w:rPr>
-          <w:noProof/>
-          <w:lang w:val="es-ES_tradnl"/>
-        </w:rPr>
-        <w:lastRenderedPageBreak/>
-        <w:drawing>
-          <wp:inline distT="0" distB="0" distL="0" distR="0" wp14:anchorId="1AA72D49" wp14:editId="1A484602">
-            <wp:extent cx="1724025" cy="1628775"/>
-            <wp:effectExtent l="0" t="0" r="9525" b="9525"/>
-            <wp:docPr id="531940284" name="Imagen 5">
-              <a:extLst xmlns:a="http://schemas.openxmlformats.org/drawingml/2006/main">
-                <a:ext uri="{C183D7F6-B498-43B3-948B-1728B52AA6E4}">
-                  <adec:decorative xmlns:adec="http://schemas.microsoft.com/office/drawing/2017/decorative" val="1"/>
-                </a:ext>
-              </a:extLst>
-            </wp:docPr>
-            <wp:cNvGraphicFramePr>
-              <a:graphicFrameLocks xmlns:a="http://schemas.openxmlformats.org/drawingml/2006/main" noChangeAspect="1"/>
-            </wp:cNvGraphicFramePr>
-            <a:graphic xmlns:a="http://schemas.openxmlformats.org/drawingml/2006/main">
-              <a:graphicData uri="http://schemas.openxmlformats.org/drawingml/2006/picture">
-                <pic:pic xmlns:pic="http://schemas.openxmlformats.org/drawingml/2006/picture">
-                  <pic:nvPicPr>
-                    <pic:cNvPr id="531940284" name="Imagen 5">
-                      <a:extLst>
-                        <a:ext uri="{C183D7F6-B498-43B3-948B-1728B52AA6E4}">
-                          <adec:decorative xmlns:adec="http://schemas.microsoft.com/office/drawing/2017/decorative" val="1"/>
-                        </a:ext>
-                      </a:extLst>
-                    </pic:cNvPr>
-                    <pic:cNvPicPr>
-                      <a:picLocks noChangeAspect="1" noChangeArrowheads="1"/>
-                    </pic:cNvPicPr>
-                  </pic:nvPicPr>
-                  <pic:blipFill>
-                    <a:blip r:embed="rId29">
-                      <a:extLst>
-                        <a:ext uri="{28A0092B-C50C-407E-A947-70E740481C1C}">
-                          <a14:useLocalDpi xmlns:a14="http://schemas.microsoft.com/office/drawing/2010/main" val="0"/>
-                        </a:ext>
-                      </a:extLst>
-                    </a:blip>
-                    <a:srcRect/>
-                    <a:stretch>
-                      <a:fillRect/>
-                    </a:stretch>
-                  </pic:blipFill>
-                  <pic:spPr bwMode="auto">
-                    <a:xfrm>
-                      <a:off x="0" y="0"/>
-                      <a:ext cx="1724025" cy="1628775"/>
-                    </a:xfrm>
-                    <a:prstGeom prst="rect">
-                      <a:avLst/>
-                    </a:prstGeom>
-                    <a:noFill/>
-                    <a:ln>
-                      <a:noFill/>
-                    </a:ln>
-                  </pic:spPr>
-                </pic:pic>
-              </a:graphicData>
-            </a:graphic>
-          </wp:inline>
-        </w:drawing>
-      </w:r>
-    </w:p>
-    <w:p>
-      <w:pPr>
-        <w:pStyle w:val="Prrafodelista"/>
-        <w:numPr>
-          <w:ilvl w:val="0"/>
-          <w:numId w:val="29"/>
-        </w:numPr>
-        <w:ind w:left="1418"/>
-        <w:rPr>
-          <w:lang w:val="es-ES_tradnl" w:eastAsia="es-CO"/>
-        </w:rPr>
-      </w:pPr>
-      <w:r>
-        <w:rPr>
-          <w:b/>
-          <w:bCs/>
-          <w:lang w:val="es-ES_tradnl" w:eastAsia="es-CO"/>
-        </w:rPr>
-        <w:t>Auxiliares de pipeteo y varillas:</w:t>
-      </w:r>
-      <w:r>
-        <w:rPr>
-          <w:lang w:val="es-ES_tradnl" w:eastAsia="es-CO"/>
-        </w:rPr>
-        <w:t xml:space="preserve"> los pipeteadores o auxiliares de pipeteo se utilizan acoplados a las pipetas manuales. Si sirven de un émbolo para realizar la aspiración de los líquidos. Las varillas de vidrio para agitar son tubos de vidrio macizos de diferentes tamaños; se utilizan para realizar mezclas.</w:t>
-      </w:r>
-    </w:p>
-    <w:p>
-      <w:pPr>
-        <w:jc w:val="center"/>
-        <w:rPr>
-          <w:lang w:val="es-ES_tradnl" w:eastAsia="es-CO"/>
-        </w:rPr>
-      </w:pPr>
-      <w:r>
-        <w:rPr>
-          <w:noProof/>
-          <w:lang w:val="es-ES_tradnl"/>
-        </w:rPr>
-        <w:drawing>
-          <wp:inline distT="0" distB="0" distL="0" distR="0" wp14:anchorId="07AD92A3" wp14:editId="7BCE6DF1">
-            <wp:extent cx="1724025" cy="1628775"/>
-            <wp:effectExtent l="0" t="0" r="9525" b="9525"/>
-            <wp:docPr id="1337085233" name="Imagen 6">
-              <a:extLst xmlns:a="http://schemas.openxmlformats.org/drawingml/2006/main">
-                <a:ext uri="{C183D7F6-B498-43B3-948B-1728B52AA6E4}">
-                  <adec:decorative xmlns:adec="http://schemas.microsoft.com/office/drawing/2017/decorative" val="1"/>
-                </a:ext>
-              </a:extLst>
-            </wp:docPr>
-            <wp:cNvGraphicFramePr>
-              <a:graphicFrameLocks xmlns:a="http://schemas.openxmlformats.org/drawingml/2006/main" noChangeAspect="1"/>
-            </wp:cNvGraphicFramePr>
-            <a:graphic xmlns:a="http://schemas.openxmlformats.org/drawingml/2006/main">
-              <a:graphicData uri="http://schemas.openxmlformats.org/drawingml/2006/picture">
-                <pic:pic xmlns:pic="http://schemas.openxmlformats.org/drawingml/2006/picture">
-                  <pic:nvPicPr>
-                    <pic:cNvPr id="1337085233" name="Imagen 6">
-                      <a:extLst>
-                        <a:ext uri="{C183D7F6-B498-43B3-948B-1728B52AA6E4}">
-                          <adec:decorative xmlns:adec="http://schemas.microsoft.com/office/drawing/2017/decorative" val="1"/>
-                        </a:ext>
-                      </a:extLst>
-                    </pic:cNvPr>
-                    <pic:cNvPicPr>
-                      <a:picLocks noChangeAspect="1" noChangeArrowheads="1"/>
-                    </pic:cNvPicPr>
-                  </pic:nvPicPr>
-                  <pic:blipFill>
-                    <a:blip r:embed="rId30">
-                      <a:extLst>
-                        <a:ext uri="{28A0092B-C50C-407E-A947-70E740481C1C}">
-                          <a14:useLocalDpi xmlns:a14="http://schemas.microsoft.com/office/drawing/2010/main" val="0"/>
-                        </a:ext>
-                      </a:extLst>
-                    </a:blip>
-                    <a:srcRect/>
-                    <a:stretch>
-                      <a:fillRect/>
-                    </a:stretch>
-                  </pic:blipFill>
-                  <pic:spPr bwMode="auto">
-                    <a:xfrm>
-                      <a:off x="0" y="0"/>
-                      <a:ext cx="1724025" cy="1628775"/>
-                    </a:xfrm>
-                    <a:prstGeom prst="rect">
-                      <a:avLst/>
-                    </a:prstGeom>
-                    <a:noFill/>
-                    <a:ln>
-                      <a:noFill/>
-                    </a:ln>
-                  </pic:spPr>
-                </pic:pic>
-              </a:graphicData>
-            </a:graphic>
-          </wp:inline>
-        </w:drawing>
-      </w:r>
-    </w:p>
-    <w:p>
-      <w:pPr>
-        <w:pStyle w:val="Prrafodelista"/>
-        <w:numPr>
-          <w:ilvl w:val="0"/>
-          <w:numId w:val="29"/>
-        </w:numPr>
-        <w:ind w:left="1418"/>
-        <w:rPr>
-          <w:lang w:val="es-ES_tradnl" w:eastAsia="es-CO"/>
-        </w:rPr>
-      </w:pPr>
-      <w:r>
-        <w:rPr>
-          <w:b/>
-          <w:bCs/>
-          <w:lang w:val="es-ES_tradnl" w:eastAsia="es-CO"/>
-        </w:rPr>
-        <w:t>Agitadores magnéticos y de hélice</w:t>
-      </w:r>
-      <w:r>
-        <w:rPr>
-          <w:b/>
-          <w:bCs/>
-          <w:lang w:val="es-ES_tradnl" w:eastAsia="es-CO"/>
-        </w:rPr>
-        <w:t>:</w:t>
-      </w:r>
-      <w:r>
-        <w:rPr>
-          <w:lang w:val="es-ES_tradnl" w:eastAsia="es-CO"/>
-        </w:rPr>
-        <w:t xml:space="preserve"> </w:t>
-      </w:r>
-      <w:r>
-        <w:rPr>
-          <w:lang w:val="es-ES_tradnl" w:eastAsia="es-CO"/>
-        </w:rPr>
-        <w:t>sirven para acelerar la mezcla de los componentes de una disolución. En los agitadores magnéticos se introducen imanes en las disoluciones para que se mezclen correctamente los componentes</w:t>
-      </w:r>
-      <w:r>
-        <w:rPr>
-          <w:lang w:val="es-ES_tradnl" w:eastAsia="es-CO"/>
-        </w:rPr>
-        <w:t>.</w:t>
-      </w:r>
-    </w:p>
-    <w:p>
-      <w:pPr>
-        <w:jc w:val="center"/>
-        <w:rPr>
-          <w:lang w:val="es-ES_tradnl" w:eastAsia="es-CO"/>
-        </w:rPr>
-      </w:pPr>
-      <w:r>
-        <w:rPr>
-          <w:noProof/>
-          <w:lang w:val="es-ES_tradnl"/>
-        </w:rPr>
-        <w:lastRenderedPageBreak/>
-        <w:drawing>
-          <wp:inline distT="0" distB="0" distL="0" distR="0" wp14:anchorId="3428550F" wp14:editId="49DE6B7E">
-            <wp:extent cx="1724025" cy="1628775"/>
-            <wp:effectExtent l="0" t="0" r="9525" b="9525"/>
-            <wp:docPr id="787808906" name="Imagen 7">
-              <a:extLst xmlns:a="http://schemas.openxmlformats.org/drawingml/2006/main">
-                <a:ext uri="{C183D7F6-B498-43B3-948B-1728B52AA6E4}">
-                  <adec:decorative xmlns:adec="http://schemas.microsoft.com/office/drawing/2017/decorative" val="1"/>
-                </a:ext>
-              </a:extLst>
-            </wp:docPr>
-            <wp:cNvGraphicFramePr>
-              <a:graphicFrameLocks xmlns:a="http://schemas.openxmlformats.org/drawingml/2006/main" noChangeAspect="1"/>
-            </wp:cNvGraphicFramePr>
-            <a:graphic xmlns:a="http://schemas.openxmlformats.org/drawingml/2006/main">
-              <a:graphicData uri="http://schemas.openxmlformats.org/drawingml/2006/picture">
-                <pic:pic xmlns:pic="http://schemas.openxmlformats.org/drawingml/2006/picture">
-                  <pic:nvPicPr>
-                    <pic:cNvPr id="787808906" name="Imagen 7">
-                      <a:extLst>
-                        <a:ext uri="{C183D7F6-B498-43B3-948B-1728B52AA6E4}">
-                          <adec:decorative xmlns:adec="http://schemas.microsoft.com/office/drawing/2017/decorative" val="1"/>
-                        </a:ext>
-                      </a:extLst>
-                    </pic:cNvPr>
-                    <pic:cNvPicPr>
-                      <a:picLocks noChangeAspect="1" noChangeArrowheads="1"/>
-                    </pic:cNvPicPr>
-                  </pic:nvPicPr>
-                  <pic:blipFill>
-                    <a:blip r:embed="rId31">
-                      <a:extLst>
-                        <a:ext uri="{28A0092B-C50C-407E-A947-70E740481C1C}">
-                          <a14:useLocalDpi xmlns:a14="http://schemas.microsoft.com/office/drawing/2010/main" val="0"/>
-                        </a:ext>
-                      </a:extLst>
-                    </a:blip>
-                    <a:srcRect/>
-                    <a:stretch>
-                      <a:fillRect/>
-                    </a:stretch>
-                  </pic:blipFill>
-                  <pic:spPr bwMode="auto">
-                    <a:xfrm>
-                      <a:off x="0" y="0"/>
-                      <a:ext cx="1724025" cy="1628775"/>
-                    </a:xfrm>
-                    <a:prstGeom prst="rect">
-                      <a:avLst/>
-                    </a:prstGeom>
-                    <a:noFill/>
-                    <a:ln>
-                      <a:noFill/>
-                    </a:ln>
-                  </pic:spPr>
-                </pic:pic>
-              </a:graphicData>
-            </a:graphic>
-          </wp:inline>
-        </w:drawing>
-      </w:r>
-    </w:p>
-    <w:p>
-      <w:pPr>
-        <w:pStyle w:val="Prrafodelista"/>
-        <w:numPr>
-          <w:ilvl w:val="0"/>
-          <w:numId w:val="29"/>
-        </w:numPr>
-        <w:ind w:left="1418"/>
-        <w:rPr>
-          <w:lang w:val="es-ES_tradnl" w:eastAsia="es-CO"/>
-        </w:rPr>
-      </w:pPr>
-      <w:r>
-        <w:rPr>
-          <w:b/>
-          <w:bCs/>
-          <w:lang w:val="es-ES_tradnl" w:eastAsia="es-CO"/>
-        </w:rPr>
-        <w:t>Espátulas de metal y de goma:</w:t>
-      </w:r>
-      <w:r>
-        <w:rPr>
-          <w:lang w:val="es-ES_tradnl" w:eastAsia="es-CO"/>
-        </w:rPr>
-        <w:t xml:space="preserve"> su finalidad es separar fracciones de sólido o recoger distintos tipos de productos acabados en formulación magistral.</w:t>
-      </w:r>
-    </w:p>
-    <w:p>
-      <w:pPr>
-        <w:jc w:val="center"/>
-        <w:rPr>
-          <w:lang w:val="es-ES_tradnl" w:eastAsia="es-CO"/>
-        </w:rPr>
-      </w:pPr>
-      <w:r>
-        <w:rPr>
-          <w:noProof/>
-          <w:lang w:val="es-ES_tradnl"/>
-        </w:rPr>
-        <w:drawing>
-          <wp:inline distT="0" distB="0" distL="0" distR="0" wp14:anchorId="51A80B21" wp14:editId="0E125F41">
-            <wp:extent cx="1724025" cy="1628775"/>
-            <wp:effectExtent l="0" t="0" r="9525" b="9525"/>
-            <wp:docPr id="558498597" name="Imagen 8">
-              <a:extLst xmlns:a="http://schemas.openxmlformats.org/drawingml/2006/main">
-                <a:ext uri="{C183D7F6-B498-43B3-948B-1728B52AA6E4}">
-                  <adec:decorative xmlns:adec="http://schemas.microsoft.com/office/drawing/2017/decorative" val="1"/>
-                </a:ext>
-              </a:extLst>
-            </wp:docPr>
-            <wp:cNvGraphicFramePr>
-              <a:graphicFrameLocks xmlns:a="http://schemas.openxmlformats.org/drawingml/2006/main" noChangeAspect="1"/>
-            </wp:cNvGraphicFramePr>
-            <a:graphic xmlns:a="http://schemas.openxmlformats.org/drawingml/2006/main">
-              <a:graphicData uri="http://schemas.openxmlformats.org/drawingml/2006/picture">
-                <pic:pic xmlns:pic="http://schemas.openxmlformats.org/drawingml/2006/picture">
-                  <pic:nvPicPr>
-                    <pic:cNvPr id="558498597" name="Imagen 8">
-                      <a:extLst>
-                        <a:ext uri="{C183D7F6-B498-43B3-948B-1728B52AA6E4}">
-                          <adec:decorative xmlns:adec="http://schemas.microsoft.com/office/drawing/2017/decorative" val="1"/>
-                        </a:ext>
-                      </a:extLst>
-                    </pic:cNvPr>
-                    <pic:cNvPicPr>
-                      <a:picLocks noChangeAspect="1" noChangeArrowheads="1"/>
-                    </pic:cNvPicPr>
-                  </pic:nvPicPr>
-                  <pic:blipFill>
-                    <a:blip r:embed="rId32">
-                      <a:extLst>
-                        <a:ext uri="{28A0092B-C50C-407E-A947-70E740481C1C}">
-                          <a14:useLocalDpi xmlns:a14="http://schemas.microsoft.com/office/drawing/2010/main" val="0"/>
-                        </a:ext>
-                      </a:extLst>
-                    </a:blip>
-                    <a:srcRect/>
-                    <a:stretch>
-                      <a:fillRect/>
-                    </a:stretch>
-                  </pic:blipFill>
-                  <pic:spPr bwMode="auto">
-                    <a:xfrm>
-                      <a:off x="0" y="0"/>
-                      <a:ext cx="1724025" cy="1628775"/>
-                    </a:xfrm>
-                    <a:prstGeom prst="rect">
-                      <a:avLst/>
-                    </a:prstGeom>
-                    <a:noFill/>
-                    <a:ln>
-                      <a:noFill/>
-                    </a:ln>
-                  </pic:spPr>
-                </pic:pic>
-              </a:graphicData>
-            </a:graphic>
-          </wp:inline>
-        </w:drawing>
-      </w:r>
-    </w:p>
-    <w:p>
-      <w:pPr>
-        <w:pStyle w:val="Prrafodelista"/>
-        <w:numPr>
-          <w:ilvl w:val="0"/>
-          <w:numId w:val="29"/>
-        </w:numPr>
-        <w:ind w:left="1418"/>
-        <w:rPr>
-          <w:lang w:val="es-ES_tradnl" w:eastAsia="es-CO"/>
-        </w:rPr>
-      </w:pPr>
-      <w:r>
-        <w:rPr>
-          <w:b/>
-          <w:bCs/>
-          <w:lang w:val="es-ES_tradnl" w:eastAsia="es-CO"/>
-        </w:rPr>
-        <w:t>Placas calefactoras:</w:t>
-      </w:r>
-      <w:r>
-        <w:rPr>
-          <w:lang w:val="es-ES_tradnl" w:eastAsia="es-CO"/>
-        </w:rPr>
-        <w:t xml:space="preserve"> constan de una superficie que proporciona calor seco para concentrar las disoluciones, evaporar disolventes o simplemente alcanzar una temperatura adecuada para un procedimiento de elaboración determinado. Pueden llevar agitación incorporada. En la imagen, se ve una placa de calefactores con agitación.</w:t>
-      </w:r>
-    </w:p>
-    <w:p>
-      <w:pPr>
-        <w:jc w:val="center"/>
-        <w:rPr>
-          <w:lang w:val="es-ES_tradnl" w:eastAsia="es-CO"/>
-        </w:rPr>
-      </w:pPr>
-      <w:r>
-        <w:rPr>
-          <w:noProof/>
-          <w:lang w:val="es-ES_tradnl"/>
-        </w:rPr>
-        <w:drawing>
-          <wp:inline distT="0" distB="0" distL="0" distR="0" wp14:anchorId="39F198E9" wp14:editId="118D5777">
-            <wp:extent cx="1724025" cy="1628775"/>
-            <wp:effectExtent l="0" t="0" r="9525" b="9525"/>
-            <wp:docPr id="14409080" name="Imagen 9">
-              <a:extLst xmlns:a="http://schemas.openxmlformats.org/drawingml/2006/main">
-                <a:ext uri="{C183D7F6-B498-43B3-948B-1728B52AA6E4}">
-                  <adec:decorative xmlns:adec="http://schemas.microsoft.com/office/drawing/2017/decorative" val="1"/>
-                </a:ext>
-              </a:extLst>
-            </wp:docPr>
-            <wp:cNvGraphicFramePr>
-              <a:graphicFrameLocks xmlns:a="http://schemas.openxmlformats.org/drawingml/2006/main" noChangeAspect="1"/>
-            </wp:cNvGraphicFramePr>
-            <a:graphic xmlns:a="http://schemas.openxmlformats.org/drawingml/2006/main">
-              <a:graphicData uri="http://schemas.openxmlformats.org/drawingml/2006/picture">
-                <pic:pic xmlns:pic="http://schemas.openxmlformats.org/drawingml/2006/picture">
-                  <pic:nvPicPr>
-                    <pic:cNvPr id="14409080" name="Imagen 9">
-                      <a:extLst>
-                        <a:ext uri="{C183D7F6-B498-43B3-948B-1728B52AA6E4}">
-                          <adec:decorative xmlns:adec="http://schemas.microsoft.com/office/drawing/2017/decorative" val="1"/>
+                          <adec:decorative xmlns:adec="http://schemas.microsoft.com/office/drawing/2017/decorative" val="0"/>
                         </a:ext>
                       </a:extLst>
                     </pic:cNvPr>
@@ -11995,13 +11379,6 @@
     </w:p>
     <w:p>
       <w:pPr>
-        <w:rPr>
-          <w:lang w:val="es-ES_tradnl" w:eastAsia="es-CO"/>
-        </w:rPr>
-      </w:pPr>
-    </w:p>
-    <w:p>
-      <w:pPr>
         <w:pStyle w:val="Prrafodelista"/>
         <w:numPr>
           <w:ilvl w:val="0"/>
@@ -12018,13 +11395,13 @@
           <w:bCs/>
           <w:lang w:val="es-ES_tradnl" w:eastAsia="es-CO"/>
         </w:rPr>
-        <w:t>pH-metro:</w:t>
-      </w:r>
-      <w:r>
-        <w:rPr>
-          <w:lang w:val="es-ES_tradnl" w:eastAsia="es-CO"/>
-        </w:rPr>
-        <w:t xml:space="preserve"> sirve para medir la concentración de hidrogeniones de una solución. El pH-metro mide la diferencia de potencial que originan los iones hidrógeno (H+) de la solución problema con respecto a la solución de referencia.</w:t>
+        <w:t>Morteros de vidrio y porcelana:</w:t>
+      </w:r>
+      <w:r>
+        <w:rPr>
+          <w:lang w:val="es-ES_tradnl" w:eastAsia="es-CO"/>
+        </w:rPr>
+        <w:t xml:space="preserve"> tienen forma de cuenco y cuentan con un pico en el borde para el desalojo de su contenido. La mano o pistilo sirven para pulverizar, realizar mezclas, homogeneizar y amasar.</w:t>
       </w:r>
     </w:p>
     <w:p>
@@ -12040,10 +11417,10 @@
           <w:lang w:val="es-ES_tradnl"/>
         </w:rPr>
         <w:drawing>
-          <wp:inline distT="0" distB="0" distL="0" distR="0" wp14:anchorId="0728BAF7" wp14:editId="08335E2E">
+          <wp:inline distT="0" distB="0" distL="0" distR="0" wp14:anchorId="6890BE73" wp14:editId="48C1DB1A">
             <wp:extent cx="1724025" cy="1628775"/>
             <wp:effectExtent l="0" t="0" r="9525" b="9525"/>
-            <wp:docPr id="757747298" name="Imagen 10">
+            <wp:docPr id="323955842" name="Imagen 4">
               <a:extLst xmlns:a="http://schemas.openxmlformats.org/drawingml/2006/main">
                 <a:ext uri="{C183D7F6-B498-43B3-948B-1728B52AA6E4}">
                   <adec:decorative xmlns:adec="http://schemas.microsoft.com/office/drawing/2017/decorative" val="1"/>
@@ -12057,7 +11434,7 @@
               <a:graphicData uri="http://schemas.openxmlformats.org/drawingml/2006/picture">
                 <pic:pic xmlns:pic="http://schemas.openxmlformats.org/drawingml/2006/picture">
                   <pic:nvPicPr>
-                    <pic:cNvPr id="757747298" name="Imagen 10">
+                    <pic:cNvPr id="323955842" name="Imagen 4">
                       <a:extLst>
                         <a:ext uri="{C183D7F6-B498-43B3-948B-1728B52AA6E4}">
                           <adec:decorative xmlns:adec="http://schemas.microsoft.com/office/drawing/2017/decorative" val="1"/>
@@ -12119,37 +11496,23 @@
           <w:bCs/>
           <w:lang w:val="es-ES_tradnl" w:eastAsia="es-CO"/>
         </w:rPr>
-        <w:t>Lente de aumento</w:t>
-      </w:r>
-      <w:r>
-        <w:rPr>
-          <w:b/>
-          <w:bCs/>
-          <w:lang w:val="es-ES_tradnl" w:eastAsia="es-CO"/>
-        </w:rPr>
-        <w:t>:</w:t>
-      </w:r>
-      <w:r>
-        <w:rPr>
-          <w:lang w:val="es-ES_tradnl" w:eastAsia="es-CO"/>
-        </w:rPr>
-        <w:t xml:space="preserve"> </w:t>
-      </w:r>
-      <w:r>
-        <w:rPr>
-          <w:lang w:val="es-ES_tradnl" w:eastAsia="es-CO"/>
-        </w:rPr>
-        <w:t>sirve para aumentar el tamaño de la imagen de la muestra que se quiere estudiar. Una vez colocada esta debajo de la lente, se mira a través de los oculares para apreciar el aumento del tamaño de esta y detalles que a simple vista pasan desapercibidos</w:t>
-      </w:r>
-      <w:r>
-        <w:rPr>
-          <w:lang w:val="es-ES_tradnl" w:eastAsia="es-CO"/>
-        </w:rPr>
-        <w:t>.</w:t>
-      </w:r>
-    </w:p>
-    <w:p>
-      <w:pPr>
+        <w:t>Baño termostático:</w:t>
+      </w:r>
+      <w:r>
+        <w:rPr>
+          <w:lang w:val="es-ES_tradnl" w:eastAsia="es-CO"/>
+        </w:rPr>
+        <w:t xml:space="preserve"> llevan en su interior una resistencia eléctrica que calienta el agua hasta una temperatura prefijada por un termostato. Pueden disponer de algún mecanismo que remueva el agua para que el calentamiento sea homogéneo.</w:t>
+      </w:r>
+    </w:p>
+    <w:p>
+      <w:pPr>
+        <w:pStyle w:val="Prrafodelista"/>
+        <w:numPr>
+          <w:ilvl w:val="0"/>
+          <w:numId w:val="0"/>
+        </w:numPr>
+        <w:ind w:left="567"/>
         <w:jc w:val="center"/>
         <w:rPr>
           <w:lang w:val="es-ES_tradnl" w:eastAsia="es-CO"/>
@@ -12161,13 +11524,13 @@
           <w:lang w:val="es-ES_tradnl"/>
         </w:rPr>
         <w:drawing>
-          <wp:inline distT="0" distB="0" distL="0" distR="0" wp14:anchorId="795DBB85" wp14:editId="3B4F0C1A">
+          <wp:inline distT="0" distB="0" distL="0" distR="0" wp14:anchorId="1AA72D49" wp14:editId="42047E2F">
             <wp:extent cx="1724025" cy="1628775"/>
             <wp:effectExtent l="0" t="0" r="9525" b="9525"/>
-            <wp:docPr id="176505702" name="Imagen 11">
+            <wp:docPr id="531940284" name="Imagen 5" descr="Muestra un termostato ">
               <a:extLst xmlns:a="http://schemas.openxmlformats.org/drawingml/2006/main">
                 <a:ext uri="{C183D7F6-B498-43B3-948B-1728B52AA6E4}">
-                  <adec:decorative xmlns:adec="http://schemas.microsoft.com/office/drawing/2017/decorative" val="1"/>
+                  <adec:decorative xmlns:adec="http://schemas.microsoft.com/office/drawing/2017/decorative" val="0"/>
                 </a:ext>
               </a:extLst>
             </wp:docPr>
@@ -12178,10 +11541,10 @@
               <a:graphicData uri="http://schemas.openxmlformats.org/drawingml/2006/picture">
                 <pic:pic xmlns:pic="http://schemas.openxmlformats.org/drawingml/2006/picture">
                   <pic:nvPicPr>
-                    <pic:cNvPr id="176505702" name="Imagen 11">
+                    <pic:cNvPr id="531940284" name="Imagen 5" descr="Muestra un termostato ">
                       <a:extLst>
                         <a:ext uri="{C183D7F6-B498-43B3-948B-1728B52AA6E4}">
-                          <adec:decorative xmlns:adec="http://schemas.microsoft.com/office/drawing/2017/decorative" val="1"/>
+                          <adec:decorative xmlns:adec="http://schemas.microsoft.com/office/drawing/2017/decorative" val="0"/>
                         </a:ext>
                       </a:extLst>
                     </pic:cNvPr>
@@ -12224,13 +11587,6 @@
     </w:p>
     <w:p>
       <w:pPr>
-        <w:rPr>
-          <w:lang w:val="es-ES_tradnl" w:eastAsia="es-CO"/>
-        </w:rPr>
-      </w:pPr>
-    </w:p>
-    <w:p>
-      <w:pPr>
         <w:pStyle w:val="Prrafodelista"/>
         <w:numPr>
           <w:ilvl w:val="0"/>
@@ -12247,14 +11603,13 @@
           <w:bCs/>
           <w:lang w:val="es-ES_tradnl" w:eastAsia="es-CO"/>
         </w:rPr>
-        <w:lastRenderedPageBreak/>
-        <w:t>Termómetros:</w:t>
-      </w:r>
-      <w:r>
-        <w:rPr>
-          <w:lang w:val="es-ES_tradnl" w:eastAsia="es-CO"/>
-        </w:rPr>
-        <w:t xml:space="preserve"> tubo capilar en cuya parte inferior se encuentra un depósito lleno de mercurio. Al calentarse, el mercurio asciende por el capilar, marcando la temperatura.</w:t>
+        <w:t>Auxiliares de pipeteo y varillas:</w:t>
+      </w:r>
+      <w:r>
+        <w:rPr>
+          <w:lang w:val="es-ES_tradnl" w:eastAsia="es-CO"/>
+        </w:rPr>
+        <w:t xml:space="preserve"> los pipeteadores o auxiliares de pipeteo se utilizan acoplados a las pipetas manuales. Si sirven de un émbolo para realizar la aspiración de los líquidos. Las varillas de vidrio para agitar son tubos de vidrio macizos de diferentes tamaños; se utilizan para realizar mezclas.</w:t>
       </w:r>
     </w:p>
     <w:p>
@@ -12270,13 +11625,13 @@
           <w:lang w:val="es-ES_tradnl"/>
         </w:rPr>
         <w:drawing>
-          <wp:inline distT="0" distB="0" distL="0" distR="0" wp14:anchorId="6BBA04DE" wp14:editId="6F94FE83">
+          <wp:inline distT="0" distB="0" distL="0" distR="0" wp14:anchorId="07AD92A3" wp14:editId="4A01FC75">
             <wp:extent cx="1724025" cy="1628775"/>
             <wp:effectExtent l="0" t="0" r="9525" b="9525"/>
-            <wp:docPr id="1066227651" name="Imagen 12">
+            <wp:docPr id="1337085233" name="Imagen 6" descr="Muestra una pipeta manual">
               <a:extLst xmlns:a="http://schemas.openxmlformats.org/drawingml/2006/main">
                 <a:ext uri="{C183D7F6-B498-43B3-948B-1728B52AA6E4}">
-                  <adec:decorative xmlns:adec="http://schemas.microsoft.com/office/drawing/2017/decorative" val="1"/>
+                  <adec:decorative xmlns:adec="http://schemas.microsoft.com/office/drawing/2017/decorative" val="0"/>
                 </a:ext>
               </a:extLst>
             </wp:docPr>
@@ -12287,10 +11642,10 @@
               <a:graphicData uri="http://schemas.openxmlformats.org/drawingml/2006/picture">
                 <pic:pic xmlns:pic="http://schemas.openxmlformats.org/drawingml/2006/picture">
                   <pic:nvPicPr>
-                    <pic:cNvPr id="1066227651" name="Imagen 12">
+                    <pic:cNvPr id="1337085233" name="Imagen 6" descr="Muestra una pipeta manual">
                       <a:extLst>
                         <a:ext uri="{C183D7F6-B498-43B3-948B-1728B52AA6E4}">
-                          <adec:decorative xmlns:adec="http://schemas.microsoft.com/office/drawing/2017/decorative" val="1"/>
+                          <adec:decorative xmlns:adec="http://schemas.microsoft.com/office/drawing/2017/decorative" val="0"/>
                         </a:ext>
                       </a:extLst>
                     </pic:cNvPr>
@@ -12349,13 +11704,33 @@
           <w:bCs/>
           <w:lang w:val="es-ES_tradnl" w:eastAsia="es-CO"/>
         </w:rPr>
-        <w:t>Sistema para determinar el punto de fusión (PF):</w:t>
-      </w:r>
-      <w:r>
-        <w:rPr>
-          <w:lang w:val="es-ES_tradnl" w:eastAsia="es-CO"/>
-        </w:rPr>
-        <w:t xml:space="preserve"> el ensayo de PF está muy extendido en los laboratorios. Se utiliza para identificar materias primas pulverulentas y para conocer su grado de pureza, pues en una sustancia pura el cambio de estado de sólido a líquido es rápido y la temperatura permanece constante durante todo el proceso.</w:t>
+        <w:t>Agitadores magnéticos y de hélice</w:t>
+      </w:r>
+      <w:r>
+        <w:rPr>
+          <w:b/>
+          <w:bCs/>
+          <w:lang w:val="es-ES_tradnl" w:eastAsia="es-CO"/>
+        </w:rPr>
+        <w:t>:</w:t>
+      </w:r>
+      <w:r>
+        <w:rPr>
+          <w:lang w:val="es-ES_tradnl" w:eastAsia="es-CO"/>
+        </w:rPr>
+        <w:t xml:space="preserve"> </w:t>
+      </w:r>
+      <w:r>
+        <w:rPr>
+          <w:lang w:val="es-ES_tradnl" w:eastAsia="es-CO"/>
+        </w:rPr>
+        <w:t>sirven para acelerar la mezcla de los componentes de una disolución. En los agitadores magnéticos se introducen imanes en las disoluciones para que se mezclen correctamente los componentes</w:t>
+      </w:r>
+      <w:r>
+        <w:rPr>
+          <w:lang w:val="es-ES_tradnl" w:eastAsia="es-CO"/>
+        </w:rPr>
+        <w:t>.</w:t>
       </w:r>
     </w:p>
     <w:p>
@@ -12368,19 +11743,13 @@
       <w:r>
         <w:rPr>
           <w:noProof/>
-          <w:lang w:val="es-ES_tradnl"/>
+          <w:lang w:val="es-ES_tradnl" w:eastAsia="es-CO"/>
         </w:rPr>
         <w:drawing>
-          <wp:inline distT="0" distB="0" distL="0" distR="0" wp14:anchorId="5BDFC17E" wp14:editId="4A6781F5">
-            <wp:extent cx="1724025" cy="1628775"/>
-            <wp:effectExtent l="0" t="0" r="9525" b="9525"/>
-            <wp:docPr id="1672916338" name="Imagen 13">
-              <a:extLst xmlns:a="http://schemas.openxmlformats.org/drawingml/2006/main">
-                <a:ext uri="{C183D7F6-B498-43B3-948B-1728B52AA6E4}">
-                  <adec:decorative xmlns:adec="http://schemas.microsoft.com/office/drawing/2017/decorative" val="1"/>
-                </a:ext>
-              </a:extLst>
-            </wp:docPr>
+          <wp:inline distT="0" distB="0" distL="0" distR="0" wp14:anchorId="5989F166" wp14:editId="4399D9DA">
+            <wp:extent cx="1562100" cy="1562100"/>
+            <wp:effectExtent l="0" t="0" r="0" b="0"/>
+            <wp:docPr id="716399088" name="Imagen 9" descr="Muestra un agitador magnético "/>
             <wp:cNvGraphicFramePr>
               <a:graphicFrameLocks xmlns:a="http://schemas.openxmlformats.org/drawingml/2006/main" noChangeAspect="1"/>
             </wp:cNvGraphicFramePr>
@@ -12388,13 +11757,7 @@
               <a:graphicData uri="http://schemas.openxmlformats.org/drawingml/2006/picture">
                 <pic:pic xmlns:pic="http://schemas.openxmlformats.org/drawingml/2006/picture">
                   <pic:nvPicPr>
-                    <pic:cNvPr id="1672916338" name="Imagen 13">
-                      <a:extLst>
-                        <a:ext uri="{C183D7F6-B498-43B3-948B-1728B52AA6E4}">
-                          <adec:decorative xmlns:adec="http://schemas.microsoft.com/office/drawing/2017/decorative" val="1"/>
-                        </a:ext>
-                      </a:extLst>
-                    </pic:cNvPr>
+                    <pic:cNvPr id="716399088" name="Imagen 9" descr="Muestra un agitador magnético "/>
                     <pic:cNvPicPr>
                       <a:picLocks noChangeAspect="1" noChangeArrowheads="1"/>
                     </pic:cNvPicPr>
@@ -12415,15 +11778,12 @@
                   <pic:spPr bwMode="auto">
                     <a:xfrm>
                       <a:off x="0" y="0"/>
-                      <a:ext cx="1724025" cy="1628775"/>
+                      <a:ext cx="1562100" cy="1562100"/>
                     </a:xfrm>
                     <a:prstGeom prst="rect">
                       <a:avLst/>
                     </a:prstGeom>
                     <a:noFill/>
-                    <a:ln>
-                      <a:noFill/>
-                    </a:ln>
                   </pic:spPr>
                 </pic:pic>
               </a:graphicData>
@@ -12450,42 +11810,35 @@
           <w:bCs/>
           <w:lang w:val="es-ES_tradnl" w:eastAsia="es-CO"/>
         </w:rPr>
-        <w:t>Alcohómetro:</w:t>
-      </w:r>
-      <w:r>
-        <w:rPr>
-          <w:lang w:val="es-ES_tradnl" w:eastAsia="es-CO"/>
-        </w:rPr>
-        <w:t xml:space="preserve"> Dispositivo de laboratorio, semejante a un densímetro, graduado en grados alcohólicos que indica de forma cuantitativa la riqueza en alcohol de un líquido o disolución.</w:t>
-      </w:r>
-    </w:p>
-    <w:p>
-      <w:pPr>
-        <w:rPr>
-          <w:lang w:eastAsia="es-CO"/>
-        </w:rPr>
-      </w:pPr>
+        <w:t>Espátulas de metal y de goma:</w:t>
+      </w:r>
+      <w:r>
+        <w:rPr>
+          <w:lang w:val="es-ES_tradnl" w:eastAsia="es-CO"/>
+        </w:rPr>
+        <w:t xml:space="preserve"> su finalidad es separar fracciones de sólido o recoger distintos tipos de productos acabados en formulación magistral.</w:t>
+      </w:r>
     </w:p>
     <w:p>
       <w:pPr>
         <w:jc w:val="center"/>
         <w:rPr>
-          <w:lang w:eastAsia="es-CO"/>
+          <w:lang w:val="es-ES_tradnl" w:eastAsia="es-CO"/>
         </w:rPr>
       </w:pPr>
       <w:r>
         <w:rPr>
           <w:noProof/>
-        </w:rPr>
-        <w:lastRenderedPageBreak/>
+          <w:lang w:val="es-ES_tradnl"/>
+        </w:rPr>
         <w:drawing>
-          <wp:inline distT="0" distB="0" distL="0" distR="0" wp14:anchorId="0DBF6E6D" wp14:editId="09CE5D50">
+          <wp:inline distT="0" distB="0" distL="0" distR="0" wp14:anchorId="51A80B21" wp14:editId="414D2117">
             <wp:extent cx="1724025" cy="1628775"/>
             <wp:effectExtent l="0" t="0" r="9525" b="9525"/>
-            <wp:docPr id="614286146" name="Imagen 14">
+            <wp:docPr id="558498597" name="Imagen 8" descr="Muestra unas espátulas de goma">
               <a:extLst xmlns:a="http://schemas.openxmlformats.org/drawingml/2006/main">
                 <a:ext uri="{C183D7F6-B498-43B3-948B-1728B52AA6E4}">
-                  <adec:decorative xmlns:adec="http://schemas.microsoft.com/office/drawing/2017/decorative" val="1"/>
+                  <adec:decorative xmlns:adec="http://schemas.microsoft.com/office/drawing/2017/decorative" val="0"/>
                 </a:ext>
               </a:extLst>
             </wp:docPr>
@@ -12496,10 +11849,10 @@
               <a:graphicData uri="http://schemas.openxmlformats.org/drawingml/2006/picture">
                 <pic:pic xmlns:pic="http://schemas.openxmlformats.org/drawingml/2006/picture">
                   <pic:nvPicPr>
-                    <pic:cNvPr id="614286146" name="Imagen 14">
+                    <pic:cNvPr id="558498597" name="Imagen 8" descr="Muestra unas espátulas de goma">
                       <a:extLst>
                         <a:ext uri="{C183D7F6-B498-43B3-948B-1728B52AA6E4}">
-                          <adec:decorative xmlns:adec="http://schemas.microsoft.com/office/drawing/2017/decorative" val="1"/>
+                          <adec:decorative xmlns:adec="http://schemas.microsoft.com/office/drawing/2017/decorative" val="0"/>
                         </a:ext>
                       </a:extLst>
                     </pic:cNvPr>
@@ -12542,27 +11895,10 @@
     </w:p>
     <w:p>
       <w:pPr>
-        <w:rPr>
-          <w:b/>
-          <w:bCs/>
-          <w:lang w:eastAsia="es-CO"/>
-        </w:rPr>
-      </w:pPr>
-      <w:r>
-        <w:rPr>
-          <w:b/>
-          <w:bCs/>
-          <w:lang w:eastAsia="es-CO"/>
-        </w:rPr>
-        <w:t>Material volumétrico para medir desde 100 μl a 1 l:</w:t>
-      </w:r>
-    </w:p>
-    <w:p>
-      <w:pPr>
         <w:pStyle w:val="Prrafodelista"/>
         <w:numPr>
           <w:ilvl w:val="0"/>
-          <w:numId w:val="30"/>
+          <w:numId w:val="29"/>
         </w:numPr>
         <w:ind w:left="1418"/>
         <w:rPr>
@@ -12575,13 +11911,13 @@
           <w:bCs/>
           <w:lang w:val="es-ES_tradnl" w:eastAsia="es-CO"/>
         </w:rPr>
-        <w:t>Pipetas graduadas:</w:t>
-      </w:r>
-      <w:r>
-        <w:rPr>
-          <w:lang w:val="es-ES_tradnl" w:eastAsia="es-CO"/>
-        </w:rPr>
-        <w:t xml:space="preserve"> tubos huecos de vidrio, cuya finalidad es trasvasar volúmenes exactos de un recipiente a otro. Disponen de una graduación que nos indica los volúmenes que podemos recoger. Se utilizan con auxiliares de pipeteo.</w:t>
+        <w:t>Placas calefactoras:</w:t>
+      </w:r>
+      <w:r>
+        <w:rPr>
+          <w:lang w:val="es-ES_tradnl" w:eastAsia="es-CO"/>
+        </w:rPr>
+        <w:t xml:space="preserve"> constan de una superficie que proporciona calor seco para concentrar las disoluciones, evaporar disolventes o simplemente alcanzar una temperatura adecuada para un procedimiento de elaboración determinado. Pueden llevar agitación incorporada. En la imagen, se ve una placa de calefactores con agitación.</w:t>
       </w:r>
     </w:p>
     <w:p>
@@ -12597,13 +11933,13 @@
           <w:lang w:val="es-ES_tradnl"/>
         </w:rPr>
         <w:drawing>
-          <wp:inline distT="0" distB="0" distL="0" distR="0" wp14:anchorId="2958E0E6" wp14:editId="349F313A">
+          <wp:inline distT="0" distB="0" distL="0" distR="0" wp14:anchorId="39F198E9" wp14:editId="64B1D84E">
             <wp:extent cx="1724025" cy="1628775"/>
             <wp:effectExtent l="0" t="0" r="9525" b="9525"/>
-            <wp:docPr id="14495237" name="Imagen 15">
+            <wp:docPr id="14409080" name="Imagen 9" descr="Muestra unas placas calefactoras">
               <a:extLst xmlns:a="http://schemas.openxmlformats.org/drawingml/2006/main">
                 <a:ext uri="{C183D7F6-B498-43B3-948B-1728B52AA6E4}">
-                  <adec:decorative xmlns:adec="http://schemas.microsoft.com/office/drawing/2017/decorative" val="1"/>
+                  <adec:decorative xmlns:adec="http://schemas.microsoft.com/office/drawing/2017/decorative" val="0"/>
                 </a:ext>
               </a:extLst>
             </wp:docPr>
@@ -12614,10 +11950,10 @@
               <a:graphicData uri="http://schemas.openxmlformats.org/drawingml/2006/picture">
                 <pic:pic xmlns:pic="http://schemas.openxmlformats.org/drawingml/2006/picture">
                   <pic:nvPicPr>
-                    <pic:cNvPr id="14495237" name="Imagen 15">
+                    <pic:cNvPr id="14409080" name="Imagen 9" descr="Muestra unas placas calefactoras">
                       <a:extLst>
                         <a:ext uri="{C183D7F6-B498-43B3-948B-1728B52AA6E4}">
-                          <adec:decorative xmlns:adec="http://schemas.microsoft.com/office/drawing/2017/decorative" val="1"/>
+                          <adec:decorative xmlns:adec="http://schemas.microsoft.com/office/drawing/2017/decorative" val="0"/>
                         </a:ext>
                       </a:extLst>
                     </pic:cNvPr>
@@ -12660,10 +11996,17 @@
     </w:p>
     <w:p>
       <w:pPr>
+        <w:rPr>
+          <w:lang w:val="es-ES_tradnl" w:eastAsia="es-CO"/>
+        </w:rPr>
+      </w:pPr>
+    </w:p>
+    <w:p>
+      <w:pPr>
         <w:pStyle w:val="Prrafodelista"/>
         <w:numPr>
           <w:ilvl w:val="0"/>
-          <w:numId w:val="30"/>
+          <w:numId w:val="29"/>
         </w:numPr>
         <w:ind w:left="1418"/>
         <w:rPr>
@@ -12676,13 +12019,13 @@
           <w:bCs/>
           <w:lang w:val="es-ES_tradnl" w:eastAsia="es-CO"/>
         </w:rPr>
-        <w:t>Pipetas automáticas y puntas para volúmenes de ml.:</w:t>
-      </w:r>
-      <w:r>
-        <w:rPr>
-          <w:lang w:val="es-ES_tradnl" w:eastAsia="es-CO"/>
-        </w:rPr>
-        <w:t xml:space="preserve"> disponen de un émbolo que se manipula con el dedo pulgar, el cual permite que el líquido sea aspirado o expulsado. En la parte final de la pipeta automática, se coloca una punta de plástico, que se introduce en el líquido para aspirarlo. Después de la expulsión de la muestra líquida, la punta se desecha.</w:t>
+        <w:t>pH-metro:</w:t>
+      </w:r>
+      <w:r>
+        <w:rPr>
+          <w:lang w:val="es-ES_tradnl" w:eastAsia="es-CO"/>
+        </w:rPr>
+        <w:t xml:space="preserve"> sirve para medir la concentración de hidrogeniones de una solución. El pH-metro mide la diferencia de potencial que originan los iones hidrógeno (H+) de la solución problema con respecto a la solución de referencia.</w:t>
       </w:r>
     </w:p>
     <w:p>
@@ -12697,15 +12040,14 @@
           <w:noProof/>
           <w:lang w:val="es-ES_tradnl"/>
         </w:rPr>
-        <w:lastRenderedPageBreak/>
         <w:drawing>
-          <wp:inline distT="0" distB="0" distL="0" distR="0" wp14:anchorId="34A8CE2F" wp14:editId="123F3352">
+          <wp:inline distT="0" distB="0" distL="0" distR="0" wp14:anchorId="0728BAF7" wp14:editId="4B9D45F5">
             <wp:extent cx="1724025" cy="1628775"/>
             <wp:effectExtent l="0" t="0" r="9525" b="9525"/>
-            <wp:docPr id="278188009" name="Imagen 16">
+            <wp:docPr id="757747298" name="Imagen 10" descr="Muestra papel y metro para tomar el pH.">
               <a:extLst xmlns:a="http://schemas.openxmlformats.org/drawingml/2006/main">
                 <a:ext uri="{C183D7F6-B498-43B3-948B-1728B52AA6E4}">
-                  <adec:decorative xmlns:adec="http://schemas.microsoft.com/office/drawing/2017/decorative" val="1"/>
+                  <adec:decorative xmlns:adec="http://schemas.microsoft.com/office/drawing/2017/decorative" val="0"/>
                 </a:ext>
               </a:extLst>
             </wp:docPr>
@@ -12716,10 +12058,10 @@
               <a:graphicData uri="http://schemas.openxmlformats.org/drawingml/2006/picture">
                 <pic:pic xmlns:pic="http://schemas.openxmlformats.org/drawingml/2006/picture">
                   <pic:nvPicPr>
-                    <pic:cNvPr id="278188009" name="Imagen 16">
+                    <pic:cNvPr id="757747298" name="Imagen 10" descr="Muestra papel y metro para tomar el pH.">
                       <a:extLst>
                         <a:ext uri="{C183D7F6-B498-43B3-948B-1728B52AA6E4}">
-                          <adec:decorative xmlns:adec="http://schemas.microsoft.com/office/drawing/2017/decorative" val="1"/>
+                          <adec:decorative xmlns:adec="http://schemas.microsoft.com/office/drawing/2017/decorative" val="0"/>
                         </a:ext>
                       </a:extLst>
                     </pic:cNvPr>
@@ -12765,7 +12107,7 @@
         <w:pStyle w:val="Prrafodelista"/>
         <w:numPr>
           <w:ilvl w:val="0"/>
-          <w:numId w:val="30"/>
+          <w:numId w:val="29"/>
         </w:numPr>
         <w:ind w:left="1418"/>
         <w:rPr>
@@ -12778,13 +12120,33 @@
           <w:bCs/>
           <w:lang w:val="es-ES_tradnl" w:eastAsia="es-CO"/>
         </w:rPr>
-        <w:t>Probetas:</w:t>
-      </w:r>
-      <w:r>
-        <w:rPr>
-          <w:lang w:val="es-ES_tradnl" w:eastAsia="es-CO"/>
-        </w:rPr>
-        <w:t xml:space="preserve"> recipientes graduados en forma de tubo y con distintas capacidades. Llevan una base de apoyo y un pico en el borde que facilitan el vertido del líquido. Se utilizan para medir volúmenes con un grado de aproximación bastante alto al volumen exacto.</w:t>
+        <w:t>Lente de aumento</w:t>
+      </w:r>
+      <w:r>
+        <w:rPr>
+          <w:b/>
+          <w:bCs/>
+          <w:lang w:val="es-ES_tradnl" w:eastAsia="es-CO"/>
+        </w:rPr>
+        <w:t>:</w:t>
+      </w:r>
+      <w:r>
+        <w:rPr>
+          <w:lang w:val="es-ES_tradnl" w:eastAsia="es-CO"/>
+        </w:rPr>
+        <w:t xml:space="preserve"> </w:t>
+      </w:r>
+      <w:r>
+        <w:rPr>
+          <w:lang w:val="es-ES_tradnl" w:eastAsia="es-CO"/>
+        </w:rPr>
+        <w:t>sirve para aumentar el tamaño de la imagen de la muestra que se quiere estudiar. Una vez colocada esta debajo de la lente, se mira a través de los oculares para apreciar el aumento del tamaño de esta y detalles que a simple vista pasan desapercibidos</w:t>
+      </w:r>
+      <w:r>
+        <w:rPr>
+          <w:lang w:val="es-ES_tradnl" w:eastAsia="es-CO"/>
+        </w:rPr>
+        <w:t>.</w:t>
       </w:r>
     </w:p>
     <w:p>
@@ -12800,13 +12162,13 @@
           <w:lang w:val="es-ES_tradnl"/>
         </w:rPr>
         <w:drawing>
-          <wp:inline distT="0" distB="0" distL="0" distR="0" wp14:anchorId="15839082" wp14:editId="63216494">
+          <wp:inline distT="0" distB="0" distL="0" distR="0" wp14:anchorId="795DBB85" wp14:editId="277A1055">
             <wp:extent cx="1724025" cy="1628775"/>
             <wp:effectExtent l="0" t="0" r="9525" b="9525"/>
-            <wp:docPr id="677323024" name="Imagen 17">
+            <wp:docPr id="176505702" name="Imagen 11" descr="Muestra las lentes de un microscopio. ">
               <a:extLst xmlns:a="http://schemas.openxmlformats.org/drawingml/2006/main">
                 <a:ext uri="{C183D7F6-B498-43B3-948B-1728B52AA6E4}">
-                  <adec:decorative xmlns:adec="http://schemas.microsoft.com/office/drawing/2017/decorative" val="1"/>
+                  <adec:decorative xmlns:adec="http://schemas.microsoft.com/office/drawing/2017/decorative" val="0"/>
                 </a:ext>
               </a:extLst>
             </wp:docPr>
@@ -12817,10 +12179,10 @@
               <a:graphicData uri="http://schemas.openxmlformats.org/drawingml/2006/picture">
                 <pic:pic xmlns:pic="http://schemas.openxmlformats.org/drawingml/2006/picture">
                   <pic:nvPicPr>
-                    <pic:cNvPr id="677323024" name="Imagen 17">
+                    <pic:cNvPr id="176505702" name="Imagen 11" descr="Muestra las lentes de un microscopio. ">
                       <a:extLst>
                         <a:ext uri="{C183D7F6-B498-43B3-948B-1728B52AA6E4}">
-                          <adec:decorative xmlns:adec="http://schemas.microsoft.com/office/drawing/2017/decorative" val="1"/>
+                          <adec:decorative xmlns:adec="http://schemas.microsoft.com/office/drawing/2017/decorative" val="0"/>
                         </a:ext>
                       </a:extLst>
                     </pic:cNvPr>
@@ -12863,10 +12225,17 @@
     </w:p>
     <w:p>
       <w:pPr>
+        <w:rPr>
+          <w:lang w:val="es-ES_tradnl" w:eastAsia="es-CO"/>
+        </w:rPr>
+      </w:pPr>
+    </w:p>
+    <w:p>
+      <w:pPr>
         <w:pStyle w:val="Prrafodelista"/>
         <w:numPr>
           <w:ilvl w:val="0"/>
-          <w:numId w:val="30"/>
+          <w:numId w:val="29"/>
         </w:numPr>
         <w:ind w:left="1418"/>
         <w:rPr>
@@ -12879,13 +12248,13 @@
           <w:bCs/>
           <w:lang w:val="es-ES_tradnl" w:eastAsia="es-CO"/>
         </w:rPr>
-        <w:t>Matraces aforados:</w:t>
-      </w:r>
-      <w:r>
-        <w:rPr>
-          <w:lang w:val="es-ES_tradnl" w:eastAsia="es-CO"/>
-        </w:rPr>
-        <w:t xml:space="preserve"> recipientes de distintos volúmenes, con cuello estrecho y cuerpo ancho. En el cuello, tienen la señal de aforo, que indica dónde debe llegar la parte inferior del menisco que forma el líquido con las paredes del cuello. Se utiliza para preparar disoluciones de concentraciones perfectamente conocidas.</w:t>
+        <w:t>Termómetros:</w:t>
+      </w:r>
+      <w:r>
+        <w:rPr>
+          <w:lang w:val="es-ES_tradnl" w:eastAsia="es-CO"/>
+        </w:rPr>
+        <w:t xml:space="preserve"> tubo capilar en cuya parte inferior se encuentra un depósito lleno de mercurio. Al calentarse, el mercurio asciende por el capilar, marcando la temperatura.</w:t>
       </w:r>
     </w:p>
     <w:p>
@@ -12900,15 +12269,14 @@
           <w:noProof/>
           <w:lang w:val="es-ES_tradnl"/>
         </w:rPr>
-        <w:lastRenderedPageBreak/>
         <w:drawing>
-          <wp:inline distT="0" distB="0" distL="0" distR="0" wp14:anchorId="6A3E41A4" wp14:editId="18E1B22F">
+          <wp:inline distT="0" distB="0" distL="0" distR="0" wp14:anchorId="6BBA04DE" wp14:editId="71723CF5">
             <wp:extent cx="1724025" cy="1628775"/>
             <wp:effectExtent l="0" t="0" r="9525" b="9525"/>
-            <wp:docPr id="1800905506" name="Imagen 18">
+            <wp:docPr id="1066227651" name="Imagen 12" descr="Muestra un termómetro. ">
               <a:extLst xmlns:a="http://schemas.openxmlformats.org/drawingml/2006/main">
                 <a:ext uri="{C183D7F6-B498-43B3-948B-1728B52AA6E4}">
-                  <adec:decorative xmlns:adec="http://schemas.microsoft.com/office/drawing/2017/decorative" val="1"/>
+                  <adec:decorative xmlns:adec="http://schemas.microsoft.com/office/drawing/2017/decorative" val="0"/>
                 </a:ext>
               </a:extLst>
             </wp:docPr>
@@ -12919,10 +12287,10 @@
               <a:graphicData uri="http://schemas.openxmlformats.org/drawingml/2006/picture">
                 <pic:pic xmlns:pic="http://schemas.openxmlformats.org/drawingml/2006/picture">
                   <pic:nvPicPr>
-                    <pic:cNvPr id="1800905506" name="Imagen 18">
+                    <pic:cNvPr id="1066227651" name="Imagen 12" descr="Muestra un termómetro. ">
                       <a:extLst>
                         <a:ext uri="{C183D7F6-B498-43B3-948B-1728B52AA6E4}">
-                          <adec:decorative xmlns:adec="http://schemas.microsoft.com/office/drawing/2017/decorative" val="1"/>
+                          <adec:decorative xmlns:adec="http://schemas.microsoft.com/office/drawing/2017/decorative" val="0"/>
                         </a:ext>
                       </a:extLst>
                     </pic:cNvPr>
@@ -12965,27 +12333,10 @@
     </w:p>
     <w:p>
       <w:pPr>
-        <w:rPr>
-          <w:b/>
-          <w:bCs/>
-          <w:lang w:eastAsia="es-CO"/>
-        </w:rPr>
-      </w:pPr>
-      <w:r>
-        <w:rPr>
-          <w:b/>
-          <w:bCs/>
-          <w:lang w:eastAsia="es-CO"/>
-        </w:rPr>
-        <w:t>Material diverso:</w:t>
-      </w:r>
-    </w:p>
-    <w:p>
-      <w:pPr>
         <w:pStyle w:val="Prrafodelista"/>
         <w:numPr>
           <w:ilvl w:val="0"/>
-          <w:numId w:val="31"/>
+          <w:numId w:val="29"/>
         </w:numPr>
         <w:ind w:left="1418"/>
         <w:rPr>
@@ -12998,46 +12349,35 @@
           <w:bCs/>
           <w:lang w:val="es-ES_tradnl" w:eastAsia="es-CO"/>
         </w:rPr>
-        <w:t>Vasos de precipitados:</w:t>
-      </w:r>
-      <w:r>
-        <w:rPr>
-          <w:lang w:val="es-ES_tradnl" w:eastAsia="es-CO"/>
-        </w:rPr>
-        <w:t xml:space="preserve"> </w:t>
-      </w:r>
-      <w:r>
-        <w:rPr>
-          <w:lang w:val="es-ES_tradnl" w:eastAsia="es-CO"/>
-        </w:rPr>
-        <w:t>r</w:t>
-      </w:r>
-      <w:r>
-        <w:rPr>
-          <w:lang w:val="es-ES_tradnl" w:eastAsia="es-CO"/>
-        </w:rPr>
-        <w:t>ecipientes de boca y cuerpo ancho. En su pared, aparece una escala graduada aproximada, ya que no se usa para realizar mediciones exactas, sino para distintas operaciones de laboratorio, como preparar disoluciones, contener productos líquidos, etc.</w:t>
+        <w:t>Sistema para determinar el punto de fusión (PF):</w:t>
+      </w:r>
+      <w:r>
+        <w:rPr>
+          <w:lang w:val="es-ES_tradnl" w:eastAsia="es-CO"/>
+        </w:rPr>
+        <w:t xml:space="preserve"> el ensayo de PF está muy extendido en los laboratorios. Se utiliza para identificar materias primas pulverulentas y para conocer su grado de pureza, pues en una sustancia pura el cambio de estado de sólido a líquido es rápido y la temperatura permanece constante durante todo el proceso.</w:t>
       </w:r>
     </w:p>
     <w:p>
       <w:pPr>
         <w:jc w:val="center"/>
         <w:rPr>
-          <w:lang w:eastAsia="es-CO"/>
+          <w:lang w:val="es-ES_tradnl" w:eastAsia="es-CO"/>
         </w:rPr>
       </w:pPr>
       <w:r>
         <w:rPr>
           <w:noProof/>
+          <w:lang w:val="es-ES_tradnl"/>
         </w:rPr>
         <w:drawing>
-          <wp:inline distT="0" distB="0" distL="0" distR="0" wp14:anchorId="6206018B" wp14:editId="0814EE27">
-            <wp:extent cx="1603041" cy="1514475"/>
-            <wp:effectExtent l="0" t="0" r="0" b="0"/>
-            <wp:docPr id="1118407912" name="Imagen 19">
+          <wp:inline distT="0" distB="0" distL="0" distR="0" wp14:anchorId="5BDFC17E" wp14:editId="48A63471">
+            <wp:extent cx="1724025" cy="1628775"/>
+            <wp:effectExtent l="0" t="0" r="9525" b="9525"/>
+            <wp:docPr id="1672916338" name="Imagen 13" descr="Muestra un ensayo de PF">
               <a:extLst xmlns:a="http://schemas.openxmlformats.org/drawingml/2006/main">
                 <a:ext uri="{C183D7F6-B498-43B3-948B-1728B52AA6E4}">
-                  <adec:decorative xmlns:adec="http://schemas.microsoft.com/office/drawing/2017/decorative" val="1"/>
+                  <adec:decorative xmlns:adec="http://schemas.microsoft.com/office/drawing/2017/decorative" val="0"/>
                 </a:ext>
               </a:extLst>
             </wp:docPr>
@@ -13048,10 +12388,10 @@
               <a:graphicData uri="http://schemas.openxmlformats.org/drawingml/2006/picture">
                 <pic:pic xmlns:pic="http://schemas.openxmlformats.org/drawingml/2006/picture">
                   <pic:nvPicPr>
-                    <pic:cNvPr id="1118407912" name="Imagen 19">
+                    <pic:cNvPr id="1672916338" name="Imagen 13" descr="Muestra un ensayo de PF">
                       <a:extLst>
                         <a:ext uri="{C183D7F6-B498-43B3-948B-1728B52AA6E4}">
-                          <adec:decorative xmlns:adec="http://schemas.microsoft.com/office/drawing/2017/decorative" val="1"/>
+                          <adec:decorative xmlns:adec="http://schemas.microsoft.com/office/drawing/2017/decorative" val="0"/>
                         </a:ext>
                       </a:extLst>
                     </pic:cNvPr>
@@ -13075,7 +12415,7 @@
                   <pic:spPr bwMode="auto">
                     <a:xfrm>
                       <a:off x="0" y="0"/>
-                      <a:ext cx="1607068" cy="1518279"/>
+                      <a:ext cx="1724025" cy="1628775"/>
                     </a:xfrm>
                     <a:prstGeom prst="rect">
                       <a:avLst/>
@@ -13097,7 +12437,7 @@
         <w:pStyle w:val="Prrafodelista"/>
         <w:numPr>
           <w:ilvl w:val="0"/>
-          <w:numId w:val="31"/>
+          <w:numId w:val="29"/>
         </w:numPr>
         <w:ind w:left="1418"/>
         <w:rPr>
@@ -13110,26 +12450,21 @@
           <w:bCs/>
           <w:lang w:val="es-ES_tradnl" w:eastAsia="es-CO"/>
         </w:rPr>
-        <w:t>Embudos:</w:t>
-      </w:r>
-      <w:r>
-        <w:rPr>
-          <w:lang w:val="es-ES_tradnl" w:eastAsia="es-CO"/>
-        </w:rPr>
-        <w:t xml:space="preserve"> </w:t>
-      </w:r>
-      <w:r>
-        <w:rPr>
-          <w:lang w:val="es-ES_tradnl" w:eastAsia="es-CO"/>
-        </w:rPr>
-        <w:t>d</w:t>
-      </w:r>
-      <w:r>
-        <w:rPr>
-          <w:lang w:val="es-ES_tradnl" w:eastAsia="es-CO"/>
-        </w:rPr>
-        <w:t>e distintos tamaños, forma cónica y pico largo, y biselado o corto, según se utilicen para líquidos o polvos, respectivamente.</w:t>
-      </w:r>
+        <w:t>Alcohómetro:</w:t>
+      </w:r>
+      <w:r>
+        <w:rPr>
+          <w:lang w:val="es-ES_tradnl" w:eastAsia="es-CO"/>
+        </w:rPr>
+        <w:t xml:space="preserve"> Dispositivo de laboratorio, semejante a un densímetro, graduado en grados alcohólicos que indica de forma cuantitativa la riqueza en alcohol de un líquido o disolución.</w:t>
+      </w:r>
+    </w:p>
+    <w:p>
+      <w:pPr>
+        <w:rPr>
+          <w:lang w:eastAsia="es-CO"/>
+        </w:rPr>
+      </w:pPr>
     </w:p>
     <w:p>
       <w:pPr>
@@ -13143,13 +12478,13 @@
           <w:noProof/>
         </w:rPr>
         <w:drawing>
-          <wp:inline distT="0" distB="0" distL="0" distR="0" wp14:anchorId="2EBE9F12" wp14:editId="4D204C6C">
+          <wp:inline distT="0" distB="0" distL="0" distR="0" wp14:anchorId="0DBF6E6D" wp14:editId="01E0B1EE">
             <wp:extent cx="1724025" cy="1628775"/>
             <wp:effectExtent l="0" t="0" r="9525" b="9525"/>
-            <wp:docPr id="1752565109" name="Imagen 20">
+            <wp:docPr id="614286146" name="Imagen 14" descr="Muestra un alcohómetro">
               <a:extLst xmlns:a="http://schemas.openxmlformats.org/drawingml/2006/main">
                 <a:ext uri="{C183D7F6-B498-43B3-948B-1728B52AA6E4}">
-                  <adec:decorative xmlns:adec="http://schemas.microsoft.com/office/drawing/2017/decorative" val="1"/>
+                  <adec:decorative xmlns:adec="http://schemas.microsoft.com/office/drawing/2017/decorative" val="0"/>
                 </a:ext>
               </a:extLst>
             </wp:docPr>
@@ -13160,10 +12495,10 @@
               <a:graphicData uri="http://schemas.openxmlformats.org/drawingml/2006/picture">
                 <pic:pic xmlns:pic="http://schemas.openxmlformats.org/drawingml/2006/picture">
                   <pic:nvPicPr>
-                    <pic:cNvPr id="1752565109" name="Imagen 20">
+                    <pic:cNvPr id="614286146" name="Imagen 14" descr="Muestra un alcohómetro">
                       <a:extLst>
                         <a:ext uri="{C183D7F6-B498-43B3-948B-1728B52AA6E4}">
-                          <adec:decorative xmlns:adec="http://schemas.microsoft.com/office/drawing/2017/decorative" val="1"/>
+                          <adec:decorative xmlns:adec="http://schemas.microsoft.com/office/drawing/2017/decorative" val="0"/>
                         </a:ext>
                       </a:extLst>
                     </pic:cNvPr>
@@ -13206,10 +12541,27 @@
     </w:p>
     <w:p>
       <w:pPr>
+        <w:rPr>
+          <w:b/>
+          <w:bCs/>
+          <w:lang w:eastAsia="es-CO"/>
+        </w:rPr>
+      </w:pPr>
+      <w:r>
+        <w:rPr>
+          <w:b/>
+          <w:bCs/>
+          <w:lang w:eastAsia="es-CO"/>
+        </w:rPr>
+        <w:t>Material volumétrico para medir desde 100 μl a 1 l:</w:t>
+      </w:r>
+    </w:p>
+    <w:p>
+      <w:pPr>
         <w:pStyle w:val="Prrafodelista"/>
         <w:numPr>
           <w:ilvl w:val="0"/>
-          <w:numId w:val="31"/>
+          <w:numId w:val="30"/>
         </w:numPr>
         <w:ind w:left="1418"/>
         <w:rPr>
@@ -13222,47 +12574,35 @@
           <w:bCs/>
           <w:lang w:val="es-ES_tradnl" w:eastAsia="es-CO"/>
         </w:rPr>
-        <w:lastRenderedPageBreak/>
-        <w:t>Matraces Erlenmeyer:</w:t>
-      </w:r>
-      <w:r>
-        <w:rPr>
-          <w:lang w:val="es-ES_tradnl" w:eastAsia="es-CO"/>
-        </w:rPr>
-        <w:t xml:space="preserve"> </w:t>
-      </w:r>
-      <w:r>
-        <w:rPr>
-          <w:lang w:val="es-ES_tradnl" w:eastAsia="es-CO"/>
-        </w:rPr>
-        <w:t>c</w:t>
-      </w:r>
-      <w:r>
-        <w:rPr>
-          <w:lang w:val="es-ES_tradnl" w:eastAsia="es-CO"/>
-        </w:rPr>
-        <w:t>on fondo plano y ancho, cuello corto y distintas capacidades. Sirven para diluir reactivos y preservar las salpicaduras procedentes de reacciones químicas que se produzcan en su interior.</w:t>
+        <w:t>Pipetas graduadas:</w:t>
+      </w:r>
+      <w:r>
+        <w:rPr>
+          <w:lang w:val="es-ES_tradnl" w:eastAsia="es-CO"/>
+        </w:rPr>
+        <w:t xml:space="preserve"> tubos huecos de vidrio, cuya finalidad es trasvasar volúmenes exactos de un recipiente a otro. Disponen de una graduación que nos indica los volúmenes que podemos recoger. Se utilizan con auxiliares de pipeteo.</w:t>
       </w:r>
     </w:p>
     <w:p>
       <w:pPr>
         <w:jc w:val="center"/>
         <w:rPr>
-          <w:lang w:eastAsia="es-CO"/>
+          <w:lang w:val="es-ES_tradnl" w:eastAsia="es-CO"/>
         </w:rPr>
       </w:pPr>
       <w:r>
         <w:rPr>
           <w:noProof/>
+          <w:lang w:val="es-ES_tradnl"/>
         </w:rPr>
         <w:drawing>
-          <wp:inline distT="0" distB="0" distL="0" distR="0" wp14:anchorId="6B04405D" wp14:editId="064D58EF">
+          <wp:inline distT="0" distB="0" distL="0" distR="0" wp14:anchorId="2958E0E6" wp14:editId="2A0F560D">
             <wp:extent cx="1724025" cy="1628775"/>
             <wp:effectExtent l="0" t="0" r="9525" b="9525"/>
-            <wp:docPr id="998245612" name="Imagen 21">
+            <wp:docPr id="14495237" name="Imagen 15" descr="Muestra una pipeta graduada.">
               <a:extLst xmlns:a="http://schemas.openxmlformats.org/drawingml/2006/main">
                 <a:ext uri="{C183D7F6-B498-43B3-948B-1728B52AA6E4}">
-                  <adec:decorative xmlns:adec="http://schemas.microsoft.com/office/drawing/2017/decorative" val="1"/>
+                  <adec:decorative xmlns:adec="http://schemas.microsoft.com/office/drawing/2017/decorative" val="0"/>
                 </a:ext>
               </a:extLst>
             </wp:docPr>
@@ -13273,10 +12613,10 @@
               <a:graphicData uri="http://schemas.openxmlformats.org/drawingml/2006/picture">
                 <pic:pic xmlns:pic="http://schemas.openxmlformats.org/drawingml/2006/picture">
                   <pic:nvPicPr>
-                    <pic:cNvPr id="998245612" name="Imagen 21">
+                    <pic:cNvPr id="14495237" name="Imagen 15" descr="Muestra una pipeta graduada.">
                       <a:extLst>
                         <a:ext uri="{C183D7F6-B498-43B3-948B-1728B52AA6E4}">
-                          <adec:decorative xmlns:adec="http://schemas.microsoft.com/office/drawing/2017/decorative" val="1"/>
+                          <adec:decorative xmlns:adec="http://schemas.microsoft.com/office/drawing/2017/decorative" val="0"/>
                         </a:ext>
                       </a:extLst>
                     </pic:cNvPr>
@@ -13322,7 +12662,7 @@
         <w:pStyle w:val="Prrafodelista"/>
         <w:numPr>
           <w:ilvl w:val="0"/>
-          <w:numId w:val="31"/>
+          <w:numId w:val="30"/>
         </w:numPr>
         <w:ind w:left="1418"/>
         <w:rPr>
@@ -13335,70 +12675,35 @@
           <w:bCs/>
           <w:lang w:val="es-ES_tradnl" w:eastAsia="es-CO"/>
         </w:rPr>
-        <w:t xml:space="preserve">Vidrio de reloj y </w:t>
-      </w:r>
-      <w:proofErr w:type="spellStart"/>
-      <w:r>
-        <w:rPr>
-          <w:b/>
-          <w:bCs/>
-          <w:lang w:val="es-ES_tradnl" w:eastAsia="es-CO"/>
-        </w:rPr>
-        <w:t>pesasustancias</w:t>
-      </w:r>
-      <w:proofErr w:type="spellEnd"/>
-      <w:r>
-        <w:rPr>
-          <w:b/>
-          <w:bCs/>
-          <w:lang w:val="es-ES_tradnl" w:eastAsia="es-CO"/>
-        </w:rPr>
-        <w:t>:</w:t>
-      </w:r>
-      <w:r>
-        <w:rPr>
-          <w:lang w:val="es-ES_tradnl" w:eastAsia="es-CO"/>
-        </w:rPr>
-        <w:t xml:space="preserve"> </w:t>
-      </w:r>
-      <w:r>
-        <w:rPr>
-          <w:lang w:val="es-ES_tradnl" w:eastAsia="es-CO"/>
-        </w:rPr>
-        <w:t>p</w:t>
-      </w:r>
-      <w:r>
-        <w:rPr>
-          <w:lang w:val="es-ES_tradnl" w:eastAsia="es-CO"/>
-        </w:rPr>
-        <w:t>ueden ser de vidrio o plástico. Se utilizan para pesar sólidos y pueden tener diferentes tamaños</w:t>
-      </w:r>
-      <w:r>
-        <w:rPr>
-          <w:lang w:val="es-ES_tradnl" w:eastAsia="es-CO"/>
-        </w:rPr>
-        <w:t>.</w:t>
+        <w:t>Pipetas automáticas y puntas para volúmenes de ml.:</w:t>
+      </w:r>
+      <w:r>
+        <w:rPr>
+          <w:lang w:val="es-ES_tradnl" w:eastAsia="es-CO"/>
+        </w:rPr>
+        <w:t xml:space="preserve"> disponen de un émbolo que se manipula con el dedo pulgar, el cual permite que el líquido sea aspirado o expulsado. En la parte final de la pipeta automática, se coloca una punta de plástico, que se introduce en el líquido para aspirarlo. Después de la expulsión de la muestra líquida, la punta se desecha.</w:t>
       </w:r>
     </w:p>
     <w:p>
       <w:pPr>
         <w:jc w:val="center"/>
         <w:rPr>
-          <w:lang w:eastAsia="es-CO"/>
+          <w:lang w:val="es-ES_tradnl" w:eastAsia="es-CO"/>
         </w:rPr>
       </w:pPr>
       <w:r>
         <w:rPr>
           <w:noProof/>
+          <w:lang w:val="es-ES_tradnl"/>
         </w:rPr>
         <w:drawing>
-          <wp:inline distT="0" distB="0" distL="0" distR="0" wp14:anchorId="22C6E81E" wp14:editId="173B234C">
+          <wp:inline distT="0" distB="0" distL="0" distR="0" wp14:anchorId="34A8CE2F" wp14:editId="54ED816A">
             <wp:extent cx="1724025" cy="1628775"/>
             <wp:effectExtent l="0" t="0" r="9525" b="9525"/>
-            <wp:docPr id="1385851287" name="Imagen 22">
+            <wp:docPr id="278188009" name="Imagen 16" descr="Muestra una pipeta automática ">
               <a:extLst xmlns:a="http://schemas.openxmlformats.org/drawingml/2006/main">
                 <a:ext uri="{C183D7F6-B498-43B3-948B-1728B52AA6E4}">
-                  <adec:decorative xmlns:adec="http://schemas.microsoft.com/office/drawing/2017/decorative" val="1"/>
+                  <adec:decorative xmlns:adec="http://schemas.microsoft.com/office/drawing/2017/decorative" val="0"/>
                 </a:ext>
               </a:extLst>
             </wp:docPr>
@@ -13409,10 +12714,10 @@
               <a:graphicData uri="http://schemas.openxmlformats.org/drawingml/2006/picture">
                 <pic:pic xmlns:pic="http://schemas.openxmlformats.org/drawingml/2006/picture">
                   <pic:nvPicPr>
-                    <pic:cNvPr id="1385851287" name="Imagen 22">
+                    <pic:cNvPr id="278188009" name="Imagen 16" descr="Muestra una pipeta automática ">
                       <a:extLst>
                         <a:ext uri="{C183D7F6-B498-43B3-948B-1728B52AA6E4}">
-                          <adec:decorative xmlns:adec="http://schemas.microsoft.com/office/drawing/2017/decorative" val="1"/>
+                          <adec:decorative xmlns:adec="http://schemas.microsoft.com/office/drawing/2017/decorative" val="0"/>
                         </a:ext>
                       </a:extLst>
                     </pic:cNvPr>
@@ -13458,7 +12763,7 @@
         <w:pStyle w:val="Prrafodelista"/>
         <w:numPr>
           <w:ilvl w:val="0"/>
-          <w:numId w:val="31"/>
+          <w:numId w:val="30"/>
         </w:numPr>
         <w:ind w:left="1418"/>
         <w:rPr>
@@ -13471,47 +12776,35 @@
           <w:bCs/>
           <w:lang w:val="es-ES_tradnl" w:eastAsia="es-CO"/>
         </w:rPr>
-        <w:t>Tamices para polvo fino, grueso y muy grueso:</w:t>
-      </w:r>
-      <w:r>
-        <w:rPr>
-          <w:lang w:val="es-ES_tradnl" w:eastAsia="es-CO"/>
-        </w:rPr>
-        <w:t xml:space="preserve"> </w:t>
-      </w:r>
-      <w:r>
-        <w:rPr>
-          <w:lang w:val="es-ES_tradnl" w:eastAsia="es-CO"/>
-        </w:rPr>
-        <w:t>F</w:t>
-      </w:r>
-      <w:r>
-        <w:rPr>
-          <w:lang w:val="es-ES_tradnl" w:eastAsia="es-CO"/>
-        </w:rPr>
-        <w:t>ormados por un bastidor al que se sujetan una serie de hilos entrecruzados de acero, nailon o bronce. Los tamices se clasifican por la abertura de malla, que no es más que la distancia entre dos hilos continuos.</w:t>
+        <w:t>Probetas:</w:t>
+      </w:r>
+      <w:r>
+        <w:rPr>
+          <w:lang w:val="es-ES_tradnl" w:eastAsia="es-CO"/>
+        </w:rPr>
+        <w:t xml:space="preserve"> recipientes graduados en forma de tubo y con distintas capacidades. Llevan una base de apoyo y un pico en el borde que facilitan el vertido del líquido. Se utilizan para medir volúmenes con un grado de aproximación bastante alto al volumen exacto.</w:t>
       </w:r>
     </w:p>
     <w:p>
       <w:pPr>
         <w:jc w:val="center"/>
         <w:rPr>
-          <w:lang w:eastAsia="es-CO"/>
+          <w:lang w:val="es-ES_tradnl" w:eastAsia="es-CO"/>
         </w:rPr>
       </w:pPr>
       <w:r>
         <w:rPr>
           <w:noProof/>
-        </w:rPr>
-        <w:lastRenderedPageBreak/>
+          <w:lang w:val="es-ES_tradnl"/>
+        </w:rPr>
         <w:drawing>
-          <wp:inline distT="0" distB="0" distL="0" distR="0" wp14:anchorId="42577453" wp14:editId="0BABDE99">
+          <wp:inline distT="0" distB="0" distL="0" distR="0" wp14:anchorId="15839082" wp14:editId="4DF71B4C">
             <wp:extent cx="1724025" cy="1628775"/>
             <wp:effectExtent l="0" t="0" r="9525" b="9525"/>
-            <wp:docPr id="343894888" name="Imagen 23">
+            <wp:docPr id="677323024" name="Imagen 17" descr="Muestra una pipeta">
               <a:extLst xmlns:a="http://schemas.openxmlformats.org/drawingml/2006/main">
                 <a:ext uri="{C183D7F6-B498-43B3-948B-1728B52AA6E4}">
-                  <adec:decorative xmlns:adec="http://schemas.microsoft.com/office/drawing/2017/decorative" val="1"/>
+                  <adec:decorative xmlns:adec="http://schemas.microsoft.com/office/drawing/2017/decorative" val="0"/>
                 </a:ext>
               </a:extLst>
             </wp:docPr>
@@ -13522,10 +12815,10 @@
               <a:graphicData uri="http://schemas.openxmlformats.org/drawingml/2006/picture">
                 <pic:pic xmlns:pic="http://schemas.openxmlformats.org/drawingml/2006/picture">
                   <pic:nvPicPr>
-                    <pic:cNvPr id="343894888" name="Imagen 23">
+                    <pic:cNvPr id="677323024" name="Imagen 17" descr="Muestra una pipeta">
                       <a:extLst>
                         <a:ext uri="{C183D7F6-B498-43B3-948B-1728B52AA6E4}">
-                          <adec:decorative xmlns:adec="http://schemas.microsoft.com/office/drawing/2017/decorative" val="1"/>
+                          <adec:decorative xmlns:adec="http://schemas.microsoft.com/office/drawing/2017/decorative" val="0"/>
                         </a:ext>
                       </a:extLst>
                     </pic:cNvPr>
@@ -13568,7 +12861,107 @@
     </w:p>
     <w:p>
       <w:pPr>
+        <w:pStyle w:val="Prrafodelista"/>
+        <w:numPr>
+          <w:ilvl w:val="0"/>
+          <w:numId w:val="30"/>
+        </w:numPr>
+        <w:ind w:left="1418"/>
+        <w:rPr>
+          <w:lang w:val="es-ES_tradnl" w:eastAsia="es-CO"/>
+        </w:rPr>
+      </w:pPr>
+      <w:r>
+        <w:rPr>
+          <w:b/>
+          <w:bCs/>
+          <w:lang w:val="es-ES_tradnl" w:eastAsia="es-CO"/>
+        </w:rPr>
+        <w:t>Matraces aforados:</w:t>
+      </w:r>
+      <w:r>
+        <w:rPr>
+          <w:lang w:val="es-ES_tradnl" w:eastAsia="es-CO"/>
+        </w:rPr>
+        <w:t xml:space="preserve"> recipientes de distintos volúmenes, con cuello estrecho y cuerpo ancho. En el cuello, tienen la señal de aforo, que indica dónde debe llegar la parte inferior del menisco que forma el líquido con las paredes del cuello. Se utiliza para preparar disoluciones de concentraciones perfectamente conocidas.</w:t>
+      </w:r>
+    </w:p>
+    <w:p>
+      <w:pPr>
         <w:jc w:val="center"/>
+        <w:rPr>
+          <w:lang w:val="es-ES_tradnl" w:eastAsia="es-CO"/>
+        </w:rPr>
+      </w:pPr>
+      <w:r>
+        <w:rPr>
+          <w:noProof/>
+          <w:lang w:val="es-ES_tradnl"/>
+        </w:rPr>
+        <w:drawing>
+          <wp:inline distT="0" distB="0" distL="0" distR="0" wp14:anchorId="6A3E41A4" wp14:editId="611A9201">
+            <wp:extent cx="1724025" cy="1628775"/>
+            <wp:effectExtent l="0" t="0" r="9525" b="9525"/>
+            <wp:docPr id="1800905506" name="Imagen 18" descr="Muestra un matraz">
+              <a:extLst xmlns:a="http://schemas.openxmlformats.org/drawingml/2006/main">
+                <a:ext uri="{C183D7F6-B498-43B3-948B-1728B52AA6E4}">
+                  <adec:decorative xmlns:adec="http://schemas.microsoft.com/office/drawing/2017/decorative" val="0"/>
+                </a:ext>
+              </a:extLst>
+            </wp:docPr>
+            <wp:cNvGraphicFramePr>
+              <a:graphicFrameLocks xmlns:a="http://schemas.openxmlformats.org/drawingml/2006/main" noChangeAspect="1"/>
+            </wp:cNvGraphicFramePr>
+            <a:graphic xmlns:a="http://schemas.openxmlformats.org/drawingml/2006/main">
+              <a:graphicData uri="http://schemas.openxmlformats.org/drawingml/2006/picture">
+                <pic:pic xmlns:pic="http://schemas.openxmlformats.org/drawingml/2006/picture">
+                  <pic:nvPicPr>
+                    <pic:cNvPr id="1800905506" name="Imagen 18" descr="Muestra un matraz">
+                      <a:extLst>
+                        <a:ext uri="{C183D7F6-B498-43B3-948B-1728B52AA6E4}">
+                          <adec:decorative xmlns:adec="http://schemas.microsoft.com/office/drawing/2017/decorative" val="0"/>
+                        </a:ext>
+                      </a:extLst>
+                    </pic:cNvPr>
+                    <pic:cNvPicPr>
+                      <a:picLocks noChangeAspect="1" noChangeArrowheads="1"/>
+                    </pic:cNvPicPr>
+                  </pic:nvPicPr>
+                  <pic:blipFill>
+                    <a:blip r:embed="rId48">
+                      <a:extLst>
+                        <a:ext uri="{28A0092B-C50C-407E-A947-70E740481C1C}">
+                          <a14:useLocalDpi xmlns:a14="http://schemas.microsoft.com/office/drawing/2010/main" val="0"/>
+                        </a:ext>
+                      </a:extLst>
+                    </a:blip>
+                    <a:srcRect/>
+                    <a:stretch>
+                      <a:fillRect/>
+                    </a:stretch>
+                  </pic:blipFill>
+                  <pic:spPr bwMode="auto">
+                    <a:xfrm>
+                      <a:off x="0" y="0"/>
+                      <a:ext cx="1724025" cy="1628775"/>
+                    </a:xfrm>
+                    <a:prstGeom prst="rect">
+                      <a:avLst/>
+                    </a:prstGeom>
+                    <a:noFill/>
+                    <a:ln>
+                      <a:noFill/>
+                    </a:ln>
+                  </pic:spPr>
+                </pic:pic>
+              </a:graphicData>
+            </a:graphic>
+          </wp:inline>
+        </w:drawing>
+      </w:r>
+    </w:p>
+    <w:p>
+      <w:pPr>
         <w:rPr>
           <w:b/>
           <w:bCs/>
@@ -13581,6 +12974,598 @@
           <w:bCs/>
           <w:lang w:eastAsia="es-CO"/>
         </w:rPr>
+        <w:t>Material diverso:</w:t>
+      </w:r>
+    </w:p>
+    <w:p>
+      <w:pPr>
+        <w:pStyle w:val="Prrafodelista"/>
+        <w:numPr>
+          <w:ilvl w:val="0"/>
+          <w:numId w:val="31"/>
+        </w:numPr>
+        <w:ind w:left="1418"/>
+        <w:rPr>
+          <w:lang w:val="es-ES_tradnl" w:eastAsia="es-CO"/>
+        </w:rPr>
+      </w:pPr>
+      <w:r>
+        <w:rPr>
+          <w:b/>
+          <w:bCs/>
+          <w:lang w:val="es-ES_tradnl" w:eastAsia="es-CO"/>
+        </w:rPr>
+        <w:t>Vasos de precipitados:</w:t>
+      </w:r>
+      <w:r>
+        <w:rPr>
+          <w:lang w:val="es-ES_tradnl" w:eastAsia="es-CO"/>
+        </w:rPr>
+        <w:t xml:space="preserve"> </w:t>
+      </w:r>
+      <w:r>
+        <w:rPr>
+          <w:lang w:val="es-ES_tradnl" w:eastAsia="es-CO"/>
+        </w:rPr>
+        <w:t>r</w:t>
+      </w:r>
+      <w:r>
+        <w:rPr>
+          <w:lang w:val="es-ES_tradnl" w:eastAsia="es-CO"/>
+        </w:rPr>
+        <w:t>ecipientes de boca y cuerpo ancho. En su pared, aparece una escala graduada aproximada, ya que no se usa para realizar mediciones exactas, sino para distintas operaciones de laboratorio, como preparar disoluciones, contener productos líquidos, etc.</w:t>
+      </w:r>
+    </w:p>
+    <w:p>
+      <w:pPr>
+        <w:jc w:val="center"/>
+        <w:rPr>
+          <w:lang w:eastAsia="es-CO"/>
+        </w:rPr>
+      </w:pPr>
+      <w:r>
+        <w:rPr>
+          <w:noProof/>
+        </w:rPr>
+        <w:drawing>
+          <wp:inline distT="0" distB="0" distL="0" distR="0" wp14:anchorId="6206018B" wp14:editId="537C121A">
+            <wp:extent cx="1603041" cy="1514475"/>
+            <wp:effectExtent l="0" t="0" r="0" b="0"/>
+            <wp:docPr id="1118407912" name="Imagen 19" descr="Muestra un vaso precipitador  &#10;">
+              <a:extLst xmlns:a="http://schemas.openxmlformats.org/drawingml/2006/main">
+                <a:ext uri="{C183D7F6-B498-43B3-948B-1728B52AA6E4}">
+                  <adec:decorative xmlns:adec="http://schemas.microsoft.com/office/drawing/2017/decorative" val="0"/>
+                </a:ext>
+              </a:extLst>
+            </wp:docPr>
+            <wp:cNvGraphicFramePr>
+              <a:graphicFrameLocks xmlns:a="http://schemas.openxmlformats.org/drawingml/2006/main" noChangeAspect="1"/>
+            </wp:cNvGraphicFramePr>
+            <a:graphic xmlns:a="http://schemas.openxmlformats.org/drawingml/2006/main">
+              <a:graphicData uri="http://schemas.openxmlformats.org/drawingml/2006/picture">
+                <pic:pic xmlns:pic="http://schemas.openxmlformats.org/drawingml/2006/picture">
+                  <pic:nvPicPr>
+                    <pic:cNvPr id="1118407912" name="Imagen 19" descr="Muestra un vaso precipitador  &#10;">
+                      <a:extLst>
+                        <a:ext uri="{C183D7F6-B498-43B3-948B-1728B52AA6E4}">
+                          <adec:decorative xmlns:adec="http://schemas.microsoft.com/office/drawing/2017/decorative" val="0"/>
+                        </a:ext>
+                      </a:extLst>
+                    </pic:cNvPr>
+                    <pic:cNvPicPr>
+                      <a:picLocks noChangeAspect="1" noChangeArrowheads="1"/>
+                    </pic:cNvPicPr>
+                  </pic:nvPicPr>
+                  <pic:blipFill>
+                    <a:blip r:embed="rId49">
+                      <a:extLst>
+                        <a:ext uri="{28A0092B-C50C-407E-A947-70E740481C1C}">
+                          <a14:useLocalDpi xmlns:a14="http://schemas.microsoft.com/office/drawing/2010/main" val="0"/>
+                        </a:ext>
+                      </a:extLst>
+                    </a:blip>
+                    <a:srcRect/>
+                    <a:stretch>
+                      <a:fillRect/>
+                    </a:stretch>
+                  </pic:blipFill>
+                  <pic:spPr bwMode="auto">
+                    <a:xfrm>
+                      <a:off x="0" y="0"/>
+                      <a:ext cx="1607068" cy="1518279"/>
+                    </a:xfrm>
+                    <a:prstGeom prst="rect">
+                      <a:avLst/>
+                    </a:prstGeom>
+                    <a:noFill/>
+                    <a:ln>
+                      <a:noFill/>
+                    </a:ln>
+                  </pic:spPr>
+                </pic:pic>
+              </a:graphicData>
+            </a:graphic>
+          </wp:inline>
+        </w:drawing>
+      </w:r>
+    </w:p>
+    <w:p>
+      <w:pPr>
+        <w:pStyle w:val="Prrafodelista"/>
+        <w:numPr>
+          <w:ilvl w:val="0"/>
+          <w:numId w:val="31"/>
+        </w:numPr>
+        <w:ind w:left="1418"/>
+        <w:rPr>
+          <w:lang w:val="es-ES_tradnl" w:eastAsia="es-CO"/>
+        </w:rPr>
+      </w:pPr>
+      <w:r>
+        <w:rPr>
+          <w:b/>
+          <w:bCs/>
+          <w:lang w:val="es-ES_tradnl" w:eastAsia="es-CO"/>
+        </w:rPr>
+        <w:t>Embudos:</w:t>
+      </w:r>
+      <w:r>
+        <w:rPr>
+          <w:lang w:val="es-ES_tradnl" w:eastAsia="es-CO"/>
+        </w:rPr>
+        <w:t xml:space="preserve"> </w:t>
+      </w:r>
+      <w:r>
+        <w:rPr>
+          <w:lang w:val="es-ES_tradnl" w:eastAsia="es-CO"/>
+        </w:rPr>
+        <w:t>d</w:t>
+      </w:r>
+      <w:r>
+        <w:rPr>
+          <w:lang w:val="es-ES_tradnl" w:eastAsia="es-CO"/>
+        </w:rPr>
+        <w:t>e distintos tamaños, forma cónica y pico largo, y biselado o corto, según se utilicen para líquidos o polvos, respectivamente.</w:t>
+      </w:r>
+    </w:p>
+    <w:p>
+      <w:pPr>
+        <w:jc w:val="center"/>
+        <w:rPr>
+          <w:lang w:eastAsia="es-CO"/>
+        </w:rPr>
+      </w:pPr>
+      <w:r>
+        <w:rPr>
+          <w:noProof/>
+        </w:rPr>
+        <w:drawing>
+          <wp:inline distT="0" distB="0" distL="0" distR="0" wp14:anchorId="2EBE9F12" wp14:editId="3A2998AA">
+            <wp:extent cx="1724025" cy="1628775"/>
+            <wp:effectExtent l="0" t="0" r="9525" b="9525"/>
+            <wp:docPr id="1752565109" name="Imagen 20" descr="Muestra un embudo">
+              <a:extLst xmlns:a="http://schemas.openxmlformats.org/drawingml/2006/main">
+                <a:ext uri="{C183D7F6-B498-43B3-948B-1728B52AA6E4}">
+                  <adec:decorative xmlns:adec="http://schemas.microsoft.com/office/drawing/2017/decorative" val="0"/>
+                </a:ext>
+              </a:extLst>
+            </wp:docPr>
+            <wp:cNvGraphicFramePr>
+              <a:graphicFrameLocks xmlns:a="http://schemas.openxmlformats.org/drawingml/2006/main" noChangeAspect="1"/>
+            </wp:cNvGraphicFramePr>
+            <a:graphic xmlns:a="http://schemas.openxmlformats.org/drawingml/2006/main">
+              <a:graphicData uri="http://schemas.openxmlformats.org/drawingml/2006/picture">
+                <pic:pic xmlns:pic="http://schemas.openxmlformats.org/drawingml/2006/picture">
+                  <pic:nvPicPr>
+                    <pic:cNvPr id="1752565109" name="Imagen 20" descr="Muestra un embudo">
+                      <a:extLst>
+                        <a:ext uri="{C183D7F6-B498-43B3-948B-1728B52AA6E4}">
+                          <adec:decorative xmlns:adec="http://schemas.microsoft.com/office/drawing/2017/decorative" val="0"/>
+                        </a:ext>
+                      </a:extLst>
+                    </pic:cNvPr>
+                    <pic:cNvPicPr>
+                      <a:picLocks noChangeAspect="1" noChangeArrowheads="1"/>
+                    </pic:cNvPicPr>
+                  </pic:nvPicPr>
+                  <pic:blipFill>
+                    <a:blip r:embed="rId50">
+                      <a:extLst>
+                        <a:ext uri="{28A0092B-C50C-407E-A947-70E740481C1C}">
+                          <a14:useLocalDpi xmlns:a14="http://schemas.microsoft.com/office/drawing/2010/main" val="0"/>
+                        </a:ext>
+                      </a:extLst>
+                    </a:blip>
+                    <a:srcRect/>
+                    <a:stretch>
+                      <a:fillRect/>
+                    </a:stretch>
+                  </pic:blipFill>
+                  <pic:spPr bwMode="auto">
+                    <a:xfrm>
+                      <a:off x="0" y="0"/>
+                      <a:ext cx="1724025" cy="1628775"/>
+                    </a:xfrm>
+                    <a:prstGeom prst="rect">
+                      <a:avLst/>
+                    </a:prstGeom>
+                    <a:noFill/>
+                    <a:ln>
+                      <a:noFill/>
+                    </a:ln>
+                  </pic:spPr>
+                </pic:pic>
+              </a:graphicData>
+            </a:graphic>
+          </wp:inline>
+        </w:drawing>
+      </w:r>
+    </w:p>
+    <w:p>
+      <w:pPr>
+        <w:pStyle w:val="Prrafodelista"/>
+        <w:numPr>
+          <w:ilvl w:val="0"/>
+          <w:numId w:val="31"/>
+        </w:numPr>
+        <w:ind w:left="1418"/>
+        <w:rPr>
+          <w:lang w:val="es-ES_tradnl" w:eastAsia="es-CO"/>
+        </w:rPr>
+      </w:pPr>
+      <w:r>
+        <w:rPr>
+          <w:b/>
+          <w:bCs/>
+          <w:lang w:val="es-ES_tradnl" w:eastAsia="es-CO"/>
+        </w:rPr>
+        <w:t>Matraces Erlenmeyer:</w:t>
+      </w:r>
+      <w:r>
+        <w:rPr>
+          <w:lang w:val="es-ES_tradnl" w:eastAsia="es-CO"/>
+        </w:rPr>
+        <w:t xml:space="preserve"> </w:t>
+      </w:r>
+      <w:r>
+        <w:rPr>
+          <w:lang w:val="es-ES_tradnl" w:eastAsia="es-CO"/>
+        </w:rPr>
+        <w:t>c</w:t>
+      </w:r>
+      <w:r>
+        <w:rPr>
+          <w:lang w:val="es-ES_tradnl" w:eastAsia="es-CO"/>
+        </w:rPr>
+        <w:t>on fondo plano y ancho, cuello corto y distintas capacidades. Sirven para diluir reactivos y preservar las salpicaduras procedentes de reacciones químicas que se produzcan en su interior.</w:t>
+      </w:r>
+    </w:p>
+    <w:p>
+      <w:pPr>
+        <w:jc w:val="center"/>
+        <w:rPr>
+          <w:lang w:eastAsia="es-CO"/>
+        </w:rPr>
+      </w:pPr>
+      <w:r>
+        <w:rPr>
+          <w:noProof/>
+        </w:rPr>
+        <w:drawing>
+          <wp:inline distT="0" distB="0" distL="0" distR="0" wp14:anchorId="6B04405D" wp14:editId="3DDD5ED3">
+            <wp:extent cx="1724025" cy="1628775"/>
+            <wp:effectExtent l="0" t="0" r="9525" b="9525"/>
+            <wp:docPr id="998245612" name="Imagen 21" descr="Muestra matraces Erlenmeyer: ">
+              <a:extLst xmlns:a="http://schemas.openxmlformats.org/drawingml/2006/main">
+                <a:ext uri="{C183D7F6-B498-43B3-948B-1728B52AA6E4}">
+                  <adec:decorative xmlns:adec="http://schemas.microsoft.com/office/drawing/2017/decorative" val="0"/>
+                </a:ext>
+              </a:extLst>
+            </wp:docPr>
+            <wp:cNvGraphicFramePr>
+              <a:graphicFrameLocks xmlns:a="http://schemas.openxmlformats.org/drawingml/2006/main" noChangeAspect="1"/>
+            </wp:cNvGraphicFramePr>
+            <a:graphic xmlns:a="http://schemas.openxmlformats.org/drawingml/2006/main">
+              <a:graphicData uri="http://schemas.openxmlformats.org/drawingml/2006/picture">
+                <pic:pic xmlns:pic="http://schemas.openxmlformats.org/drawingml/2006/picture">
+                  <pic:nvPicPr>
+                    <pic:cNvPr id="998245612" name="Imagen 21" descr="Muestra matraces Erlenmeyer: ">
+                      <a:extLst>
+                        <a:ext uri="{C183D7F6-B498-43B3-948B-1728B52AA6E4}">
+                          <adec:decorative xmlns:adec="http://schemas.microsoft.com/office/drawing/2017/decorative" val="0"/>
+                        </a:ext>
+                      </a:extLst>
+                    </pic:cNvPr>
+                    <pic:cNvPicPr>
+                      <a:picLocks noChangeAspect="1" noChangeArrowheads="1"/>
+                    </pic:cNvPicPr>
+                  </pic:nvPicPr>
+                  <pic:blipFill>
+                    <a:blip r:embed="rId51">
+                      <a:extLst>
+                        <a:ext uri="{28A0092B-C50C-407E-A947-70E740481C1C}">
+                          <a14:useLocalDpi xmlns:a14="http://schemas.microsoft.com/office/drawing/2010/main" val="0"/>
+                        </a:ext>
+                      </a:extLst>
+                    </a:blip>
+                    <a:srcRect/>
+                    <a:stretch>
+                      <a:fillRect/>
+                    </a:stretch>
+                  </pic:blipFill>
+                  <pic:spPr bwMode="auto">
+                    <a:xfrm>
+                      <a:off x="0" y="0"/>
+                      <a:ext cx="1724025" cy="1628775"/>
+                    </a:xfrm>
+                    <a:prstGeom prst="rect">
+                      <a:avLst/>
+                    </a:prstGeom>
+                    <a:noFill/>
+                    <a:ln>
+                      <a:noFill/>
+                    </a:ln>
+                  </pic:spPr>
+                </pic:pic>
+              </a:graphicData>
+            </a:graphic>
+          </wp:inline>
+        </w:drawing>
+      </w:r>
+    </w:p>
+    <w:p>
+      <w:pPr>
+        <w:pStyle w:val="Prrafodelista"/>
+        <w:numPr>
+          <w:ilvl w:val="0"/>
+          <w:numId w:val="31"/>
+        </w:numPr>
+        <w:ind w:left="1418"/>
+        <w:rPr>
+          <w:lang w:val="es-ES_tradnl" w:eastAsia="es-CO"/>
+        </w:rPr>
+      </w:pPr>
+      <w:r>
+        <w:rPr>
+          <w:b/>
+          <w:bCs/>
+          <w:lang w:val="es-ES_tradnl" w:eastAsia="es-CO"/>
+        </w:rPr>
+        <w:t>Vidrio de reloj y pesasustancias</w:t>
+      </w:r>
+      <w:r>
+        <w:rPr>
+          <w:b/>
+          <w:bCs/>
+          <w:lang w:val="es-ES_tradnl" w:eastAsia="es-CO"/>
+        </w:rPr>
+        <w:t>:</w:t>
+      </w:r>
+      <w:r>
+        <w:rPr>
+          <w:lang w:val="es-ES_tradnl" w:eastAsia="es-CO"/>
+        </w:rPr>
+        <w:t xml:space="preserve"> </w:t>
+      </w:r>
+      <w:r>
+        <w:rPr>
+          <w:lang w:val="es-ES_tradnl" w:eastAsia="es-CO"/>
+        </w:rPr>
+        <w:t>p</w:t>
+      </w:r>
+      <w:r>
+        <w:rPr>
+          <w:lang w:val="es-ES_tradnl" w:eastAsia="es-CO"/>
+        </w:rPr>
+        <w:t>ueden ser de vidrio o plástico. Se utilizan para pesar sólidos y pueden tener diferentes tamaños</w:t>
+      </w:r>
+      <w:r>
+        <w:rPr>
+          <w:lang w:val="es-ES_tradnl" w:eastAsia="es-CO"/>
+        </w:rPr>
+        <w:t>.</w:t>
+      </w:r>
+    </w:p>
+    <w:p>
+      <w:pPr>
+        <w:jc w:val="center"/>
+        <w:rPr>
+          <w:lang w:eastAsia="es-CO"/>
+        </w:rPr>
+      </w:pPr>
+      <w:r>
+        <w:rPr>
+          <w:noProof/>
+        </w:rPr>
+        <w:drawing>
+          <wp:inline distT="0" distB="0" distL="0" distR="0" wp14:anchorId="49B2D6F9" wp14:editId="047AD0F4">
+            <wp:extent cx="1724025" cy="1628775"/>
+            <wp:effectExtent l="0" t="0" r="9525" b="9525"/>
+            <wp:docPr id="343894888" name="Imagen 23" descr="Muestra vidrios reloj">
+              <a:extLst xmlns:a="http://schemas.openxmlformats.org/drawingml/2006/main">
+                <a:ext uri="{C183D7F6-B498-43B3-948B-1728B52AA6E4}">
+                  <adec:decorative xmlns:adec="http://schemas.microsoft.com/office/drawing/2017/decorative" val="0"/>
+                </a:ext>
+              </a:extLst>
+            </wp:docPr>
+            <wp:cNvGraphicFramePr>
+              <a:graphicFrameLocks xmlns:a="http://schemas.openxmlformats.org/drawingml/2006/main" noChangeAspect="1"/>
+            </wp:cNvGraphicFramePr>
+            <a:graphic xmlns:a="http://schemas.openxmlformats.org/drawingml/2006/main">
+              <a:graphicData uri="http://schemas.openxmlformats.org/drawingml/2006/picture">
+                <pic:pic xmlns:pic="http://schemas.openxmlformats.org/drawingml/2006/picture">
+                  <pic:nvPicPr>
+                    <pic:cNvPr id="343894888" name="Imagen 23" descr="Muestra vidrios reloj">
+                      <a:extLst>
+                        <a:ext uri="{C183D7F6-B498-43B3-948B-1728B52AA6E4}">
+                          <adec:decorative xmlns:adec="http://schemas.microsoft.com/office/drawing/2017/decorative" val="0"/>
+                        </a:ext>
+                      </a:extLst>
+                    </pic:cNvPr>
+                    <pic:cNvPicPr>
+                      <a:picLocks noChangeAspect="1" noChangeArrowheads="1"/>
+                    </pic:cNvPicPr>
+                  </pic:nvPicPr>
+                  <pic:blipFill>
+                    <a:blip r:embed="rId52">
+                      <a:extLst>
+                        <a:ext uri="{28A0092B-C50C-407E-A947-70E740481C1C}">
+                          <a14:useLocalDpi xmlns:a14="http://schemas.microsoft.com/office/drawing/2010/main" val="0"/>
+                        </a:ext>
+                      </a:extLst>
+                    </a:blip>
+                    <a:srcRect/>
+                    <a:stretch>
+                      <a:fillRect/>
+                    </a:stretch>
+                  </pic:blipFill>
+                  <pic:spPr bwMode="auto">
+                    <a:xfrm>
+                      <a:off x="0" y="0"/>
+                      <a:ext cx="1724025" cy="1628775"/>
+                    </a:xfrm>
+                    <a:prstGeom prst="rect">
+                      <a:avLst/>
+                    </a:prstGeom>
+                    <a:noFill/>
+                    <a:ln>
+                      <a:noFill/>
+                    </a:ln>
+                  </pic:spPr>
+                </pic:pic>
+              </a:graphicData>
+            </a:graphic>
+          </wp:inline>
+        </w:drawing>
+      </w:r>
+    </w:p>
+    <w:p>
+      <w:pPr>
+        <w:pStyle w:val="Prrafodelista"/>
+        <w:numPr>
+          <w:ilvl w:val="0"/>
+          <w:numId w:val="31"/>
+        </w:numPr>
+        <w:ind w:left="1418"/>
+        <w:rPr>
+          <w:lang w:val="es-ES_tradnl" w:eastAsia="es-CO"/>
+        </w:rPr>
+      </w:pPr>
+      <w:r>
+        <w:rPr>
+          <w:b/>
+          <w:bCs/>
+          <w:lang w:val="es-ES_tradnl" w:eastAsia="es-CO"/>
+        </w:rPr>
+        <w:t>Tamices para polvo fino, grueso y muy grueso:</w:t>
+      </w:r>
+      <w:r>
+        <w:rPr>
+          <w:lang w:val="es-ES_tradnl" w:eastAsia="es-CO"/>
+        </w:rPr>
+        <w:t xml:space="preserve"> </w:t>
+      </w:r>
+      <w:r>
+        <w:rPr>
+          <w:lang w:val="es-ES_tradnl" w:eastAsia="es-CO"/>
+        </w:rPr>
+        <w:t>F</w:t>
+      </w:r>
+      <w:r>
+        <w:rPr>
+          <w:lang w:val="es-ES_tradnl" w:eastAsia="es-CO"/>
+        </w:rPr>
+        <w:t>ormados por un bastidor al que se sujetan una serie de hilos entrecruzados de acero, nailon o bronce. Los tamices se clasifican por la abertura de malla, que no es más que la distancia entre dos hilos continuos.</w:t>
+      </w:r>
+    </w:p>
+    <w:p>
+      <w:pPr>
+        <w:jc w:val="center"/>
+        <w:rPr>
+          <w:lang w:eastAsia="es-CO"/>
+        </w:rPr>
+      </w:pPr>
+      <w:r>
+        <w:rPr>
+          <w:noProof/>
+        </w:rPr>
+        <w:drawing>
+          <wp:inline distT="0" distB="0" distL="0" distR="0" wp14:anchorId="745EB179" wp14:editId="68BE3993">
+            <wp:extent cx="1724025" cy="1628775"/>
+            <wp:effectExtent l="0" t="0" r="9525" b="9525"/>
+            <wp:docPr id="1385851287" name="Imagen 22" descr="Muestra un tamiz">
+              <a:extLst xmlns:a="http://schemas.openxmlformats.org/drawingml/2006/main">
+                <a:ext uri="{C183D7F6-B498-43B3-948B-1728B52AA6E4}">
+                  <adec:decorative xmlns:adec="http://schemas.microsoft.com/office/drawing/2017/decorative" val="0"/>
+                </a:ext>
+              </a:extLst>
+            </wp:docPr>
+            <wp:cNvGraphicFramePr>
+              <a:graphicFrameLocks xmlns:a="http://schemas.openxmlformats.org/drawingml/2006/main" noChangeAspect="1"/>
+            </wp:cNvGraphicFramePr>
+            <a:graphic xmlns:a="http://schemas.openxmlformats.org/drawingml/2006/main">
+              <a:graphicData uri="http://schemas.openxmlformats.org/drawingml/2006/picture">
+                <pic:pic xmlns:pic="http://schemas.openxmlformats.org/drawingml/2006/picture">
+                  <pic:nvPicPr>
+                    <pic:cNvPr id="1385851287" name="Imagen 22" descr="Muestra un tamiz">
+                      <a:extLst>
+                        <a:ext uri="{C183D7F6-B498-43B3-948B-1728B52AA6E4}">
+                          <adec:decorative xmlns:adec="http://schemas.microsoft.com/office/drawing/2017/decorative" val="0"/>
+                        </a:ext>
+                      </a:extLst>
+                    </pic:cNvPr>
+                    <pic:cNvPicPr>
+                      <a:picLocks noChangeAspect="1" noChangeArrowheads="1"/>
+                    </pic:cNvPicPr>
+                  </pic:nvPicPr>
+                  <pic:blipFill>
+                    <a:blip r:embed="rId53">
+                      <a:extLst>
+                        <a:ext uri="{28A0092B-C50C-407E-A947-70E740481C1C}">
+                          <a14:useLocalDpi xmlns:a14="http://schemas.microsoft.com/office/drawing/2010/main" val="0"/>
+                        </a:ext>
+                      </a:extLst>
+                    </a:blip>
+                    <a:srcRect/>
+                    <a:stretch>
+                      <a:fillRect/>
+                    </a:stretch>
+                  </pic:blipFill>
+                  <pic:spPr bwMode="auto">
+                    <a:xfrm>
+                      <a:off x="0" y="0"/>
+                      <a:ext cx="1724025" cy="1628775"/>
+                    </a:xfrm>
+                    <a:prstGeom prst="rect">
+                      <a:avLst/>
+                    </a:prstGeom>
+                    <a:noFill/>
+                    <a:ln>
+                      <a:noFill/>
+                    </a:ln>
+                  </pic:spPr>
+                </pic:pic>
+              </a:graphicData>
+            </a:graphic>
+          </wp:inline>
+        </w:drawing>
+      </w:r>
+    </w:p>
+    <w:p>
+      <w:pPr>
+        <w:jc w:val="center"/>
+        <w:rPr>
+          <w:b/>
+          <w:bCs/>
+          <w:lang w:eastAsia="es-CO"/>
+        </w:rPr>
+      </w:pPr>
+      <w:r>
+        <w:rPr>
+          <w:b/>
+          <w:bCs/>
+          <w:lang w:eastAsia="es-CO"/>
+        </w:rPr>
         <w:t>Manual de limpieza y desinfección</w:t>
       </w:r>
     </w:p>
@@ -13611,7 +13596,7 @@
           <w:lang w:eastAsia="es-CO"/>
         </w:rPr>
       </w:pPr>
-      <w:hyperlink r:id="rId48" w:history="1">
+      <w:hyperlink r:id="rId54" w:history="1">
         <w:r>
           <w:rPr>
             <w:rStyle w:val="Hipervnculo"/>
@@ -13631,19 +13616,35 @@
     </w:p>
     <w:p>
       <w:pPr>
+        <w:ind w:firstLine="0"/>
+        <w:rPr>
+          <w:lang w:eastAsia="es-CO"/>
+        </w:rPr>
+      </w:pPr>
+    </w:p>
+    <w:p>
+      <w:pPr>
+        <w:ind w:firstLine="0"/>
+        <w:rPr>
+          <w:lang w:eastAsia="es-CO"/>
+        </w:rPr>
+      </w:pPr>
+    </w:p>
+    <w:p>
+      <w:pPr>
         <w:pStyle w:val="Ttulo1"/>
         <w:rPr>
           <w:lang w:val="es-CO"/>
         </w:rPr>
       </w:pPr>
-      <w:bookmarkStart w:id="10" w:name="_Toc141138994"/>
+      <w:bookmarkStart w:id="11" w:name="_Toc141138994"/>
       <w:r>
         <w:rPr>
           <w:lang w:val="es-CO"/>
         </w:rPr>
         <w:t>Listas de chequeo, auditorías, autoinspección</w:t>
       </w:r>
-      <w:bookmarkEnd w:id="10"/>
+      <w:bookmarkEnd w:id="11"/>
     </w:p>
     <w:p>
       <w:pPr>
@@ -13673,6 +13674,7 @@
     </w:p>
     <w:p>
       <w:pPr>
+        <w:ind w:firstLine="0"/>
         <w:rPr>
           <w:lang w:eastAsia="es-CO"/>
         </w:rPr>
@@ -13680,34 +13682,19 @@
     </w:p>
     <w:p>
       <w:pPr>
-        <w:rPr>
-          <w:lang w:eastAsia="es-CO"/>
-        </w:rPr>
-      </w:pPr>
-    </w:p>
-    <w:p>
-      <w:pPr>
-        <w:rPr>
-          <w:lang w:eastAsia="es-CO"/>
-        </w:rPr>
-      </w:pPr>
-    </w:p>
-    <w:p>
-      <w:pPr>
         <w:pStyle w:val="Ttulo1"/>
         <w:rPr>
           <w:lang w:val="es-CO"/>
         </w:rPr>
       </w:pPr>
-      <w:bookmarkStart w:id="11" w:name="_Toc141138995"/>
+      <w:bookmarkStart w:id="12" w:name="_Toc141138995"/>
       <w:r>
         <w:rPr>
           <w:lang w:val="es-CO"/>
         </w:rPr>
-        <w:lastRenderedPageBreak/>
         <w:t>Hallazgos, no conformidades, acciones de mejora preventivas y correctivas</w:t>
       </w:r>
-      <w:bookmarkEnd w:id="11"/>
+      <w:bookmarkEnd w:id="12"/>
     </w:p>
     <w:p>
       <w:pPr>
@@ -13886,15 +13873,14 @@
           <w:lang w:val="es-CO"/>
         </w:rPr>
       </w:pPr>
-      <w:bookmarkStart w:id="12" w:name="_Toc141138996"/>
+      <w:bookmarkStart w:id="13" w:name="_Toc141138996"/>
       <w:r>
         <w:rPr>
           <w:lang w:val="es-CO"/>
         </w:rPr>
-        <w:lastRenderedPageBreak/>
         <w:t>Síntesis</w:t>
       </w:r>
-      <w:bookmarkEnd w:id="12"/>
+      <w:bookmarkEnd w:id="13"/>
     </w:p>
     <w:p>
       <w:pPr>
@@ -13906,7 +13892,19 @@
         <w:rPr>
           <w:lang w:eastAsia="es-CO"/>
         </w:rPr>
-        <w:t>Es indispensable contar con un control de calidad completo y ajustado a la norma para el proceso de la elaboración de preparaciones magistrales no estériles, pues es importante cumplir con los requisitos mínimos de aseguramiento donde lo más importante es prevenir los errores en la medicación ya que está en juego la seguridad del paciente. Por esta razón este componente formativo enfatizó los temas del procedimiento y las actividades de mejora tanto preventivas como correctivas en el proceso de elaboración de preparaciones magistrales tópicas no estériles, atendiendo los resultados del sistema de gestión de calidad. Los temas vistos se pueden observar en el esquema que se expone a continuación</w:t>
+        <w:t>Es indispensable contar con un control de calidad completo y ajustado a la norma para el proceso de la elaboración de preparaciones magistrales no estériles, pues es importante cumplir con los requisitos mínimos de aseguramiento donde lo más importante es prevenir los errores en la medicación</w:t>
+      </w:r>
+      <w:r>
+        <w:rPr>
+          <w:lang w:eastAsia="es-CO"/>
+        </w:rPr>
+        <w:t>,</w:t>
+      </w:r>
+      <w:r>
+        <w:rPr>
+          <w:lang w:eastAsia="es-CO"/>
+        </w:rPr>
+        <w:t xml:space="preserve"> ya que está en juego la seguridad del paciente. Por esta razón este componente formativo enfatizó los temas del procedimiento y las actividades de mejora tanto preventivas como correctivas en el proceso de elaboración de preparaciones magistrales tópicas no estériles, atendiendo los resultados del sistema de gestión de calidad. Los temas vistos se pueden observar en el esquema que se expone a continuación</w:t>
       </w:r>
       <w:r>
         <w:rPr>
@@ -13947,7 +13945,7 @@
                     <pic:cNvPicPr/>
                   </pic:nvPicPr>
                   <pic:blipFill>
-                    <a:blip r:embed="rId49"/>
+                    <a:blip r:embed="rId55"/>
                     <a:stretch>
                       <a:fillRect/>
                     </a:stretch>
@@ -13975,15 +13973,14 @@
           <w:lang w:val="es-CO"/>
         </w:rPr>
       </w:pPr>
-      <w:bookmarkStart w:id="13" w:name="_Toc141138997"/>
+      <w:bookmarkStart w:id="14" w:name="_Toc141138997"/>
       <w:r>
         <w:rPr>
           <w:lang w:val="es-CO"/>
         </w:rPr>
-        <w:lastRenderedPageBreak/>
         <w:t>Material complementario</w:t>
       </w:r>
-      <w:bookmarkEnd w:id="13"/>
+      <w:bookmarkEnd w:id="14"/>
     </w:p>
     <w:tbl>
       <w:tblPr>
@@ -14170,7 +14167,7 @@
                 <w:u w:val="single"/>
               </w:rPr>
             </w:pPr>
-            <w:hyperlink r:id="rId50" w:history="1">
+            <w:hyperlink r:id="rId56" w:history="1">
               <w:r>
                 <w:rPr>
                   <w:rStyle w:val="Hipervnculo"/>
@@ -14287,7 +14284,7 @@
                 <w:bCs w:val="0"/>
               </w:rPr>
             </w:pPr>
-            <w:hyperlink r:id="rId51" w:anchor="iso:std:iso:9000:ed-4:v1:es" w:history="1">
+            <w:hyperlink r:id="rId57" w:anchor="iso:std:iso:9000:ed-4:v1:es" w:history="1">
               <w:r>
                 <w:rPr>
                   <w:rStyle w:val="Hipervnculo"/>
@@ -14320,9 +14317,6 @@
               </w:rPr>
             </w:pPr>
             <w:r>
-              <w:rPr>
-                <w:bCs w:val="0"/>
-              </w:rPr>
               <w:t>Sistema de Gestión de la Calidad</w:t>
             </w:r>
           </w:p>
@@ -14339,19 +14333,93 @@
                 <w:bCs w:val="0"/>
               </w:rPr>
             </w:pPr>
-            <w:proofErr w:type="spellStart"/>
-            <w:r>
+            <w:r>
+              <w:t>ICONTEC International. (2015). Sistemas de gestión de la calidad. Requisitos (NTC- ISO 9001).</w:t>
+            </w:r>
+          </w:p>
+        </w:tc>
+        <w:tc>
+          <w:tcPr>
+            <w:tcW w:w="1701" w:type="dxa"/>
+            <w:shd w:val="clear" w:color="auto" w:fill="auto"/>
+          </w:tcPr>
+          <w:p>
+            <w:pPr>
+              <w:pStyle w:val="Tablas"/>
               <w:rPr>
                 <w:bCs w:val="0"/>
               </w:rPr>
-              <w:t>Procem</w:t>
-            </w:r>
-            <w:proofErr w:type="spellEnd"/>
-            <w:r>
+            </w:pPr>
+            <w:r>
+              <w:t>PDF</w:t>
+            </w:r>
+          </w:p>
+        </w:tc>
+        <w:tc>
+          <w:tcPr>
+            <w:tcW w:w="2847" w:type="dxa"/>
+            <w:shd w:val="clear" w:color="auto" w:fill="auto"/>
+          </w:tcPr>
+          <w:p>
+            <w:pPr>
+              <w:pStyle w:val="Tablas"/>
+            </w:pPr>
+            <w:hyperlink r:id="rId58" w:history="1">
+              <w:r>
+                <w:rPr>
+                  <w:rStyle w:val="Hipervnculo"/>
+                </w:rPr>
+                <w:t>https://www.forpo.gov.co/es/planeacion-gestion-y-control/control-interno-1/normatividad-2/5159-norma-iso-9001-2015/file</w:t>
+              </w:r>
+            </w:hyperlink>
+            <w:r>
+              <w:t xml:space="preserve"> </w:t>
+            </w:r>
+          </w:p>
+        </w:tc>
+      </w:tr>
+      <w:tr>
+        <w:trPr>
+          <w:cantSplit/>
+          <w:trHeight w:val="1204"/>
+        </w:trPr>
+        <w:tc>
+          <w:tcPr>
+            <w:tcW w:w="2405" w:type="dxa"/>
+            <w:shd w:val="clear" w:color="auto" w:fill="auto"/>
+          </w:tcPr>
+          <w:p>
+            <w:pPr>
+              <w:pStyle w:val="Tablas"/>
               <w:rPr>
                 <w:bCs w:val="0"/>
               </w:rPr>
-              <w:t xml:space="preserve"> Consultores (2018). </w:t>
+            </w:pPr>
+            <w:r>
+              <w:rPr>
+                <w:bCs w:val="0"/>
+              </w:rPr>
+              <w:t>Sistema de Gestión de la Calidad</w:t>
+            </w:r>
+          </w:p>
+        </w:tc>
+        <w:tc>
+          <w:tcPr>
+            <w:tcW w:w="3119" w:type="dxa"/>
+            <w:shd w:val="clear" w:color="auto" w:fill="auto"/>
+          </w:tcPr>
+          <w:p>
+            <w:pPr>
+              <w:pStyle w:val="Tablas"/>
+              <w:rPr>
+                <w:bCs w:val="0"/>
+              </w:rPr>
+            </w:pPr>
+            <w:r>
+              <w:rPr>
+                <w:bCs w:val="0"/>
+              </w:rPr>
+              <w:t xml:space="preserve">Procem Consultores (2018). </w:t>
             </w:r>
             <w:r>
               <w:rPr>
@@ -14398,7 +14466,7 @@
             <w:pPr>
               <w:pStyle w:val="Tablas"/>
             </w:pPr>
-            <w:hyperlink r:id="rId52" w:history="1">
+            <w:hyperlink r:id="rId59" w:history="1">
               <w:r>
                 <w:rPr>
                   <w:rStyle w:val="Hipervnculo"/>
@@ -14414,6 +14482,7 @@
       </w:tr>
       <w:tr>
         <w:trPr>
+          <w:cnfStyle w:val="000000100000" w:firstRow="0" w:lastRow="0" w:firstColumn="0" w:lastColumn="0" w:oddVBand="0" w:evenVBand="0" w:oddHBand="1" w:evenHBand="0" w:firstRowFirstColumn="0" w:firstRowLastColumn="0" w:lastRowFirstColumn="0" w:lastRowLastColumn="0"/>
           <w:cantSplit/>
           <w:trHeight w:val="1204"/>
         </w:trPr>
@@ -14486,7 +14555,7 @@
             <w:pPr>
               <w:pStyle w:val="Tablas"/>
             </w:pPr>
-            <w:hyperlink r:id="rId53" w:history="1">
+            <w:hyperlink r:id="rId60" w:history="1">
               <w:r>
                 <w:rPr>
                   <w:rStyle w:val="Hipervnculo"/>
@@ -14505,7 +14574,6 @@
       </w:tr>
       <w:tr>
         <w:trPr>
-          <w:cnfStyle w:val="000000100000" w:firstRow="0" w:lastRow="0" w:firstColumn="0" w:lastColumn="0" w:oddVBand="0" w:evenVBand="0" w:oddHBand="1" w:evenHBand="0" w:firstRowFirstColumn="0" w:firstRowLastColumn="0" w:lastRowFirstColumn="0" w:lastRowLastColumn="0"/>
           <w:cantSplit/>
           <w:trHeight w:val="1204"/>
         </w:trPr>
@@ -14525,7 +14593,6 @@
               <w:rPr>
                 <w:bCs w:val="0"/>
               </w:rPr>
-              <w:lastRenderedPageBreak/>
               <w:t>Procedimiento y formatos utilizados en el proceso</w:t>
             </w:r>
           </w:p>
@@ -14542,19 +14609,11 @@
                 <w:bCs w:val="0"/>
               </w:rPr>
             </w:pPr>
-            <w:proofErr w:type="spellStart"/>
             <w:r>
               <w:rPr>
                 <w:bCs w:val="0"/>
               </w:rPr>
-              <w:t>Savunisevilla</w:t>
-            </w:r>
-            <w:proofErr w:type="spellEnd"/>
-            <w:r>
-              <w:rPr>
-                <w:bCs w:val="0"/>
-              </w:rPr>
-              <w:t xml:space="preserve">. (2014). </w:t>
+              <w:t xml:space="preserve">Savunisevilla. (2014). </w:t>
             </w:r>
             <w:r>
               <w:rPr>
@@ -14607,7 +14666,7 @@
             <w:pPr>
               <w:pStyle w:val="Tablas"/>
             </w:pPr>
-            <w:hyperlink r:id="rId54" w:history="1">
+            <w:hyperlink r:id="rId61" w:history="1">
               <w:r>
                 <w:rPr>
                   <w:rStyle w:val="Hipervnculo"/>
@@ -14621,6 +14680,221 @@
           </w:p>
         </w:tc>
       </w:tr>
+      <w:tr>
+        <w:trPr>
+          <w:cnfStyle w:val="000000100000" w:firstRow="0" w:lastRow="0" w:firstColumn="0" w:lastColumn="0" w:oddVBand="0" w:evenVBand="0" w:oddHBand="1" w:evenHBand="0" w:firstRowFirstColumn="0" w:firstRowLastColumn="0" w:lastRowFirstColumn="0" w:lastRowLastColumn="0"/>
+          <w:cantSplit/>
+          <w:trHeight w:val="1204"/>
+        </w:trPr>
+        <w:tc>
+          <w:tcPr>
+            <w:tcW w:w="2405" w:type="dxa"/>
+            <w:shd w:val="clear" w:color="auto" w:fill="auto"/>
+          </w:tcPr>
+          <w:p>
+            <w:pPr>
+              <w:pStyle w:val="Tablas"/>
+              <w:rPr>
+                <w:bCs w:val="0"/>
+              </w:rPr>
+            </w:pPr>
+            <w:r>
+              <w:t>Hallazgos, no conformidades, acciones de mejora, preventivas y correctivas</w:t>
+            </w:r>
+          </w:p>
+        </w:tc>
+        <w:tc>
+          <w:tcPr>
+            <w:tcW w:w="3119" w:type="dxa"/>
+            <w:shd w:val="clear" w:color="auto" w:fill="auto"/>
+          </w:tcPr>
+          <w:p>
+            <w:pPr>
+              <w:pStyle w:val="Tablas"/>
+              <w:rPr>
+                <w:bCs w:val="0"/>
+              </w:rPr>
+            </w:pPr>
+            <w:r>
+              <w:t>Formato de acciones correctivas, preventivas y de mejora. Ejemplo.</w:t>
+            </w:r>
+          </w:p>
+        </w:tc>
+        <w:tc>
+          <w:tcPr>
+            <w:tcW w:w="1701" w:type="dxa"/>
+            <w:shd w:val="clear" w:color="auto" w:fill="auto"/>
+          </w:tcPr>
+          <w:p>
+            <w:pPr>
+              <w:pStyle w:val="Tablas"/>
+              <w:rPr>
+                <w:bCs w:val="0"/>
+              </w:rPr>
+            </w:pPr>
+            <w:r>
+              <w:t>Documento Excel</w:t>
+            </w:r>
+          </w:p>
+        </w:tc>
+        <w:tc>
+          <w:tcPr>
+            <w:tcW w:w="2847" w:type="dxa"/>
+            <w:shd w:val="clear" w:color="auto" w:fill="auto"/>
+          </w:tcPr>
+          <w:p>
+            <w:pPr>
+              <w:pStyle w:val="Tablas"/>
+            </w:pPr>
+            <w:r>
+              <w:t>Remitirse a carpeta de anexos.</w:t>
+            </w:r>
+          </w:p>
+        </w:tc>
+      </w:tr>
+      <w:tr>
+        <w:trPr>
+          <w:cantSplit/>
+          <w:trHeight w:val="1204"/>
+        </w:trPr>
+        <w:tc>
+          <w:tcPr>
+            <w:tcW w:w="2405" w:type="dxa"/>
+            <w:shd w:val="clear" w:color="auto" w:fill="auto"/>
+          </w:tcPr>
+          <w:p>
+            <w:pPr>
+              <w:pStyle w:val="Tablas"/>
+              <w:rPr>
+                <w:bCs w:val="0"/>
+              </w:rPr>
+            </w:pPr>
+            <w:r>
+              <w:t>Hallazgos, no conformidades, acciones de mejora, preventivas y correctivas</w:t>
+            </w:r>
+          </w:p>
+        </w:tc>
+        <w:tc>
+          <w:tcPr>
+            <w:tcW w:w="3119" w:type="dxa"/>
+            <w:shd w:val="clear" w:color="auto" w:fill="auto"/>
+          </w:tcPr>
+          <w:p>
+            <w:pPr>
+              <w:pStyle w:val="Tablas"/>
+              <w:rPr>
+                <w:bCs w:val="0"/>
+              </w:rPr>
+            </w:pPr>
+            <w:r>
+              <w:t>Formato de acciones correctivas, preventivas y de mejora (vacío).</w:t>
+            </w:r>
+          </w:p>
+        </w:tc>
+        <w:tc>
+          <w:tcPr>
+            <w:tcW w:w="1701" w:type="dxa"/>
+            <w:shd w:val="clear" w:color="auto" w:fill="auto"/>
+          </w:tcPr>
+          <w:p>
+            <w:pPr>
+              <w:pStyle w:val="Tablas"/>
+              <w:rPr>
+                <w:bCs w:val="0"/>
+              </w:rPr>
+            </w:pPr>
+            <w:r>
+              <w:t>Documento Excel</w:t>
+            </w:r>
+          </w:p>
+        </w:tc>
+        <w:tc>
+          <w:tcPr>
+            <w:tcW w:w="2847" w:type="dxa"/>
+            <w:shd w:val="clear" w:color="auto" w:fill="auto"/>
+          </w:tcPr>
+          <w:p>
+            <w:pPr>
+              <w:pStyle w:val="Tablas"/>
+            </w:pPr>
+            <w:r>
+              <w:t>Remitirse a carpeta de anexos.</w:t>
+            </w:r>
+          </w:p>
+        </w:tc>
+      </w:tr>
+      <w:tr>
+        <w:trPr>
+          <w:cnfStyle w:val="000000100000" w:firstRow="0" w:lastRow="0" w:firstColumn="0" w:lastColumn="0" w:oddVBand="0" w:evenVBand="0" w:oddHBand="1" w:evenHBand="0" w:firstRowFirstColumn="0" w:firstRowLastColumn="0" w:lastRowFirstColumn="0" w:lastRowLastColumn="0"/>
+          <w:cantSplit/>
+          <w:trHeight w:val="1204"/>
+        </w:trPr>
+        <w:tc>
+          <w:tcPr>
+            <w:tcW w:w="2405" w:type="dxa"/>
+            <w:shd w:val="clear" w:color="auto" w:fill="auto"/>
+          </w:tcPr>
+          <w:p>
+            <w:pPr>
+              <w:pStyle w:val="Tablas"/>
+              <w:rPr>
+                <w:bCs w:val="0"/>
+              </w:rPr>
+            </w:pPr>
+            <w:r>
+              <w:t>Hallazgos, no conformidades, acciones de mejora, preventivas y correctivas</w:t>
+            </w:r>
+          </w:p>
+        </w:tc>
+        <w:tc>
+          <w:tcPr>
+            <w:tcW w:w="3119" w:type="dxa"/>
+            <w:shd w:val="clear" w:color="auto" w:fill="auto"/>
+          </w:tcPr>
+          <w:p>
+            <w:pPr>
+              <w:pStyle w:val="Tablas"/>
+              <w:rPr>
+                <w:bCs w:val="0"/>
+              </w:rPr>
+            </w:pPr>
+            <w:r>
+              <w:t>Formato hallazgos de auditorías internas.</w:t>
+            </w:r>
+          </w:p>
+        </w:tc>
+        <w:tc>
+          <w:tcPr>
+            <w:tcW w:w="1701" w:type="dxa"/>
+            <w:shd w:val="clear" w:color="auto" w:fill="auto"/>
+          </w:tcPr>
+          <w:p>
+            <w:pPr>
+              <w:pStyle w:val="Tablas"/>
+              <w:rPr>
+                <w:bCs w:val="0"/>
+              </w:rPr>
+            </w:pPr>
+            <w:r>
+              <w:t>Documento Excel</w:t>
+            </w:r>
+          </w:p>
+        </w:tc>
+        <w:tc>
+          <w:tcPr>
+            <w:tcW w:w="2847" w:type="dxa"/>
+            <w:shd w:val="clear" w:color="auto" w:fill="auto"/>
+          </w:tcPr>
+          <w:p>
+            <w:pPr>
+              <w:pStyle w:val="Tablas"/>
+            </w:pPr>
+            <w:r>
+              <w:t>Remitirse a carpeta de anexos.</w:t>
+            </w:r>
+          </w:p>
+        </w:tc>
+      </w:tr>
     </w:tbl>
     <w:p/>
     <w:p>
@@ -14630,15 +14904,14 @@
           <w:lang w:val="es-CO"/>
         </w:rPr>
       </w:pPr>
-      <w:bookmarkStart w:id="14" w:name="_Toc141138998"/>
+      <w:bookmarkStart w:id="15" w:name="_Toc141138998"/>
       <w:r>
         <w:rPr>
           <w:lang w:val="es-CO"/>
         </w:rPr>
-        <w:lastRenderedPageBreak/>
         <w:t>Glosario</w:t>
       </w:r>
-      <w:bookmarkEnd w:id="14"/>
+      <w:bookmarkEnd w:id="15"/>
     </w:p>
     <w:p>
       <w:pPr>
@@ -14815,15 +15088,14 @@
           <w:lang w:val="es-CO"/>
         </w:rPr>
       </w:pPr>
-      <w:bookmarkStart w:id="15" w:name="_Toc141138999"/>
+      <w:bookmarkStart w:id="16" w:name="_Toc141138999"/>
       <w:r>
         <w:rPr>
           <w:lang w:val="es-CO"/>
         </w:rPr>
-        <w:lastRenderedPageBreak/>
         <w:t>Referencias bibliográficas</w:t>
       </w:r>
-      <w:bookmarkEnd w:id="15"/>
+      <w:bookmarkEnd w:id="16"/>
     </w:p>
     <w:p>
       <w:pPr>
@@ -14839,7 +15111,7 @@
         </w:rPr>
         <w:t xml:space="preserve">Sistemas de gestión de la calidad. Requisitos (NTC- ISO 9001). </w:t>
       </w:r>
-      <w:hyperlink r:id="rId55" w:history="1">
+      <w:hyperlink r:id="rId62" w:history="1">
         <w:r>
           <w:rPr>
             <w:rStyle w:val="Hipervnculo"/>
@@ -14868,7 +15140,7 @@
         </w:rPr>
         <w:t xml:space="preserve">Sistema de Gestión de la Calidad según ISO 9001:2000. </w:t>
       </w:r>
-      <w:hyperlink r:id="rId56" w:history="1">
+      <w:hyperlink r:id="rId63" w:history="1">
         <w:r>
           <w:rPr>
             <w:rStyle w:val="Hipervnculo"/>
@@ -14897,7 +15169,7 @@
       <w:r>
         <w:t xml:space="preserve">Plataforma de navegación en línea [OBP]. </w:t>
       </w:r>
-      <w:hyperlink r:id="rId57" w:anchor="iso:std:iso:9000:ed-4:v1:es:sec:2.3" w:history="1">
+      <w:hyperlink r:id="rId64" w:anchor="iso:std:iso:9000:ed-4:v1:es:sec:2.3" w:history="1">
         <w:r>
           <w:rPr>
             <w:rStyle w:val="Hipervnculo"/>
@@ -14916,15 +15188,14 @@
           <w:lang w:val="es-CO"/>
         </w:rPr>
       </w:pPr>
-      <w:bookmarkStart w:id="16" w:name="_Toc141139000"/>
+      <w:bookmarkStart w:id="17" w:name="_Toc141139000"/>
       <w:r>
         <w:rPr>
           <w:lang w:val="es-CO"/>
         </w:rPr>
-        <w:lastRenderedPageBreak/>
         <w:t>Créditos</w:t>
       </w:r>
-      <w:bookmarkEnd w:id="16"/>
+      <w:bookmarkEnd w:id="17"/>
     </w:p>
     <w:tbl>
       <w:tblPr>
@@ -15624,13 +15895,8 @@
                 <w:lang w:val="es-CO"/>
               </w:rPr>
             </w:pPr>
-            <w:proofErr w:type="spellStart"/>
-            <w:r>
-              <w:t>Yazmín</w:t>
-            </w:r>
-            <w:proofErr w:type="spellEnd"/>
-            <w:r>
-              <w:t xml:space="preserve"> Rocío Figueroa Pacheco</w:t>
+            <w:r>
+              <w:t>Yazmín Rocío Figueroa Pacheco</w:t>
             </w:r>
           </w:p>
         </w:tc>
@@ -15683,22 +15949,8 @@
                 <w:lang w:val="es-CO"/>
               </w:rPr>
             </w:pPr>
-            <w:proofErr w:type="spellStart"/>
-            <w:r>
-              <w:lastRenderedPageBreak/>
-              <w:t>Jhon</w:t>
-            </w:r>
-            <w:proofErr w:type="spellEnd"/>
-            <w:r>
-              <w:t xml:space="preserve"> </w:t>
-            </w:r>
-            <w:proofErr w:type="spellStart"/>
-            <w:r>
-              <w:t>Edinson</w:t>
-            </w:r>
-            <w:proofErr w:type="spellEnd"/>
-            <w:r>
-              <w:t xml:space="preserve"> Castañeda Oviedo</w:t>
+            <w:r>
+              <w:t>Jhon Edinson Castañeda Oviedo</w:t>
             </w:r>
           </w:p>
         </w:tc>
@@ -15714,13 +15966,8 @@
               </w:rPr>
             </w:pPr>
             <w:r>
-              <w:t xml:space="preserve">Desarrollador </w:t>
-            </w:r>
-            <w:proofErr w:type="spellStart"/>
-            <w:r>
-              <w:t>Fullstack</w:t>
-            </w:r>
-            <w:proofErr w:type="spellEnd"/>
+              <w:t>Desarrollador Fullstack</w:t>
+            </w:r>
           </w:p>
         </w:tc>
         <w:tc>
@@ -15872,13 +16119,8 @@
               </w:rPr>
             </w:pPr>
             <w:r>
-              <w:t xml:space="preserve">Ernesto Navarro </w:t>
-            </w:r>
-            <w:proofErr w:type="spellStart"/>
-            <w:r>
-              <w:t>Jaimes</w:t>
-            </w:r>
-            <w:proofErr w:type="spellEnd"/>
+              <w:t>Ernesto Navarro Jaimes</w:t>
+            </w:r>
           </w:p>
         </w:tc>
         <w:tc>
@@ -16055,19 +16297,11 @@
                 <w:lang w:val="es-CO"/>
               </w:rPr>
             </w:pPr>
-            <w:proofErr w:type="spellStart"/>
             <w:r>
               <w:rPr>
                 <w:lang w:val="es-CO"/>
               </w:rPr>
-              <w:t>Leyson</w:t>
-            </w:r>
-            <w:proofErr w:type="spellEnd"/>
-            <w:r>
-              <w:rPr>
-                <w:lang w:val="es-CO"/>
-              </w:rPr>
-              <w:t xml:space="preserve"> Fabian Castaño Pérez</w:t>
+              <w:t>Leyson Fabian Castaño Pérez</w:t>
             </w:r>
           </w:p>
         </w:tc>
@@ -16118,9 +16352,9 @@
       </w:pPr>
     </w:p>
     <w:sectPr>
-      <w:headerReference w:type="default" r:id="rId58"/>
-      <w:footerReference w:type="default" r:id="rId59"/>
-      <w:footerReference w:type="first" r:id="rId60"/>
+      <w:headerReference w:type="default" r:id="rId65"/>
+      <w:footerReference w:type="default" r:id="rId66"/>
+      <w:footerReference w:type="first" r:id="rId67"/>
       <w:pgSz w:w="12240" w:h="15840"/>
       <w:pgMar w:top="1701" w:right="1134" w:bottom="1134" w:left="1134" w:header="680" w:footer="541" w:gutter="0"/>
       <w:cols w:space="708"/>
@@ -20948,10 +21182,14 @@
     <w:autoRedefine/>
     <w:uiPriority w:val="39"/>
     <w:unhideWhenUsed/>
-    <w:rsid w:val="00EE3906"/>
+    <w:rsid w:val="00253CCB"/>
     <w:pPr>
-      <w:spacing w:after="100"/>
-      <w:ind w:left="240"/>
+      <w:tabs>
+        <w:tab w:val="left" w:pos="1701"/>
+        <w:tab w:val="right" w:leader="dot" w:pos="9962"/>
+      </w:tabs>
+      <w:spacing w:before="0" w:after="0"/>
+      <w:ind w:left="1701" w:hanging="708"/>
     </w:pPr>
   </w:style>
   <w:style w:type="table" w:styleId="Tablaconcuadrcula3-nfasis6">
@@ -24988,6 +25226,19 @@
 </file>
 
 <file path=customXml/item1.xml><?xml version="1.0" encoding="utf-8"?>
+<p:properties xmlns:p="http://schemas.microsoft.com/office/2006/metadata/properties" xmlns:xsi="http://www.w3.org/2001/XMLSchema-instance" xmlns:pc="http://schemas.microsoft.com/office/infopath/2007/PartnerControls">
+  <documentManagement>
+    <TaxCatchAll xmlns="1d52d4bc-3f95-4709-b359-1b96840d7671" xsi:nil="true"/>
+    <lcf76f155ced4ddcb4097134ff3c332f xmlns="8d1bea48-6525-4b05-8cf5-c6ad0dd5b02f">
+      <Terms xmlns="http://schemas.microsoft.com/office/infopath/2007/PartnerControls"/>
+    </lcf76f155ced4ddcb4097134ff3c332f>
+    <_ip_UnifiedCompliancePolicyUIAction xmlns="http://schemas.microsoft.com/sharepoint/v3" xsi:nil="true"/>
+    <_ip_UnifiedCompliancePolicyProperties xmlns="http://schemas.microsoft.com/sharepoint/v3" xsi:nil="true"/>
+  </documentManagement>
+</p:properties>
+</file>
+
+<file path=customXml/item2.xml><?xml version="1.0" encoding="utf-8"?>
 <?mso-contentType ?>
 <FormTemplates xmlns="http://schemas.microsoft.com/sharepoint/v3/contenttype/forms">
   <Display>DocumentLibraryForm</Display>
@@ -24996,24 +25247,10 @@
 </FormTemplates>
 </file>
 
-<file path=customXml/item2.xml><?xml version="1.0" encoding="utf-8"?>
-<p:properties xmlns:p="http://schemas.microsoft.com/office/2006/metadata/properties" xmlns:xsi="http://www.w3.org/2001/XMLSchema-instance" xmlns:pc="http://schemas.microsoft.com/office/infopath/2007/PartnerControls">
-  <documentManagement>
-    <TaxCatchAll xmlns="1d52d4bc-3f95-4709-b359-1b96840d7671" xsi:nil="true"/>
-    <lcf76f155ced4ddcb4097134ff3c332f xmlns="8d1bea48-6525-4b05-8cf5-c6ad0dd5b02f">
-      <Terms xmlns="http://schemas.microsoft.com/office/infopath/2007/PartnerControls"/>
-    </lcf76f155ced4ddcb4097134ff3c332f>
-  </documentManagement>
-</p:properties>
-</file>
-
 <file path=customXml/item3.xml><?xml version="1.0" encoding="utf-8"?>
-<b:Sources xmlns:b="http://schemas.openxmlformats.org/officeDocument/2006/bibliography" xmlns="http://schemas.openxmlformats.org/officeDocument/2006/bibliography" SelectedStyle="\APASixthEditionOfficeOnline.xsl" StyleName="APA" Version="6"/>
-</file>
-
-<file path=customXml/item4.xml><?xml version="1.0" encoding="utf-8"?>
-<ct:contentTypeSchema xmlns:ct="http://schemas.microsoft.com/office/2006/metadata/contentType" xmlns:ma="http://schemas.microsoft.com/office/2006/metadata/properties/metaAttributes" ct:_="" ma:_="" ma:contentTypeName="Documento" ma:contentTypeID="0x0101009BA69CCE19797543AAB5DE63E320ACE2" ma:contentTypeVersion="14" ma:contentTypeDescription="Crear nuevo documento." ma:contentTypeScope="" ma:versionID="2f90f55f16d6129f0654d41f192d768d">
-  <xsd:schema xmlns:xsd="http://www.w3.org/2001/XMLSchema" xmlns:xs="http://www.w3.org/2001/XMLSchema" xmlns:p="http://schemas.microsoft.com/office/2006/metadata/properties" xmlns:ns2="1d52d4bc-3f95-4709-b359-1b96840d7671" xmlns:ns3="8d1bea48-6525-4b05-8cf5-c6ad0dd5b02f" targetNamespace="http://schemas.microsoft.com/office/2006/metadata/properties" ma:root="true" ma:fieldsID="abd957e7b663f9246e85859e9da17188" ns2:_="" ns3:_="">
+<ct:contentTypeSchema xmlns:ct="http://schemas.microsoft.com/office/2006/metadata/contentType" xmlns:ma="http://schemas.microsoft.com/office/2006/metadata/properties/metaAttributes" ct:_="" ma:_="" ma:contentTypeName="Documento" ma:contentTypeID="0x0101009BA69CCE19797543AAB5DE63E320ACE2" ma:contentTypeVersion="16" ma:contentTypeDescription="Crear nuevo documento." ma:contentTypeScope="" ma:versionID="369b0c0074c8248ebcf665886eee4568">
+  <xsd:schema xmlns:xsd="http://www.w3.org/2001/XMLSchema" xmlns:xs="http://www.w3.org/2001/XMLSchema" xmlns:p="http://schemas.microsoft.com/office/2006/metadata/properties" xmlns:ns1="http://schemas.microsoft.com/sharepoint/v3" xmlns:ns2="1d52d4bc-3f95-4709-b359-1b96840d7671" xmlns:ns3="8d1bea48-6525-4b05-8cf5-c6ad0dd5b02f" targetNamespace="http://schemas.microsoft.com/office/2006/metadata/properties" ma:root="true" ma:fieldsID="5832f3d77e7ba17f54e544c25c7ce584" ns1:_="" ns2:_="" ns3:_="">
+    <xsd:import namespace="http://schemas.microsoft.com/sharepoint/v3"/>
     <xsd:import namespace="1d52d4bc-3f95-4709-b359-1b96840d7671"/>
     <xsd:import namespace="8d1bea48-6525-4b05-8cf5-c6ad0dd5b02f"/>
     <xsd:element name="properties">
@@ -25035,11 +25272,27 @@
                 <xsd:element ref="ns2:TaxCatchAll" minOccurs="0"/>
                 <xsd:element ref="ns3:MediaServiceOCR" minOccurs="0"/>
                 <xsd:element ref="ns3:MediaServiceObjectDetectorVersions" minOccurs="0"/>
+                <xsd:element ref="ns1:_ip_UnifiedCompliancePolicyProperties" minOccurs="0"/>
+                <xsd:element ref="ns1:_ip_UnifiedCompliancePolicyUIAction" minOccurs="0"/>
               </xsd:all>
             </xsd:complexType>
           </xsd:element>
         </xsd:sequence>
       </xsd:complexType>
+    </xsd:element>
+  </xsd:schema>
+  <xsd:schema xmlns:xsd="http://www.w3.org/2001/XMLSchema" xmlns:xs="http://www.w3.org/2001/XMLSchema" xmlns:dms="http://schemas.microsoft.com/office/2006/documentManagement/types" xmlns:pc="http://schemas.microsoft.com/office/infopath/2007/PartnerControls" targetNamespace="http://schemas.microsoft.com/sharepoint/v3" elementFormDefault="qualified">
+    <xsd:import namespace="http://schemas.microsoft.com/office/2006/documentManagement/types"/>
+    <xsd:import namespace="http://schemas.microsoft.com/office/infopath/2007/PartnerControls"/>
+    <xsd:element name="_ip_UnifiedCompliancePolicyProperties" ma:index="22" nillable="true" ma:displayName="Propiedades de la Directiva de cumplimiento unificado" ma:hidden="true" ma:internalName="_ip_UnifiedCompliancePolicyProperties">
+      <xsd:simpleType>
+        <xsd:restriction base="dms:Note"/>
+      </xsd:simpleType>
+    </xsd:element>
+    <xsd:element name="_ip_UnifiedCompliancePolicyUIAction" ma:index="23" nillable="true" ma:displayName="Acción de IU de la Directiva de cumplimiento unificado" ma:hidden="true" ma:internalName="_ip_UnifiedCompliancePolicyUIAction">
+      <xsd:simpleType>
+        <xsd:restriction base="dms:Text"/>
+      </xsd:simpleType>
     </xsd:element>
   </xsd:schema>
   <xsd:schema xmlns:xsd="http://www.w3.org/2001/XMLSchema" xmlns:xs="http://www.w3.org/2001/XMLSchema" xmlns:dms="http://schemas.microsoft.com/office/2006/documentManagement/types" xmlns:pc="http://schemas.microsoft.com/office/infopath/2007/PartnerControls" targetNamespace="1d52d4bc-3f95-4709-b359-1b96840d7671" elementFormDefault="qualified">
@@ -25240,7 +25493,23 @@
 </ct:contentTypeSchema>
 </file>
 
+<file path=customXml/item4.xml><?xml version="1.0" encoding="utf-8"?>
+<b:Sources xmlns:b="http://schemas.openxmlformats.org/officeDocument/2006/bibliography" xmlns="http://schemas.openxmlformats.org/officeDocument/2006/bibliography" SelectedStyle="\APASixthEditionOfficeOnline.xsl" StyleName="APA" Version="6"/>
+</file>
+
 <file path=customXml/itemProps1.xml><?xml version="1.0" encoding="utf-8"?>
+<ds:datastoreItem xmlns:ds="http://schemas.openxmlformats.org/officeDocument/2006/customXml" ds:itemID="{D05CFDB7-EDF5-4096-8DE9-61AA6309952F}">
+  <ds:schemaRefs>
+    <ds:schemaRef ds:uri="http://schemas.microsoft.com/office/2006/metadata/properties"/>
+    <ds:schemaRef ds:uri="http://schemas.microsoft.com/office/infopath/2007/PartnerControls"/>
+    <ds:schemaRef ds:uri="1d52d4bc-3f95-4709-b359-1b96840d7671"/>
+    <ds:schemaRef ds:uri="8d1bea48-6525-4b05-8cf5-c6ad0dd5b02f"/>
+    <ds:schemaRef ds:uri="http://schemas.microsoft.com/sharepoint/v3"/>
+  </ds:schemaRefs>
+</ds:datastoreItem>
+</file>
+
+<file path=customXml/itemProps2.xml><?xml version="1.0" encoding="utf-8"?>
 <ds:datastoreItem xmlns:ds="http://schemas.openxmlformats.org/officeDocument/2006/customXml" ds:itemID="{D1463BA0-3B45-4DEC-B5D1-67B4D8CBD8AC}">
   <ds:schemaRefs>
     <ds:schemaRef ds:uri="http://schemas.microsoft.com/sharepoint/v3/contenttype/forms"/>
@@ -25248,32 +25517,14 @@
 </ds:datastoreItem>
 </file>
 
-<file path=customXml/itemProps2.xml><?xml version="1.0" encoding="utf-8"?>
-<ds:datastoreItem xmlns:ds="http://schemas.openxmlformats.org/officeDocument/2006/customXml" ds:itemID="{D05CFDB7-EDF5-4096-8DE9-61AA6309952F}">
-  <ds:schemaRefs>
-    <ds:schemaRef ds:uri="http://schemas.microsoft.com/office/2006/metadata/properties"/>
-    <ds:schemaRef ds:uri="http://schemas.microsoft.com/office/infopath/2007/PartnerControls"/>
-    <ds:schemaRef ds:uri="1d52d4bc-3f95-4709-b359-1b96840d7671"/>
-    <ds:schemaRef ds:uri="8d1bea48-6525-4b05-8cf5-c6ad0dd5b02f"/>
-  </ds:schemaRefs>
-</ds:datastoreItem>
-</file>
-
 <file path=customXml/itemProps3.xml><?xml version="1.0" encoding="utf-8"?>
-<ds:datastoreItem xmlns:ds="http://schemas.openxmlformats.org/officeDocument/2006/customXml" ds:itemID="{A4EAA13E-EC52-4AA1-8070-896908014B6D}">
-  <ds:schemaRefs>
-    <ds:schemaRef ds:uri="http://schemas.openxmlformats.org/officeDocument/2006/bibliography"/>
-  </ds:schemaRefs>
-</ds:datastoreItem>
-</file>
-
-<file path=customXml/itemProps4.xml><?xml version="1.0" encoding="utf-8"?>
-<ds:datastoreItem xmlns:ds="http://schemas.openxmlformats.org/officeDocument/2006/customXml" ds:itemID="{3D1BAFB3-E154-42DF-BA28-5284EDB82EE6}">
+<ds:datastoreItem xmlns:ds="http://schemas.openxmlformats.org/officeDocument/2006/customXml" ds:itemID="{34A27682-0CB9-4584-A253-B13DB065920C}">
   <ds:schemaRefs>
     <ds:schemaRef ds:uri="http://schemas.microsoft.com/office/2006/metadata/contentType"/>
     <ds:schemaRef ds:uri="http://schemas.microsoft.com/office/2006/metadata/properties/metaAttributes"/>
     <ds:schemaRef ds:uri="http://www.w3.org/2001/XMLSchema"/>
     <ds:schemaRef ds:uri="http://schemas.microsoft.com/office/2006/metadata/properties"/>
+    <ds:schemaRef ds:uri="http://schemas.microsoft.com/sharepoint/v3"/>
     <ds:schemaRef ds:uri="1d52d4bc-3f95-4709-b359-1b96840d7671"/>
     <ds:schemaRef ds:uri="8d1bea48-6525-4b05-8cf5-c6ad0dd5b02f"/>
     <ds:schemaRef ds:uri="http://schemas.microsoft.com/office/2006/documentManagement/types"/>
@@ -25284,4 +25535,12 @@
     <ds:schemaRef ds:uri="http://schemas.microsoft.com/internal/obd"/>
   </ds:schemaRefs>
 </ds:datastoreItem>
+</file>
+
+<file path=customXml/itemProps4.xml><?xml version="1.0" encoding="utf-8"?>
+<ds:datastoreItem xmlns:ds="http://schemas.openxmlformats.org/officeDocument/2006/customXml" ds:itemID="{A4EAA13E-EC52-4AA1-8070-896908014B6D}">
+  <ds:schemaRefs>
+    <ds:schemaRef ds:uri="http://schemas.openxmlformats.org/officeDocument/2006/bibliography"/>
+  </ds:schemaRefs>
+</ds:datastoreItem>
 </file>